--- a/LaporanUAS_ELDAY_497786.docx
+++ b/LaporanUAS_ELDAY_497786.docx
@@ -11757,6 +11757,1279 @@
         <w:jc w:val="both"/>
         <w:rPr>
           <w:rFonts w:ascii="Times New Roman" w:hAnsi="Times New Roman" w:cs="Times New Roman"/>
+          <w:bCs/>
+          <w:sz w:val="24"/>
+          <w:szCs w:val="24"/>
+          <w:lang w:val="en-ID"/>
+        </w:rPr>
+      </w:pPr>
+      <w:r>
+        <w:rPr>
+          <w:rFonts w:ascii="Times New Roman" w:hAnsi="Times New Roman" w:cs="Times New Roman"/>
+          <w:b/>
+          <w:bCs/>
+          <w:sz w:val="24"/>
+          <w:szCs w:val="24"/>
+          <w:lang w:val="en-ID"/>
+        </w:rPr>
+        <w:t>2.1</w:t>
+      </w:r>
+      <w:r>
+        <w:rPr>
+          <w:rFonts w:ascii="Times New Roman" w:hAnsi="Times New Roman" w:cs="Times New Roman"/>
+          <w:b/>
+          <w:bCs/>
+          <w:sz w:val="24"/>
+          <w:szCs w:val="24"/>
+          <w:lang w:val="en-ID"/>
+        </w:rPr>
+        <w:t>.</w:t>
+      </w:r>
+      <w:r>
+        <w:rPr>
+          <w:rFonts w:ascii="Times New Roman" w:hAnsi="Times New Roman" w:cs="Times New Roman"/>
+          <w:b/>
+          <w:bCs/>
+          <w:sz w:val="24"/>
+          <w:szCs w:val="24"/>
+          <w:lang w:val="en-ID"/>
+        </w:rPr>
+        <w:t>2</w:t>
+      </w:r>
+      <w:r>
+        <w:rPr>
+          <w:rFonts w:ascii="Times New Roman" w:hAnsi="Times New Roman" w:cs="Times New Roman"/>
+          <w:b/>
+          <w:bCs/>
+          <w:sz w:val="24"/>
+          <w:szCs w:val="24"/>
+          <w:lang w:val="en-ID"/>
+        </w:rPr>
+        <w:t xml:space="preserve"> </w:t>
+      </w:r>
+      <w:r>
+        <w:rPr>
+          <w:rFonts w:ascii="Times New Roman" w:hAnsi="Times New Roman" w:cs="Times New Roman"/>
+          <w:b/>
+          <w:bCs/>
+          <w:sz w:val="24"/>
+          <w:szCs w:val="24"/>
+          <w:lang w:val="en-ID"/>
+        </w:rPr>
+        <w:t>S</w:t>
+      </w:r>
+      <w:r>
+        <w:rPr>
+          <w:rFonts w:ascii="Times New Roman" w:hAnsi="Times New Roman" w:cs="Times New Roman"/>
+          <w:b/>
+          <w:bCs/>
+          <w:sz w:val="24"/>
+          <w:szCs w:val="24"/>
+          <w:lang w:val="en-ID"/>
+        </w:rPr>
+        <w:t>witching waveforms</w:t>
+      </w:r>
+    </w:p>
+    <w:p>
+      <w:pPr>
+        <w:jc w:val="both"/>
+        <w:rPr>
+          <w:rFonts w:ascii="Times New Roman" w:hAnsi="Times New Roman" w:cs="Times New Roman"/>
+          <w:sz w:val="24"/>
+          <w:szCs w:val="24"/>
+        </w:rPr>
+      </w:pPr>
+      <w:r>
+        <w:rPr>
+          <w:noProof/>
+          <w14:ligatures w14:val="standardContextual"/>
+        </w:rPr>
+        <w:drawing>
+          <wp:inline distT="0" distB="0" distL="0" distR="0" wp14:anchorId="3FFA7D83" wp14:editId="4D523DCF">
+            <wp:extent cx="5731510" cy="2982595"/>
+            <wp:effectExtent l="0" t="0" r="2540" b="8255"/>
+            <wp:docPr id="451720843" name="Picture 1"/>
+            <wp:cNvGraphicFramePr>
+              <a:graphicFrameLocks xmlns:a="http://schemas.openxmlformats.org/drawingml/2006/main" noChangeAspect="1"/>
+            </wp:cNvGraphicFramePr>
+            <a:graphic xmlns:a="http://schemas.openxmlformats.org/drawingml/2006/main">
+              <a:graphicData uri="http://schemas.openxmlformats.org/drawingml/2006/picture">
+                <pic:pic xmlns:pic="http://schemas.openxmlformats.org/drawingml/2006/picture">
+                  <pic:nvPicPr>
+                    <pic:cNvPr id="451720843" name=""/>
+                    <pic:cNvPicPr/>
+                  </pic:nvPicPr>
+                  <pic:blipFill>
+                    <a:blip r:embed="rId26"/>
+                    <a:stretch>
+                      <a:fillRect/>
+                    </a:stretch>
+                  </pic:blipFill>
+                  <pic:spPr>
+                    <a:xfrm>
+                      <a:off x="0" y="0"/>
+                      <a:ext cx="5731510" cy="2982595"/>
+                    </a:xfrm>
+                    <a:prstGeom prst="rect">
+                      <a:avLst/>
+                    </a:prstGeom>
+                  </pic:spPr>
+                </pic:pic>
+              </a:graphicData>
+            </a:graphic>
+          </wp:inline>
+        </w:drawing>
+      </w:r>
+    </w:p>
+    <w:p>
+      <w:pPr>
+        <w:jc w:val="both"/>
+        <w:rPr>
+          <w:rFonts w:ascii="Times New Roman" w:hAnsi="Times New Roman" w:cs="Times New Roman"/>
+          <w:sz w:val="24"/>
+          <w:szCs w:val="24"/>
+        </w:rPr>
+      </w:pPr>
+    </w:p>
+    <w:p>
+      <w:pPr>
+        <w:jc w:val="both"/>
+        <w:rPr>
+          <w:rFonts w:ascii="Times New Roman" w:hAnsi="Times New Roman" w:cs="Times New Roman"/>
+          <w:sz w:val="24"/>
+          <w:szCs w:val="24"/>
+        </w:rPr>
+      </w:pPr>
+    </w:p>
+    <w:p>
+      <w:pPr>
+        <w:jc w:val="both"/>
+        <w:rPr>
+          <w:rFonts w:ascii="Times New Roman" w:hAnsi="Times New Roman" w:cs="Times New Roman"/>
+          <w:sz w:val="24"/>
+          <w:szCs w:val="24"/>
+        </w:rPr>
+      </w:pPr>
+    </w:p>
+    <w:p>
+      <w:pPr>
+        <w:jc w:val="both"/>
+        <w:rPr>
+          <w:rFonts w:ascii="Times New Roman" w:hAnsi="Times New Roman" w:cs="Times New Roman"/>
+          <w:sz w:val="24"/>
+          <w:szCs w:val="24"/>
+        </w:rPr>
+      </w:pPr>
+      <w:r>
+        <w:rPr>
+          <w:noProof/>
+          <w14:ligatures w14:val="standardContextual"/>
+        </w:rPr>
+        <w:lastRenderedPageBreak/>
+        <w:drawing>
+          <wp:anchor distT="0" distB="0" distL="114300" distR="114300" simplePos="0" relativeHeight="251685888" behindDoc="0" locked="0" layoutInCell="1" allowOverlap="1" wp14:anchorId="339AE1C5" wp14:editId="3B6D1524">
+            <wp:simplePos x="0" y="0"/>
+            <wp:positionH relativeFrom="column">
+              <wp:posOffset>1501235</wp:posOffset>
+            </wp:positionH>
+            <wp:positionV relativeFrom="paragraph">
+              <wp:posOffset>597</wp:posOffset>
+            </wp:positionV>
+            <wp:extent cx="2976541" cy="3684896"/>
+            <wp:effectExtent l="0" t="0" r="0" b="0"/>
+            <wp:wrapSquare wrapText="bothSides"/>
+            <wp:docPr id="2022426201" name="Picture 1"/>
+            <wp:cNvGraphicFramePr>
+              <a:graphicFrameLocks xmlns:a="http://schemas.openxmlformats.org/drawingml/2006/main" noChangeAspect="1"/>
+            </wp:cNvGraphicFramePr>
+            <a:graphic xmlns:a="http://schemas.openxmlformats.org/drawingml/2006/main">
+              <a:graphicData uri="http://schemas.openxmlformats.org/drawingml/2006/picture">
+                <pic:pic xmlns:pic="http://schemas.openxmlformats.org/drawingml/2006/picture">
+                  <pic:nvPicPr>
+                    <pic:cNvPr id="2022426201" name=""/>
+                    <pic:cNvPicPr/>
+                  </pic:nvPicPr>
+                  <pic:blipFill>
+                    <a:blip r:embed="rId27" cstate="print">
+                      <a:extLst>
+                        <a:ext uri="{28A0092B-C50C-407E-A947-70E740481C1C}">
+                          <a14:useLocalDpi xmlns:a14="http://schemas.microsoft.com/office/drawing/2010/main" val="0"/>
+                        </a:ext>
+                      </a:extLst>
+                    </a:blip>
+                    <a:stretch>
+                      <a:fillRect/>
+                    </a:stretch>
+                  </pic:blipFill>
+                  <pic:spPr>
+                    <a:xfrm>
+                      <a:off x="0" y="0"/>
+                      <a:ext cx="2976541" cy="3684896"/>
+                    </a:xfrm>
+                    <a:prstGeom prst="rect">
+                      <a:avLst/>
+                    </a:prstGeom>
+                  </pic:spPr>
+                </pic:pic>
+              </a:graphicData>
+            </a:graphic>
+          </wp:anchor>
+        </w:drawing>
+      </w:r>
+    </w:p>
+    <w:p>
+      <w:pPr>
+        <w:jc w:val="both"/>
+        <w:rPr>
+          <w:rFonts w:ascii="Times New Roman" w:hAnsi="Times New Roman" w:cs="Times New Roman"/>
+          <w:sz w:val="24"/>
+          <w:szCs w:val="24"/>
+        </w:rPr>
+      </w:pPr>
+    </w:p>
+    <w:p>
+      <w:pPr>
+        <w:jc w:val="both"/>
+        <w:rPr>
+          <w:rFonts w:ascii="Times New Roman" w:hAnsi="Times New Roman" w:cs="Times New Roman"/>
+          <w:sz w:val="24"/>
+          <w:szCs w:val="24"/>
+        </w:rPr>
+      </w:pPr>
+    </w:p>
+    <w:p>
+      <w:pPr>
+        <w:jc w:val="both"/>
+        <w:rPr>
+          <w:rFonts w:ascii="Times New Roman" w:hAnsi="Times New Roman" w:cs="Times New Roman"/>
+          <w:sz w:val="24"/>
+          <w:szCs w:val="24"/>
+        </w:rPr>
+      </w:pPr>
+    </w:p>
+    <w:p>
+      <w:pPr>
+        <w:jc w:val="both"/>
+        <w:rPr>
+          <w:rFonts w:ascii="Times New Roman" w:hAnsi="Times New Roman" w:cs="Times New Roman"/>
+          <w:sz w:val="24"/>
+          <w:szCs w:val="24"/>
+        </w:rPr>
+      </w:pPr>
+    </w:p>
+    <w:p>
+      <w:pPr>
+        <w:jc w:val="both"/>
+        <w:rPr>
+          <w:rFonts w:ascii="Times New Roman" w:hAnsi="Times New Roman" w:cs="Times New Roman"/>
+          <w:sz w:val="24"/>
+          <w:szCs w:val="24"/>
+        </w:rPr>
+      </w:pPr>
+    </w:p>
+    <w:p>
+      <w:pPr>
+        <w:jc w:val="both"/>
+        <w:rPr>
+          <w:rFonts w:ascii="Times New Roman" w:hAnsi="Times New Roman" w:cs="Times New Roman"/>
+          <w:sz w:val="24"/>
+          <w:szCs w:val="24"/>
+        </w:rPr>
+      </w:pPr>
+    </w:p>
+    <w:p>
+      <w:pPr>
+        <w:jc w:val="both"/>
+        <w:rPr>
+          <w:rFonts w:ascii="Times New Roman" w:hAnsi="Times New Roman" w:cs="Times New Roman"/>
+          <w:sz w:val="24"/>
+          <w:szCs w:val="24"/>
+        </w:rPr>
+      </w:pPr>
+    </w:p>
+    <w:p>
+      <w:pPr>
+        <w:jc w:val="both"/>
+        <w:rPr>
+          <w:rFonts w:ascii="Times New Roman" w:hAnsi="Times New Roman" w:cs="Times New Roman"/>
+          <w:sz w:val="24"/>
+          <w:szCs w:val="24"/>
+        </w:rPr>
+      </w:pPr>
+    </w:p>
+    <w:p>
+      <w:pPr>
+        <w:jc w:val="both"/>
+        <w:rPr>
+          <w:rFonts w:ascii="Times New Roman" w:hAnsi="Times New Roman" w:cs="Times New Roman"/>
+          <w:sz w:val="24"/>
+          <w:szCs w:val="24"/>
+        </w:rPr>
+      </w:pPr>
+    </w:p>
+    <w:p>
+      <w:pPr>
+        <w:jc w:val="both"/>
+        <w:rPr>
+          <w:rFonts w:ascii="Times New Roman" w:hAnsi="Times New Roman" w:cs="Times New Roman"/>
+          <w:sz w:val="24"/>
+          <w:szCs w:val="24"/>
+        </w:rPr>
+      </w:pPr>
+    </w:p>
+    <w:p>
+      <w:pPr>
+        <w:jc w:val="both"/>
+        <w:rPr>
+          <w:rFonts w:ascii="Times New Roman" w:hAnsi="Times New Roman" w:cs="Times New Roman"/>
+          <w:sz w:val="24"/>
+          <w:szCs w:val="24"/>
+        </w:rPr>
+      </w:pPr>
+    </w:p>
+    <w:p>
+      <w:pPr>
+        <w:jc w:val="both"/>
+        <w:rPr>
+          <w:rFonts w:ascii="Times New Roman" w:hAnsi="Times New Roman" w:cs="Times New Roman"/>
+          <w:sz w:val="24"/>
+          <w:szCs w:val="24"/>
+        </w:rPr>
+      </w:pPr>
+    </w:p>
+    <w:p>
+      <w:pPr>
+        <w:jc w:val="both"/>
+        <w:rPr>
+          <w:rFonts w:ascii="Times New Roman" w:hAnsi="Times New Roman" w:cs="Times New Roman"/>
+          <w:sz w:val="24"/>
+          <w:szCs w:val="24"/>
+        </w:rPr>
+      </w:pPr>
+    </w:p>
+    <w:p>
+      <w:pPr>
+        <w:jc w:val="both"/>
+        <w:rPr>
+          <w:rFonts w:ascii="Times New Roman" w:hAnsi="Times New Roman" w:cs="Times New Roman"/>
+          <w:sz w:val="24"/>
+          <w:szCs w:val="24"/>
+        </w:rPr>
+      </w:pPr>
+      <w:r>
+        <w:rPr>
+          <w:noProof/>
+          <w14:ligatures w14:val="standardContextual"/>
+        </w:rPr>
+        <w:drawing>
+          <wp:inline distT="0" distB="0" distL="0" distR="0" wp14:anchorId="25548102" wp14:editId="368357DE">
+            <wp:extent cx="5731510" cy="2441575"/>
+            <wp:effectExtent l="0" t="0" r="2540" b="0"/>
+            <wp:docPr id="575287532" name="Picture 1"/>
+            <wp:cNvGraphicFramePr>
+              <a:graphicFrameLocks xmlns:a="http://schemas.openxmlformats.org/drawingml/2006/main" noChangeAspect="1"/>
+            </wp:cNvGraphicFramePr>
+            <a:graphic xmlns:a="http://schemas.openxmlformats.org/drawingml/2006/main">
+              <a:graphicData uri="http://schemas.openxmlformats.org/drawingml/2006/picture">
+                <pic:pic xmlns:pic="http://schemas.openxmlformats.org/drawingml/2006/picture">
+                  <pic:nvPicPr>
+                    <pic:cNvPr id="575287532" name=""/>
+                    <pic:cNvPicPr/>
+                  </pic:nvPicPr>
+                  <pic:blipFill>
+                    <a:blip r:embed="rId28"/>
+                    <a:stretch>
+                      <a:fillRect/>
+                    </a:stretch>
+                  </pic:blipFill>
+                  <pic:spPr>
+                    <a:xfrm>
+                      <a:off x="0" y="0"/>
+                      <a:ext cx="5731510" cy="2441575"/>
+                    </a:xfrm>
+                    <a:prstGeom prst="rect">
+                      <a:avLst/>
+                    </a:prstGeom>
+                  </pic:spPr>
+                </pic:pic>
+              </a:graphicData>
+            </a:graphic>
+          </wp:inline>
+        </w:drawing>
+      </w:r>
+    </w:p>
+    <w:p>
+      <w:pPr>
+        <w:jc w:val="center"/>
+        <w:rPr>
+          <w:rFonts w:ascii="Times New Roman" w:hAnsi="Times New Roman" w:cs="Times New Roman"/>
+          <w:b/>
+          <w:bCs/>
+          <w:sz w:val="18"/>
+          <w:szCs w:val="18"/>
+          <w:lang w:val="en-ID"/>
+        </w:rPr>
+      </w:pPr>
+      <w:r>
+        <w:rPr>
+          <w:rFonts w:ascii="Times New Roman" w:hAnsi="Times New Roman" w:cs="Times New Roman"/>
+          <w:b/>
+          <w:bCs/>
+          <w:sz w:val="18"/>
+          <w:szCs w:val="18"/>
+          <w:lang w:val="en-ID"/>
+        </w:rPr>
+        <w:t>Fig.</w:t>
+      </w:r>
+      <w:r>
+        <w:rPr>
+          <w:rFonts w:ascii="Times New Roman" w:hAnsi="Times New Roman" w:cs="Times New Roman"/>
+          <w:b/>
+          <w:bCs/>
+          <w:sz w:val="18"/>
+          <w:szCs w:val="18"/>
+          <w:lang w:val="en-ID"/>
+        </w:rPr>
+        <w:t>1</w:t>
+      </w:r>
+      <w:r>
+        <w:rPr>
+          <w:rFonts w:ascii="Times New Roman" w:hAnsi="Times New Roman" w:cs="Times New Roman"/>
+          <w:b/>
+          <w:bCs/>
+          <w:sz w:val="18"/>
+          <w:szCs w:val="18"/>
+          <w:lang w:val="en-ID"/>
+        </w:rPr>
+        <w:t>4</w:t>
+      </w:r>
+      <w:r>
+        <w:rPr>
+          <w:rFonts w:ascii="Times New Roman" w:hAnsi="Times New Roman" w:cs="Times New Roman"/>
+          <w:b/>
+          <w:bCs/>
+          <w:sz w:val="18"/>
+          <w:szCs w:val="18"/>
+          <w:lang w:val="en-ID"/>
+        </w:rPr>
+        <w:t xml:space="preserve"> </w:t>
+      </w:r>
+      <w:r>
+        <w:rPr>
+          <w:rFonts w:ascii="Times New Roman" w:hAnsi="Times New Roman" w:cs="Times New Roman"/>
+          <w:b/>
+          <w:bCs/>
+          <w:sz w:val="18"/>
+          <w:szCs w:val="18"/>
+          <w:lang w:val="en-ID"/>
+        </w:rPr>
+        <w:t>Switching waveforms for 3 topologies, Half</w:t>
+      </w:r>
+      <w:r>
+        <w:rPr>
+          <w:rFonts w:ascii="Times New Roman" w:hAnsi="Times New Roman" w:cs="Times New Roman"/>
+          <w:b/>
+          <w:bCs/>
+          <w:sz w:val="18"/>
+          <w:szCs w:val="18"/>
+          <w:lang w:val="en-ID"/>
+        </w:rPr>
+        <w:t xml:space="preserve"> Bridge (Top), Full Bridge (Middle), 3 Phase (Bottom)</w:t>
+      </w:r>
+    </w:p>
+    <w:p>
+      <w:pPr>
+        <w:jc w:val="both"/>
+        <w:rPr>
+          <w:rFonts w:ascii="Times New Roman" w:hAnsi="Times New Roman" w:cs="Times New Roman"/>
+          <w:sz w:val="24"/>
+          <w:szCs w:val="24"/>
+        </w:rPr>
+      </w:pPr>
+    </w:p>
+    <w:p>
+      <w:pPr>
+        <w:jc w:val="both"/>
+        <w:rPr>
+          <w:noProof/>
+          <w14:ligatures w14:val="standardContextual"/>
+        </w:rPr>
+      </w:pPr>
+    </w:p>
+    <w:p>
+      <w:pPr>
+        <w:jc w:val="both"/>
+        <w:rPr>
+          <w:noProof/>
+          <w14:ligatures w14:val="standardContextual"/>
+        </w:rPr>
+      </w:pPr>
+    </w:p>
+    <w:p>
+      <w:pPr>
+        <w:jc w:val="both"/>
+        <w:rPr>
+          <w:noProof/>
+          <w14:ligatures w14:val="standardContextual"/>
+        </w:rPr>
+      </w:pPr>
+    </w:p>
+    <w:p>
+      <w:pPr>
+        <w:jc w:val="both"/>
+        <w:rPr>
+          <w:noProof/>
+          <w14:ligatures w14:val="standardContextual"/>
+        </w:rPr>
+      </w:pPr>
+    </w:p>
+    <w:p>
+      <w:pPr>
+        <w:jc w:val="both"/>
+        <w:rPr>
+          <w:noProof/>
+          <w14:ligatures w14:val="standardContextual"/>
+        </w:rPr>
+      </w:pPr>
+    </w:p>
+    <w:p>
+      <w:pPr>
+        <w:jc w:val="both"/>
+        <w:rPr>
+          <w:noProof/>
+          <w14:ligatures w14:val="standardContextual"/>
+        </w:rPr>
+      </w:pPr>
+    </w:p>
+    <w:p>
+      <w:pPr>
+        <w:jc w:val="both"/>
+        <w:rPr>
+          <w:rFonts w:ascii="Times New Roman" w:hAnsi="Times New Roman" w:cs="Times New Roman"/>
+          <w:sz w:val="24"/>
+          <w:szCs w:val="24"/>
+        </w:rPr>
+      </w:pPr>
+      <w:r>
+        <w:rPr>
+          <w:rFonts w:ascii="Times New Roman" w:hAnsi="Times New Roman" w:cs="Times New Roman"/>
+          <w:sz w:val="24"/>
+          <w:szCs w:val="24"/>
+        </w:rPr>
+        <w:lastRenderedPageBreak/>
+        <w:t>m=0.</w:t>
+      </w:r>
+      <w:r>
+        <w:rPr>
+          <w:rFonts w:ascii="Times New Roman" w:hAnsi="Times New Roman" w:cs="Times New Roman"/>
+          <w:sz w:val="24"/>
+          <w:szCs w:val="24"/>
+        </w:rPr>
+        <w:t>6</w:t>
+      </w:r>
+    </w:p>
+    <w:p>
+      <w:pPr>
+        <w:jc w:val="both"/>
+        <w:rPr>
+          <w:noProof/>
+          <w14:ligatures w14:val="standardContextual"/>
+        </w:rPr>
+      </w:pPr>
+    </w:p>
+    <w:p>
+      <w:pPr>
+        <w:jc w:val="both"/>
+        <w:rPr>
+          <w:rFonts w:ascii="Times New Roman" w:hAnsi="Times New Roman" w:cs="Times New Roman"/>
+          <w:sz w:val="24"/>
+          <w:szCs w:val="24"/>
+        </w:rPr>
+      </w:pPr>
+      <w:r>
+        <w:rPr>
+          <w:noProof/>
+          <w14:ligatures w14:val="standardContextual"/>
+        </w:rPr>
+        <w:drawing>
+          <wp:inline distT="0" distB="0" distL="0" distR="0" wp14:anchorId="577E5363" wp14:editId="198CFAA4">
+            <wp:extent cx="5731510" cy="3020060"/>
+            <wp:effectExtent l="0" t="0" r="2540" b="8890"/>
+            <wp:docPr id="766304141" name="Picture 1"/>
+            <wp:cNvGraphicFramePr>
+              <a:graphicFrameLocks xmlns:a="http://schemas.openxmlformats.org/drawingml/2006/main" noChangeAspect="1"/>
+            </wp:cNvGraphicFramePr>
+            <a:graphic xmlns:a="http://schemas.openxmlformats.org/drawingml/2006/main">
+              <a:graphicData uri="http://schemas.openxmlformats.org/drawingml/2006/picture">
+                <pic:pic xmlns:pic="http://schemas.openxmlformats.org/drawingml/2006/picture">
+                  <pic:nvPicPr>
+                    <pic:cNvPr id="766304141" name=""/>
+                    <pic:cNvPicPr/>
+                  </pic:nvPicPr>
+                  <pic:blipFill>
+                    <a:blip r:embed="rId29"/>
+                    <a:stretch>
+                      <a:fillRect/>
+                    </a:stretch>
+                  </pic:blipFill>
+                  <pic:spPr>
+                    <a:xfrm>
+                      <a:off x="0" y="0"/>
+                      <a:ext cx="5731510" cy="3020060"/>
+                    </a:xfrm>
+                    <a:prstGeom prst="rect">
+                      <a:avLst/>
+                    </a:prstGeom>
+                  </pic:spPr>
+                </pic:pic>
+              </a:graphicData>
+            </a:graphic>
+          </wp:inline>
+        </w:drawing>
+      </w:r>
+    </w:p>
+    <w:p>
+      <w:pPr>
+        <w:jc w:val="both"/>
+        <w:rPr>
+          <w:rFonts w:ascii="Times New Roman" w:hAnsi="Times New Roman" w:cs="Times New Roman"/>
+          <w:sz w:val="24"/>
+          <w:szCs w:val="24"/>
+        </w:rPr>
+      </w:pPr>
+      <w:r>
+        <w:rPr>
+          <w:rFonts w:ascii="Times New Roman" w:hAnsi="Times New Roman" w:cs="Times New Roman"/>
+          <w:sz w:val="24"/>
+          <w:szCs w:val="24"/>
+        </w:rPr>
+        <w:t>m=0.8</w:t>
+      </w:r>
+    </w:p>
+    <w:p>
+      <w:pPr>
+        <w:jc w:val="both"/>
+        <w:rPr>
+          <w:rFonts w:ascii="Times New Roman" w:hAnsi="Times New Roman" w:cs="Times New Roman"/>
+          <w:sz w:val="24"/>
+          <w:szCs w:val="24"/>
+        </w:rPr>
+      </w:pPr>
+      <w:r>
+        <w:rPr>
+          <w:noProof/>
+          <w14:ligatures w14:val="standardContextual"/>
+        </w:rPr>
+        <w:drawing>
+          <wp:inline distT="0" distB="0" distL="0" distR="0" wp14:anchorId="522DCCFF" wp14:editId="51AAF4D6">
+            <wp:extent cx="5731510" cy="2790190"/>
+            <wp:effectExtent l="0" t="0" r="2540" b="0"/>
+            <wp:docPr id="449870703" name="Picture 1"/>
+            <wp:cNvGraphicFramePr>
+              <a:graphicFrameLocks xmlns:a="http://schemas.openxmlformats.org/drawingml/2006/main" noChangeAspect="1"/>
+            </wp:cNvGraphicFramePr>
+            <a:graphic xmlns:a="http://schemas.openxmlformats.org/drawingml/2006/main">
+              <a:graphicData uri="http://schemas.openxmlformats.org/drawingml/2006/picture">
+                <pic:pic xmlns:pic="http://schemas.openxmlformats.org/drawingml/2006/picture">
+                  <pic:nvPicPr>
+                    <pic:cNvPr id="449870703" name=""/>
+                    <pic:cNvPicPr/>
+                  </pic:nvPicPr>
+                  <pic:blipFill>
+                    <a:blip r:embed="rId30"/>
+                    <a:stretch>
+                      <a:fillRect/>
+                    </a:stretch>
+                  </pic:blipFill>
+                  <pic:spPr>
+                    <a:xfrm>
+                      <a:off x="0" y="0"/>
+                      <a:ext cx="5731510" cy="2790190"/>
+                    </a:xfrm>
+                    <a:prstGeom prst="rect">
+                      <a:avLst/>
+                    </a:prstGeom>
+                  </pic:spPr>
+                </pic:pic>
+              </a:graphicData>
+            </a:graphic>
+          </wp:inline>
+        </w:drawing>
+      </w:r>
+    </w:p>
+    <w:p>
+      <w:pPr>
+        <w:jc w:val="both"/>
+        <w:rPr>
+          <w:rFonts w:ascii="Times New Roman" w:hAnsi="Times New Roman" w:cs="Times New Roman"/>
+          <w:sz w:val="24"/>
+          <w:szCs w:val="24"/>
+        </w:rPr>
+      </w:pPr>
+      <w:r>
+        <w:rPr>
+          <w:rFonts w:ascii="Times New Roman" w:hAnsi="Times New Roman" w:cs="Times New Roman"/>
+          <w:sz w:val="24"/>
+          <w:szCs w:val="24"/>
+        </w:rPr>
+        <w:t>m=1.0</w:t>
+      </w:r>
+    </w:p>
+    <w:p>
+      <w:pPr>
+        <w:jc w:val="both"/>
+        <w:rPr>
+          <w:rFonts w:ascii="Times New Roman" w:hAnsi="Times New Roman" w:cs="Times New Roman"/>
+          <w:sz w:val="24"/>
+          <w:szCs w:val="24"/>
+        </w:rPr>
+      </w:pPr>
+      <w:r>
+        <w:rPr>
+          <w:noProof/>
+          <w14:ligatures w14:val="standardContextual"/>
+        </w:rPr>
+        <w:lastRenderedPageBreak/>
+        <w:drawing>
+          <wp:inline distT="0" distB="0" distL="0" distR="0" wp14:anchorId="605BF95D" wp14:editId="4CB937A3">
+            <wp:extent cx="5731510" cy="2740660"/>
+            <wp:effectExtent l="0" t="0" r="2540" b="2540"/>
+            <wp:docPr id="172316767" name="Picture 1"/>
+            <wp:cNvGraphicFramePr>
+              <a:graphicFrameLocks xmlns:a="http://schemas.openxmlformats.org/drawingml/2006/main" noChangeAspect="1"/>
+            </wp:cNvGraphicFramePr>
+            <a:graphic xmlns:a="http://schemas.openxmlformats.org/drawingml/2006/main">
+              <a:graphicData uri="http://schemas.openxmlformats.org/drawingml/2006/picture">
+                <pic:pic xmlns:pic="http://schemas.openxmlformats.org/drawingml/2006/picture">
+                  <pic:nvPicPr>
+                    <pic:cNvPr id="172316767" name=""/>
+                    <pic:cNvPicPr/>
+                  </pic:nvPicPr>
+                  <pic:blipFill>
+                    <a:blip r:embed="rId31"/>
+                    <a:stretch>
+                      <a:fillRect/>
+                    </a:stretch>
+                  </pic:blipFill>
+                  <pic:spPr>
+                    <a:xfrm>
+                      <a:off x="0" y="0"/>
+                      <a:ext cx="5731510" cy="2740660"/>
+                    </a:xfrm>
+                    <a:prstGeom prst="rect">
+                      <a:avLst/>
+                    </a:prstGeom>
+                  </pic:spPr>
+                </pic:pic>
+              </a:graphicData>
+            </a:graphic>
+          </wp:inline>
+        </w:drawing>
+      </w:r>
+    </w:p>
+    <w:p>
+      <w:pPr>
+        <w:jc w:val="center"/>
+        <w:rPr>
+          <w:rFonts w:ascii="Times New Roman" w:hAnsi="Times New Roman" w:cs="Times New Roman"/>
+          <w:b/>
+          <w:bCs/>
+          <w:sz w:val="18"/>
+          <w:szCs w:val="18"/>
+          <w:lang w:val="en-ID"/>
+        </w:rPr>
+      </w:pPr>
+      <w:r>
+        <w:rPr>
+          <w:rFonts w:ascii="Times New Roman" w:hAnsi="Times New Roman" w:cs="Times New Roman"/>
+          <w:b/>
+          <w:bCs/>
+          <w:sz w:val="18"/>
+          <w:szCs w:val="18"/>
+          <w:lang w:val="en-ID"/>
+        </w:rPr>
+        <w:t>Fig.</w:t>
+      </w:r>
+      <w:r>
+        <w:rPr>
+          <w:rFonts w:ascii="Times New Roman" w:hAnsi="Times New Roman" w:cs="Times New Roman"/>
+          <w:b/>
+          <w:bCs/>
+          <w:sz w:val="18"/>
+          <w:szCs w:val="18"/>
+          <w:lang w:val="en-ID"/>
+        </w:rPr>
+        <w:t>1</w:t>
+      </w:r>
+      <w:r>
+        <w:rPr>
+          <w:rFonts w:ascii="Times New Roman" w:hAnsi="Times New Roman" w:cs="Times New Roman"/>
+          <w:b/>
+          <w:bCs/>
+          <w:sz w:val="18"/>
+          <w:szCs w:val="18"/>
+          <w:lang w:val="en-ID"/>
+        </w:rPr>
+        <w:t>5</w:t>
+      </w:r>
+      <w:r>
+        <w:rPr>
+          <w:rFonts w:ascii="Times New Roman" w:hAnsi="Times New Roman" w:cs="Times New Roman"/>
+          <w:b/>
+          <w:bCs/>
+          <w:sz w:val="18"/>
+          <w:szCs w:val="18"/>
+          <w:lang w:val="en-ID"/>
+        </w:rPr>
+        <w:t xml:space="preserve"> </w:t>
+      </w:r>
+      <w:r>
+        <w:rPr>
+          <w:rFonts w:ascii="Times New Roman" w:hAnsi="Times New Roman" w:cs="Times New Roman"/>
+          <w:b/>
+          <w:bCs/>
+          <w:sz w:val="18"/>
+          <w:szCs w:val="18"/>
+          <w:lang w:val="en-ID"/>
+        </w:rPr>
+        <w:t>Modulation varying</w:t>
+      </w:r>
+      <w:r>
+        <w:rPr>
+          <w:rFonts w:ascii="Times New Roman" w:hAnsi="Times New Roman" w:cs="Times New Roman"/>
+          <w:b/>
+          <w:bCs/>
+          <w:sz w:val="18"/>
+          <w:szCs w:val="18"/>
+          <w:lang w:val="en-ID"/>
+        </w:rPr>
+        <w:t xml:space="preserve">, </w:t>
+      </w:r>
+      <w:r>
+        <w:rPr>
+          <w:rFonts w:ascii="Times New Roman" w:hAnsi="Times New Roman" w:cs="Times New Roman"/>
+          <w:b/>
+          <w:bCs/>
+          <w:sz w:val="18"/>
+          <w:szCs w:val="18"/>
+          <w:lang w:val="en-ID"/>
+        </w:rPr>
+        <w:t>0.6</w:t>
+      </w:r>
+      <w:r>
+        <w:rPr>
+          <w:rFonts w:ascii="Times New Roman" w:hAnsi="Times New Roman" w:cs="Times New Roman"/>
+          <w:b/>
+          <w:bCs/>
+          <w:sz w:val="18"/>
+          <w:szCs w:val="18"/>
+          <w:lang w:val="en-ID"/>
+        </w:rPr>
+        <w:t xml:space="preserve"> (Top), </w:t>
+      </w:r>
+      <w:r>
+        <w:rPr>
+          <w:rFonts w:ascii="Times New Roman" w:hAnsi="Times New Roman" w:cs="Times New Roman"/>
+          <w:b/>
+          <w:bCs/>
+          <w:sz w:val="18"/>
+          <w:szCs w:val="18"/>
+          <w:lang w:val="en-ID"/>
+        </w:rPr>
+        <w:t>0.8</w:t>
+      </w:r>
+      <w:r>
+        <w:rPr>
+          <w:rFonts w:ascii="Times New Roman" w:hAnsi="Times New Roman" w:cs="Times New Roman"/>
+          <w:b/>
+          <w:bCs/>
+          <w:sz w:val="18"/>
+          <w:szCs w:val="18"/>
+          <w:lang w:val="en-ID"/>
+        </w:rPr>
+        <w:t xml:space="preserve"> (Middle), </w:t>
+      </w:r>
+      <w:r>
+        <w:rPr>
+          <w:rFonts w:ascii="Times New Roman" w:hAnsi="Times New Roman" w:cs="Times New Roman"/>
+          <w:b/>
+          <w:bCs/>
+          <w:sz w:val="18"/>
+          <w:szCs w:val="18"/>
+          <w:lang w:val="en-ID"/>
+        </w:rPr>
+        <w:t>1.0</w:t>
+      </w:r>
+      <w:r>
+        <w:rPr>
+          <w:rFonts w:ascii="Times New Roman" w:hAnsi="Times New Roman" w:cs="Times New Roman"/>
+          <w:b/>
+          <w:bCs/>
+          <w:sz w:val="18"/>
+          <w:szCs w:val="18"/>
+          <w:lang w:val="en-ID"/>
+        </w:rPr>
+        <w:t xml:space="preserve"> (Bottom)</w:t>
+      </w:r>
+    </w:p>
+    <w:p>
+      <w:pPr>
+        <w:jc w:val="both"/>
+        <w:rPr>
+          <w:rFonts w:ascii="Times New Roman" w:hAnsi="Times New Roman" w:cs="Times New Roman"/>
+          <w:sz w:val="24"/>
+          <w:szCs w:val="24"/>
+        </w:rPr>
+      </w:pPr>
+      <w:r>
+        <w:rPr>
+          <w:noProof/>
+          <w14:ligatures w14:val="standardContextual"/>
+        </w:rPr>
+        <w:drawing>
+          <wp:inline distT="0" distB="0" distL="0" distR="0" wp14:anchorId="1791B1DE" wp14:editId="3FD8A7C4">
+            <wp:extent cx="5731510" cy="2484755"/>
+            <wp:effectExtent l="0" t="0" r="2540" b="0"/>
+            <wp:docPr id="1576209272" name="Picture 1"/>
+            <wp:cNvGraphicFramePr>
+              <a:graphicFrameLocks xmlns:a="http://schemas.openxmlformats.org/drawingml/2006/main" noChangeAspect="1"/>
+            </wp:cNvGraphicFramePr>
+            <a:graphic xmlns:a="http://schemas.openxmlformats.org/drawingml/2006/main">
+              <a:graphicData uri="http://schemas.openxmlformats.org/drawingml/2006/picture">
+                <pic:pic xmlns:pic="http://schemas.openxmlformats.org/drawingml/2006/picture">
+                  <pic:nvPicPr>
+                    <pic:cNvPr id="1576209272" name=""/>
+                    <pic:cNvPicPr/>
+                  </pic:nvPicPr>
+                  <pic:blipFill>
+                    <a:blip r:embed="rId32"/>
+                    <a:stretch>
+                      <a:fillRect/>
+                    </a:stretch>
+                  </pic:blipFill>
+                  <pic:spPr>
+                    <a:xfrm>
+                      <a:off x="0" y="0"/>
+                      <a:ext cx="5731510" cy="2484755"/>
+                    </a:xfrm>
+                    <a:prstGeom prst="rect">
+                      <a:avLst/>
+                    </a:prstGeom>
+                  </pic:spPr>
+                </pic:pic>
+              </a:graphicData>
+            </a:graphic>
+          </wp:inline>
+        </w:drawing>
+      </w:r>
+    </w:p>
+    <w:p>
+      <w:pPr>
+        <w:jc w:val="center"/>
+        <w:rPr>
+          <w:rFonts w:ascii="Times New Roman" w:hAnsi="Times New Roman" w:cs="Times New Roman"/>
+          <w:b/>
+          <w:bCs/>
+          <w:sz w:val="18"/>
+          <w:szCs w:val="18"/>
+          <w:lang w:val="en-ID"/>
+        </w:rPr>
+      </w:pPr>
+      <w:r>
+        <w:rPr>
+          <w:rFonts w:ascii="Times New Roman" w:hAnsi="Times New Roman" w:cs="Times New Roman"/>
+          <w:b/>
+          <w:bCs/>
+          <w:sz w:val="18"/>
+          <w:szCs w:val="18"/>
+          <w:lang w:val="en-ID"/>
+        </w:rPr>
+        <w:t>Fig.</w:t>
+      </w:r>
+      <w:r>
+        <w:rPr>
+          <w:rFonts w:ascii="Times New Roman" w:hAnsi="Times New Roman" w:cs="Times New Roman"/>
+          <w:b/>
+          <w:bCs/>
+          <w:sz w:val="18"/>
+          <w:szCs w:val="18"/>
+          <w:lang w:val="en-ID"/>
+        </w:rPr>
+        <w:t>1</w:t>
+      </w:r>
+      <w:r>
+        <w:rPr>
+          <w:rFonts w:ascii="Times New Roman" w:hAnsi="Times New Roman" w:cs="Times New Roman"/>
+          <w:b/>
+          <w:bCs/>
+          <w:sz w:val="18"/>
+          <w:szCs w:val="18"/>
+          <w:lang w:val="en-ID"/>
+        </w:rPr>
+        <w:t>6</w:t>
+      </w:r>
+      <w:r>
+        <w:rPr>
+          <w:rFonts w:ascii="Times New Roman" w:hAnsi="Times New Roman" w:cs="Times New Roman"/>
+          <w:b/>
+          <w:bCs/>
+          <w:sz w:val="18"/>
+          <w:szCs w:val="18"/>
+          <w:lang w:val="en-ID"/>
+        </w:rPr>
+        <w:t xml:space="preserve"> </w:t>
+      </w:r>
+      <w:r>
+        <w:rPr>
+          <w:rFonts w:ascii="Times New Roman" w:hAnsi="Times New Roman" w:cs="Times New Roman"/>
+          <w:b/>
+          <w:bCs/>
+          <w:sz w:val="18"/>
+          <w:szCs w:val="18"/>
+          <w:lang w:val="en-ID"/>
+        </w:rPr>
+        <w:t>Modulation varying, 0.6 (Top), 0.8 (Middle), 1.0 (Bottom)</w:t>
+      </w:r>
+    </w:p>
+    <w:p>
+      <w:pPr>
+        <w:ind w:firstLine="720"/>
+        <w:jc w:val="both"/>
+        <w:rPr>
+          <w:rFonts w:ascii="Times New Roman" w:hAnsi="Times New Roman" w:cs="Times New Roman"/>
+          <w:sz w:val="24"/>
+          <w:szCs w:val="24"/>
+          <w:lang w:val="en-ID"/>
+        </w:rPr>
+      </w:pPr>
+      <w:r>
+        <w:rPr>
+          <w:rFonts w:ascii="Times New Roman" w:hAnsi="Times New Roman" w:cs="Times New Roman"/>
+          <w:sz w:val="24"/>
+          <w:szCs w:val="24"/>
+          <w:lang w:val="en-ID"/>
+        </w:rPr>
+        <w:t xml:space="preserve">The FFT of the inverter output voltage shows a clear fundamental component at the reference frequency (50 Hz), which represents the desired sinusoidal output produced by SPWM. The amplitude of this fundamental increases proportionally with the modulation index, confirming correct modulation </w:t>
+      </w:r>
+      <w:proofErr w:type="spellStart"/>
+      <w:r>
+        <w:rPr>
+          <w:rFonts w:ascii="Times New Roman" w:hAnsi="Times New Roman" w:cs="Times New Roman"/>
+          <w:sz w:val="24"/>
+          <w:szCs w:val="24"/>
+          <w:lang w:val="en-ID"/>
+        </w:rPr>
+        <w:t>behavior</w:t>
+      </w:r>
+      <w:proofErr w:type="spellEnd"/>
+      <w:r>
+        <w:rPr>
+          <w:rFonts w:ascii="Times New Roman" w:hAnsi="Times New Roman" w:cs="Times New Roman"/>
+          <w:sz w:val="24"/>
+          <w:szCs w:val="24"/>
+          <w:lang w:val="en-ID"/>
+        </w:rPr>
+        <w:t>.</w:t>
+      </w:r>
+    </w:p>
+    <w:p>
+      <w:pPr>
+        <w:ind w:firstLine="720"/>
+        <w:jc w:val="both"/>
+        <w:rPr>
+          <w:rFonts w:ascii="Times New Roman" w:hAnsi="Times New Roman" w:cs="Times New Roman"/>
+          <w:sz w:val="24"/>
+          <w:szCs w:val="24"/>
+          <w:lang w:val="en-ID"/>
+        </w:rPr>
+      </w:pPr>
+      <w:r>
+        <w:rPr>
+          <w:rFonts w:ascii="Times New Roman" w:hAnsi="Times New Roman" w:cs="Times New Roman"/>
+          <w:sz w:val="24"/>
+          <w:szCs w:val="24"/>
+          <w:lang w:val="en-ID"/>
+        </w:rPr>
+        <w:t xml:space="preserve">In addition to the fundamental, the spectrum contains dominant switching harmonics </w:t>
+      </w:r>
+      <w:proofErr w:type="spellStart"/>
+      <w:r>
+        <w:rPr>
+          <w:rFonts w:ascii="Times New Roman" w:hAnsi="Times New Roman" w:cs="Times New Roman"/>
+          <w:sz w:val="24"/>
+          <w:szCs w:val="24"/>
+          <w:lang w:val="en-ID"/>
+        </w:rPr>
+        <w:t>centered</w:t>
+      </w:r>
+      <w:proofErr w:type="spellEnd"/>
+      <w:r>
+        <w:rPr>
+          <w:rFonts w:ascii="Times New Roman" w:hAnsi="Times New Roman" w:cs="Times New Roman"/>
+          <w:sz w:val="24"/>
+          <w:szCs w:val="24"/>
+          <w:lang w:val="en-ID"/>
+        </w:rPr>
+        <w:t xml:space="preserve"> around the switching frequency </w:t>
+      </w:r>
+      <m:oMath>
+        <m:sSub>
+          <m:sSubPr>
+            <m:ctrlPr>
+              <w:rPr>
+                <w:rFonts w:ascii="Cambria Math" w:hAnsi="Cambria Math" w:cs="Times New Roman"/>
+                <w:sz w:val="24"/>
+                <w:szCs w:val="24"/>
+                <w:lang w:val="en-ID"/>
+              </w:rPr>
+            </m:ctrlPr>
+          </m:sSubPr>
+          <m:e>
+            <m:r>
+              <w:rPr>
+                <w:rFonts w:ascii="Cambria Math" w:hAnsi="Cambria Math" w:cs="Times New Roman"/>
+                <w:sz w:val="24"/>
+                <w:szCs w:val="24"/>
+                <w:lang w:val="en-ID"/>
+              </w:rPr>
+              <m:t>f</m:t>
+            </m:r>
+          </m:e>
+          <m:sub>
+            <m:r>
+              <w:rPr>
+                <w:rFonts w:ascii="Cambria Math" w:hAnsi="Cambria Math" w:cs="Times New Roman"/>
+                <w:sz w:val="24"/>
+                <w:szCs w:val="24"/>
+                <w:lang w:val="en-ID"/>
+              </w:rPr>
+              <m:t>sw</m:t>
+            </m:r>
+          </m:sub>
+        </m:sSub>
+      </m:oMath>
+      <w:r>
+        <w:rPr>
+          <w:rFonts w:ascii="Times New Roman" w:eastAsiaTheme="minorEastAsia" w:hAnsi="Times New Roman" w:cs="Times New Roman"/>
+          <w:sz w:val="24"/>
+          <w:szCs w:val="24"/>
+          <w:lang w:val="en-ID"/>
+        </w:rPr>
+        <w:t xml:space="preserve"> </w:t>
+      </w:r>
+      <w:r>
+        <w:rPr>
+          <w:rFonts w:ascii="Times New Roman" w:hAnsi="Times New Roman" w:cs="Times New Roman"/>
+          <w:sz w:val="24"/>
+          <w:szCs w:val="24"/>
+          <w:lang w:val="en-ID"/>
+        </w:rPr>
+        <w:t xml:space="preserve">and its multiples. These harmonics appear as clusters with sidebands at </w:t>
+      </w:r>
+      <m:oMath>
+        <m:sSub>
+          <m:sSubPr>
+            <m:ctrlPr>
+              <w:rPr>
+                <w:rFonts w:ascii="Cambria Math" w:hAnsi="Cambria Math" w:cs="Times New Roman"/>
+                <w:sz w:val="24"/>
+                <w:szCs w:val="24"/>
+                <w:lang w:val="en-ID"/>
+              </w:rPr>
+            </m:ctrlPr>
+          </m:sSubPr>
+          <m:e>
+            <m:r>
+              <w:rPr>
+                <w:rFonts w:ascii="Cambria Math" w:hAnsi="Cambria Math" w:cs="Times New Roman"/>
+                <w:sz w:val="24"/>
+                <w:szCs w:val="24"/>
+                <w:lang w:val="en-ID"/>
+              </w:rPr>
+              <m:t>f</m:t>
+            </m:r>
+          </m:e>
+          <m:sub>
+            <m:r>
+              <w:rPr>
+                <w:rFonts w:ascii="Cambria Math" w:hAnsi="Cambria Math" w:cs="Times New Roman"/>
+                <w:sz w:val="24"/>
+                <w:szCs w:val="24"/>
+                <w:lang w:val="en-ID"/>
+              </w:rPr>
+              <m:t>sw</m:t>
+            </m:r>
+          </m:sub>
+        </m:sSub>
+        <m:r>
+          <w:rPr>
+            <w:rFonts w:ascii="Cambria Math" w:hAnsi="Cambria Math" w:cs="Times New Roman"/>
+            <w:sz w:val="24"/>
+            <w:szCs w:val="24"/>
+            <w:lang w:val="en-ID"/>
+          </w:rPr>
+          <m:t>±n</m:t>
+        </m:r>
+        <m:sSub>
+          <m:sSubPr>
+            <m:ctrlPr>
+              <w:rPr>
+                <w:rFonts w:ascii="Cambria Math" w:hAnsi="Cambria Math" w:cs="Times New Roman"/>
+                <w:sz w:val="24"/>
+                <w:szCs w:val="24"/>
+                <w:lang w:val="en-ID"/>
+              </w:rPr>
+            </m:ctrlPr>
+          </m:sSubPr>
+          <m:e>
+            <m:r>
+              <w:rPr>
+                <w:rFonts w:ascii="Cambria Math" w:hAnsi="Cambria Math" w:cs="Times New Roman"/>
+                <w:sz w:val="24"/>
+                <w:szCs w:val="24"/>
+                <w:lang w:val="en-ID"/>
+              </w:rPr>
+              <m:t>f</m:t>
+            </m:r>
+          </m:e>
+          <m:sub>
+            <m:r>
+              <w:rPr>
+                <w:rFonts w:ascii="Cambria Math" w:hAnsi="Cambria Math" w:cs="Times New Roman"/>
+                <w:sz w:val="24"/>
+                <w:szCs w:val="24"/>
+                <w:lang w:val="en-ID"/>
+              </w:rPr>
+              <m:t>1</m:t>
+            </m:r>
+          </m:sub>
+        </m:sSub>
+      </m:oMath>
+      <w:r>
+        <w:rPr>
+          <w:rFonts w:ascii="Times New Roman" w:hAnsi="Times New Roman" w:cs="Times New Roman"/>
+          <w:sz w:val="24"/>
+          <w:szCs w:val="24"/>
+          <w:lang w:val="en-ID"/>
+        </w:rPr>
+        <w:t>, which are characteristic of sinusoidal PWM. After the output LC filter is applied, the high-frequency switching harmonics are significantly attenuated, leaving the fundamental component dominant in the spectrum.</w:t>
+      </w:r>
+    </w:p>
+    <w:p>
+      <w:pPr>
+        <w:jc w:val="both"/>
+        <w:rPr>
+          <w:rFonts w:ascii="Times New Roman" w:hAnsi="Times New Roman" w:cs="Times New Roman"/>
+          <w:sz w:val="24"/>
+          <w:szCs w:val="24"/>
+        </w:rPr>
+      </w:pPr>
+    </w:p>
+    <w:p>
+      <w:pPr>
+        <w:jc w:val="both"/>
+        <w:rPr>
+          <w:rFonts w:ascii="Times New Roman" w:hAnsi="Times New Roman" w:cs="Times New Roman"/>
           <w:b/>
           <w:bCs/>
           <w:sz w:val="24"/>
@@ -12170,6 +13443,7 @@
               <w:sz w:val="24"/>
               <w:szCs w:val="24"/>
             </w:rPr>
+            <w:lastRenderedPageBreak/>
             <m:t>10</m:t>
           </m:r>
           <m:sSub>
@@ -13344,7 +14618,6 @@
           <w:noProof/>
           <w14:ligatures w14:val="standardContextual"/>
         </w:rPr>
-        <w:lastRenderedPageBreak/>
         <w:drawing>
           <wp:anchor distT="0" distB="0" distL="114300" distR="114300" simplePos="0" relativeHeight="251680768" behindDoc="0" locked="0" layoutInCell="1" allowOverlap="1" wp14:anchorId="78F3E09A" wp14:editId="729ADD62">
             <wp:simplePos x="0" y="0"/>
@@ -13369,7 +14642,7 @@
                     <pic:cNvPicPr/>
                   </pic:nvPicPr>
                   <pic:blipFill>
-                    <a:blip r:embed="rId26" cstate="print">
+                    <a:blip r:embed="rId33" cstate="print">
                       <a:extLst>
                         <a:ext uri="{28A0092B-C50C-407E-A947-70E740481C1C}">
                           <a14:useLocalDpi xmlns:a14="http://schemas.microsoft.com/office/drawing/2010/main" val="0"/>
@@ -13505,6 +14778,7 @@
           <w:noProof/>
           <w14:ligatures w14:val="standardContextual"/>
         </w:rPr>
+        <w:lastRenderedPageBreak/>
         <w:drawing>
           <wp:anchor distT="0" distB="0" distL="114300" distR="114300" simplePos="0" relativeHeight="251681792" behindDoc="0" locked="0" layoutInCell="1" allowOverlap="1" wp14:anchorId="60AF81DE" wp14:editId="56A77E08">
             <wp:simplePos x="0" y="0"/>
@@ -13529,7 +14803,7 @@
                     <pic:cNvPicPr/>
                   </pic:nvPicPr>
                   <pic:blipFill>
-                    <a:blip r:embed="rId27" cstate="print">
+                    <a:blip r:embed="rId34" cstate="print">
                       <a:extLst>
                         <a:ext uri="{28A0092B-C50C-407E-A947-70E740481C1C}">
                           <a14:useLocalDpi xmlns:a14="http://schemas.microsoft.com/office/drawing/2010/main" val="0"/>
@@ -13909,7 +15183,7 @@
                     <pic:cNvPicPr/>
                   </pic:nvPicPr>
                   <pic:blipFill>
-                    <a:blip r:embed="rId28" cstate="print">
+                    <a:blip r:embed="rId35" cstate="print">
                       <a:extLst>
                         <a:ext uri="{28A0092B-C50C-407E-A947-70E740481C1C}">
                           <a14:useLocalDpi xmlns:a14="http://schemas.microsoft.com/office/drawing/2010/main" val="0"/>
@@ -14085,7 +15359,7 @@
                     <pic:cNvPicPr/>
                   </pic:nvPicPr>
                   <pic:blipFill>
-                    <a:blip r:embed="rId29" cstate="print">
+                    <a:blip r:embed="rId36" cstate="print">
                       <a:extLst>
                         <a:ext uri="{28A0092B-C50C-407E-A947-70E740481C1C}">
                           <a14:useLocalDpi xmlns:a14="http://schemas.microsoft.com/office/drawing/2010/main" val="0"/>
@@ -14424,1955 +15698,6 @@
       <w:pPr>
         <w:jc w:val="both"/>
       </w:pPr>
-    </w:p>
-    <w:p>
-      <w:pPr>
-        <w:jc w:val="both"/>
-      </w:pPr>
-    </w:p>
-    <w:p>
-      <w:pPr>
-        <w:jc w:val="both"/>
-      </w:pPr>
-    </w:p>
-    <w:p>
-      <w:pPr>
-        <w:jc w:val="both"/>
-      </w:pPr>
-    </w:p>
-    <w:p>
-      <w:pPr>
-        <w:jc w:val="center"/>
-        <w:rPr>
-          <w:rFonts w:ascii="Times New Roman" w:hAnsi="Times New Roman" w:cs="Times New Roman"/>
-          <w:b/>
-          <w:bCs/>
-          <w:sz w:val="28"/>
-          <w:szCs w:val="28"/>
-          <w:lang w:val="en-US"/>
-        </w:rPr>
-      </w:pPr>
-      <w:r>
-        <w:rPr>
-          <w:rFonts w:ascii="Times New Roman" w:hAnsi="Times New Roman" w:cs="Times New Roman"/>
-          <w:b/>
-          <w:bCs/>
-          <w:sz w:val="28"/>
-          <w:szCs w:val="28"/>
-          <w:lang w:val="en-US"/>
-        </w:rPr>
-        <w:t xml:space="preserve">BAB </w:t>
-      </w:r>
-      <w:r>
-        <w:rPr>
-          <w:rFonts w:ascii="Times New Roman" w:hAnsi="Times New Roman" w:cs="Times New Roman"/>
-          <w:b/>
-          <w:bCs/>
-          <w:sz w:val="28"/>
-          <w:szCs w:val="28"/>
-          <w:lang w:val="en-US"/>
-        </w:rPr>
-        <w:t>IV</w:t>
-      </w:r>
-    </w:p>
-    <w:p>
-      <w:pPr>
-        <w:jc w:val="center"/>
-        <w:rPr>
-          <w:rFonts w:ascii="Times New Roman" w:hAnsi="Times New Roman" w:cs="Times New Roman"/>
-          <w:b/>
-          <w:bCs/>
-          <w:sz w:val="28"/>
-          <w:szCs w:val="28"/>
-          <w:lang w:val="en-US"/>
-        </w:rPr>
-      </w:pPr>
-      <w:r>
-        <w:rPr>
-          <w:rFonts w:ascii="Times New Roman" w:hAnsi="Times New Roman" w:cs="Times New Roman"/>
-          <w:b/>
-          <w:bCs/>
-          <w:sz w:val="28"/>
-          <w:szCs w:val="28"/>
-          <w:lang w:val="en-US"/>
-        </w:rPr>
-        <w:t>KESIMPULAN</w:t>
-      </w:r>
-    </w:p>
-    <w:p>
-      <w:pPr>
-        <w:ind w:firstLine="720"/>
-        <w:jc w:val="both"/>
-        <w:rPr>
-          <w:rFonts w:ascii="Times New Roman" w:hAnsi="Times New Roman" w:cs="Times New Roman"/>
-          <w:sz w:val="24"/>
-          <w:szCs w:val="24"/>
-          <w:lang w:val="en-ID"/>
-        </w:rPr>
-      </w:pPr>
-      <w:proofErr w:type="spellStart"/>
-      <w:r>
-        <w:rPr>
-          <w:rFonts w:ascii="Times New Roman" w:hAnsi="Times New Roman" w:cs="Times New Roman"/>
-          <w:sz w:val="24"/>
-          <w:szCs w:val="24"/>
-          <w:lang w:val="en-ID"/>
-        </w:rPr>
-        <w:t>Berdasarkan</w:t>
-      </w:r>
-      <w:proofErr w:type="spellEnd"/>
-      <w:r>
-        <w:rPr>
-          <w:rFonts w:ascii="Times New Roman" w:hAnsi="Times New Roman" w:cs="Times New Roman"/>
-          <w:sz w:val="24"/>
-          <w:szCs w:val="24"/>
-          <w:lang w:val="en-ID"/>
-        </w:rPr>
-        <w:t xml:space="preserve"> </w:t>
-      </w:r>
-      <w:proofErr w:type="spellStart"/>
-      <w:r>
-        <w:rPr>
-          <w:rFonts w:ascii="Times New Roman" w:hAnsi="Times New Roman" w:cs="Times New Roman"/>
-          <w:sz w:val="24"/>
-          <w:szCs w:val="24"/>
-          <w:lang w:val="en-ID"/>
-        </w:rPr>
-        <w:t>keseluruhan</w:t>
-      </w:r>
-      <w:proofErr w:type="spellEnd"/>
-      <w:r>
-        <w:rPr>
-          <w:rFonts w:ascii="Times New Roman" w:hAnsi="Times New Roman" w:cs="Times New Roman"/>
-          <w:sz w:val="24"/>
-          <w:szCs w:val="24"/>
-          <w:lang w:val="en-ID"/>
-        </w:rPr>
-        <w:t xml:space="preserve"> proses </w:t>
-      </w:r>
-      <w:proofErr w:type="spellStart"/>
-      <w:r>
-        <w:rPr>
-          <w:rFonts w:ascii="Times New Roman" w:hAnsi="Times New Roman" w:cs="Times New Roman"/>
-          <w:sz w:val="24"/>
-          <w:szCs w:val="24"/>
-          <w:lang w:val="en-ID"/>
-        </w:rPr>
-        <w:t>perancangan</w:t>
-      </w:r>
-      <w:proofErr w:type="spellEnd"/>
-      <w:r>
-        <w:rPr>
-          <w:rFonts w:ascii="Times New Roman" w:hAnsi="Times New Roman" w:cs="Times New Roman"/>
-          <w:sz w:val="24"/>
-          <w:szCs w:val="24"/>
-          <w:lang w:val="en-ID"/>
-        </w:rPr>
-        <w:t xml:space="preserve"> dan </w:t>
-      </w:r>
-      <w:proofErr w:type="spellStart"/>
-      <w:r>
-        <w:rPr>
-          <w:rFonts w:ascii="Times New Roman" w:hAnsi="Times New Roman" w:cs="Times New Roman"/>
-          <w:sz w:val="24"/>
-          <w:szCs w:val="24"/>
-          <w:lang w:val="en-ID"/>
-        </w:rPr>
-        <w:t>pengujian</w:t>
-      </w:r>
-      <w:proofErr w:type="spellEnd"/>
-      <w:r>
-        <w:rPr>
-          <w:rFonts w:ascii="Times New Roman" w:hAnsi="Times New Roman" w:cs="Times New Roman"/>
-          <w:sz w:val="24"/>
-          <w:szCs w:val="24"/>
-          <w:lang w:val="en-ID"/>
-        </w:rPr>
-        <w:t xml:space="preserve">, </w:t>
-      </w:r>
-      <w:proofErr w:type="spellStart"/>
-      <w:r>
-        <w:rPr>
-          <w:rFonts w:ascii="Times New Roman" w:hAnsi="Times New Roman" w:cs="Times New Roman"/>
-          <w:sz w:val="24"/>
-          <w:szCs w:val="24"/>
-          <w:lang w:val="en-ID"/>
-        </w:rPr>
-        <w:t>rangkaian</w:t>
-      </w:r>
-      <w:proofErr w:type="spellEnd"/>
-      <w:r>
-        <w:rPr>
-          <w:rFonts w:ascii="Times New Roman" w:hAnsi="Times New Roman" w:cs="Times New Roman"/>
-          <w:sz w:val="24"/>
-          <w:szCs w:val="24"/>
-          <w:lang w:val="en-ID"/>
-        </w:rPr>
-        <w:t xml:space="preserve"> </w:t>
-      </w:r>
-      <w:r>
-        <w:rPr>
-          <w:rFonts w:ascii="Times New Roman" w:hAnsi="Times New Roman" w:cs="Times New Roman"/>
-          <w:i/>
-          <w:iCs/>
-          <w:sz w:val="24"/>
-          <w:szCs w:val="24"/>
-          <w:lang w:val="en-ID"/>
-        </w:rPr>
-        <w:t>Low-Pass Filter</w:t>
-      </w:r>
-      <w:r>
-        <w:rPr>
-          <w:rFonts w:ascii="Times New Roman" w:hAnsi="Times New Roman" w:cs="Times New Roman"/>
-          <w:sz w:val="24"/>
-          <w:szCs w:val="24"/>
-          <w:lang w:val="en-ID"/>
-        </w:rPr>
-        <w:t xml:space="preserve"> </w:t>
-      </w:r>
-      <w:proofErr w:type="spellStart"/>
-      <w:r>
-        <w:rPr>
-          <w:rFonts w:ascii="Times New Roman" w:hAnsi="Times New Roman" w:cs="Times New Roman"/>
-          <w:sz w:val="24"/>
-          <w:szCs w:val="24"/>
-          <w:lang w:val="en-ID"/>
-        </w:rPr>
-        <w:t>Aktif</w:t>
-      </w:r>
-      <w:proofErr w:type="spellEnd"/>
-      <w:r>
-        <w:rPr>
-          <w:rFonts w:ascii="Times New Roman" w:hAnsi="Times New Roman" w:cs="Times New Roman"/>
-          <w:sz w:val="24"/>
-          <w:szCs w:val="24"/>
-          <w:lang w:val="en-ID"/>
-        </w:rPr>
-        <w:t xml:space="preserve"> Orde Satu </w:t>
-      </w:r>
-      <w:proofErr w:type="spellStart"/>
-      <w:r>
-        <w:rPr>
-          <w:rFonts w:ascii="Times New Roman" w:hAnsi="Times New Roman" w:cs="Times New Roman"/>
-          <w:sz w:val="24"/>
-          <w:szCs w:val="24"/>
-          <w:lang w:val="en-ID"/>
-        </w:rPr>
-        <w:t>dengan</w:t>
-      </w:r>
-      <w:proofErr w:type="spellEnd"/>
-      <w:r>
-        <w:rPr>
-          <w:rFonts w:ascii="Times New Roman" w:hAnsi="Times New Roman" w:cs="Times New Roman"/>
-          <w:sz w:val="24"/>
-          <w:szCs w:val="24"/>
-          <w:lang w:val="en-ID"/>
-        </w:rPr>
-        <w:t xml:space="preserve"> </w:t>
-      </w:r>
-      <w:proofErr w:type="spellStart"/>
-      <w:r>
-        <w:rPr>
-          <w:rFonts w:ascii="Times New Roman" w:hAnsi="Times New Roman" w:cs="Times New Roman"/>
-          <w:sz w:val="24"/>
-          <w:szCs w:val="24"/>
-          <w:lang w:val="en-ID"/>
-        </w:rPr>
-        <w:t>topologi</w:t>
-      </w:r>
-      <w:proofErr w:type="spellEnd"/>
-      <w:r>
-        <w:rPr>
-          <w:rFonts w:ascii="Times New Roman" w:hAnsi="Times New Roman" w:cs="Times New Roman"/>
-          <w:sz w:val="24"/>
-          <w:szCs w:val="24"/>
-          <w:lang w:val="en-ID"/>
-        </w:rPr>
-        <w:t xml:space="preserve"> </w:t>
-      </w:r>
-      <w:r>
-        <w:rPr>
-          <w:rFonts w:ascii="Times New Roman" w:hAnsi="Times New Roman" w:cs="Times New Roman"/>
-          <w:i/>
-          <w:iCs/>
-          <w:sz w:val="24"/>
-          <w:szCs w:val="24"/>
-          <w:lang w:val="en-ID"/>
-        </w:rPr>
-        <w:t>buffer</w:t>
-      </w:r>
-      <w:r>
-        <w:rPr>
-          <w:rFonts w:ascii="Times New Roman" w:hAnsi="Times New Roman" w:cs="Times New Roman"/>
-          <w:sz w:val="24"/>
-          <w:szCs w:val="24"/>
-          <w:lang w:val="en-ID"/>
-        </w:rPr>
-        <w:t xml:space="preserve"> </w:t>
-      </w:r>
-      <w:proofErr w:type="spellStart"/>
-      <w:r>
-        <w:rPr>
-          <w:rFonts w:ascii="Times New Roman" w:hAnsi="Times New Roman" w:cs="Times New Roman"/>
-          <w:sz w:val="24"/>
-          <w:szCs w:val="24"/>
-          <w:lang w:val="en-ID"/>
-        </w:rPr>
-        <w:t>berhasil</w:t>
-      </w:r>
-      <w:proofErr w:type="spellEnd"/>
-      <w:r>
-        <w:rPr>
-          <w:rFonts w:ascii="Times New Roman" w:hAnsi="Times New Roman" w:cs="Times New Roman"/>
-          <w:sz w:val="24"/>
-          <w:szCs w:val="24"/>
-          <w:lang w:val="en-ID"/>
-        </w:rPr>
-        <w:t xml:space="preserve"> </w:t>
-      </w:r>
-      <w:proofErr w:type="spellStart"/>
-      <w:r>
-        <w:rPr>
-          <w:rFonts w:ascii="Times New Roman" w:hAnsi="Times New Roman" w:cs="Times New Roman"/>
-          <w:sz w:val="24"/>
-          <w:szCs w:val="24"/>
-          <w:lang w:val="en-ID"/>
-        </w:rPr>
-        <w:t>direalisasikan</w:t>
-      </w:r>
-      <w:proofErr w:type="spellEnd"/>
-      <w:r>
-        <w:rPr>
-          <w:rFonts w:ascii="Times New Roman" w:hAnsi="Times New Roman" w:cs="Times New Roman"/>
-          <w:sz w:val="24"/>
-          <w:szCs w:val="24"/>
-          <w:lang w:val="en-ID"/>
-        </w:rPr>
-        <w:t xml:space="preserve"> </w:t>
-      </w:r>
-      <w:proofErr w:type="spellStart"/>
-      <w:r>
-        <w:rPr>
-          <w:rFonts w:ascii="Times New Roman" w:hAnsi="Times New Roman" w:cs="Times New Roman"/>
-          <w:sz w:val="24"/>
-          <w:szCs w:val="24"/>
-          <w:lang w:val="en-ID"/>
-        </w:rPr>
-        <w:t>untuk</w:t>
-      </w:r>
-      <w:proofErr w:type="spellEnd"/>
-      <w:r>
-        <w:rPr>
-          <w:rFonts w:ascii="Times New Roman" w:hAnsi="Times New Roman" w:cs="Times New Roman"/>
-          <w:sz w:val="24"/>
-          <w:szCs w:val="24"/>
-          <w:lang w:val="en-ID"/>
-        </w:rPr>
-        <w:t xml:space="preserve"> </w:t>
-      </w:r>
-      <w:proofErr w:type="spellStart"/>
-      <w:r>
-        <w:rPr>
-          <w:rFonts w:ascii="Times New Roman" w:hAnsi="Times New Roman" w:cs="Times New Roman"/>
-          <w:sz w:val="24"/>
-          <w:szCs w:val="24"/>
-          <w:lang w:val="en-ID"/>
-        </w:rPr>
-        <w:t>memenuhi</w:t>
-      </w:r>
-      <w:proofErr w:type="spellEnd"/>
-      <w:r>
-        <w:rPr>
-          <w:rFonts w:ascii="Times New Roman" w:hAnsi="Times New Roman" w:cs="Times New Roman"/>
-          <w:sz w:val="24"/>
-          <w:szCs w:val="24"/>
-          <w:lang w:val="en-ID"/>
-        </w:rPr>
-        <w:t xml:space="preserve"> target </w:t>
-      </w:r>
-      <w:proofErr w:type="spellStart"/>
-      <w:r>
-        <w:rPr>
-          <w:rFonts w:ascii="Times New Roman" w:hAnsi="Times New Roman" w:cs="Times New Roman"/>
-          <w:sz w:val="24"/>
-          <w:szCs w:val="24"/>
-          <w:lang w:val="en-ID"/>
-        </w:rPr>
-        <w:t>frekuensi</w:t>
-      </w:r>
-      <w:proofErr w:type="spellEnd"/>
-      <w:r>
-        <w:rPr>
-          <w:rFonts w:ascii="Times New Roman" w:hAnsi="Times New Roman" w:cs="Times New Roman"/>
-          <w:sz w:val="24"/>
-          <w:szCs w:val="24"/>
-          <w:lang w:val="en-ID"/>
-        </w:rPr>
-        <w:t xml:space="preserve"> </w:t>
-      </w:r>
-      <w:r>
-        <w:rPr>
-          <w:rFonts w:ascii="Times New Roman" w:hAnsi="Times New Roman" w:cs="Times New Roman"/>
-          <w:i/>
-          <w:iCs/>
-          <w:sz w:val="24"/>
-          <w:szCs w:val="24"/>
-          <w:lang w:val="en-ID"/>
-        </w:rPr>
-        <w:t>cut-off</w:t>
-      </w:r>
-      <w:r>
-        <w:rPr>
-          <w:rFonts w:ascii="Times New Roman" w:hAnsi="Times New Roman" w:cs="Times New Roman"/>
-          <w:sz w:val="24"/>
-          <w:szCs w:val="24"/>
-          <w:lang w:val="en-ID"/>
-        </w:rPr>
-        <w:t xml:space="preserve"> </w:t>
-      </w:r>
-      <w:proofErr w:type="spellStart"/>
-      <w:r>
-        <w:rPr>
-          <w:rFonts w:ascii="Times New Roman" w:hAnsi="Times New Roman" w:cs="Times New Roman"/>
-          <w:sz w:val="24"/>
-          <w:szCs w:val="24"/>
-          <w:lang w:val="en-ID"/>
-        </w:rPr>
-        <w:t>sesuai</w:t>
-      </w:r>
-      <w:proofErr w:type="spellEnd"/>
-      <w:r>
-        <w:rPr>
-          <w:rFonts w:ascii="Times New Roman" w:hAnsi="Times New Roman" w:cs="Times New Roman"/>
-          <w:sz w:val="24"/>
-          <w:szCs w:val="24"/>
-          <w:lang w:val="en-ID"/>
-        </w:rPr>
-        <w:t xml:space="preserve"> NIM (54.570 Hz). Strategi </w:t>
-      </w:r>
-      <w:proofErr w:type="spellStart"/>
-      <w:r>
-        <w:rPr>
-          <w:rFonts w:ascii="Times New Roman" w:hAnsi="Times New Roman" w:cs="Times New Roman"/>
-          <w:sz w:val="24"/>
-          <w:szCs w:val="24"/>
-          <w:lang w:val="en-ID"/>
-        </w:rPr>
-        <w:t>penggunaan</w:t>
-      </w:r>
-      <w:proofErr w:type="spellEnd"/>
-      <w:r>
-        <w:rPr>
-          <w:rFonts w:ascii="Times New Roman" w:hAnsi="Times New Roman" w:cs="Times New Roman"/>
-          <w:sz w:val="24"/>
-          <w:szCs w:val="24"/>
-          <w:lang w:val="en-ID"/>
-        </w:rPr>
-        <w:t xml:space="preserve"> resistor </w:t>
-      </w:r>
-      <w:proofErr w:type="spellStart"/>
-      <w:r>
-        <w:rPr>
-          <w:rFonts w:ascii="Times New Roman" w:hAnsi="Times New Roman" w:cs="Times New Roman"/>
-          <w:sz w:val="24"/>
-          <w:szCs w:val="24"/>
-          <w:lang w:val="en-ID"/>
-        </w:rPr>
-        <w:t>paralel</w:t>
-      </w:r>
-      <w:proofErr w:type="spellEnd"/>
-      <w:r>
-        <w:rPr>
-          <w:rFonts w:ascii="Times New Roman" w:hAnsi="Times New Roman" w:cs="Times New Roman"/>
-          <w:sz w:val="24"/>
-          <w:szCs w:val="24"/>
-          <w:lang w:val="en-ID"/>
-        </w:rPr>
-        <w:t xml:space="preserve"> (</w:t>
-      </w:r>
-      <m:oMath>
-        <m:r>
-          <w:rPr>
-            <w:rFonts w:ascii="Cambria Math" w:hAnsi="Cambria Math" w:cs="Times New Roman"/>
-            <w:sz w:val="24"/>
-            <w:szCs w:val="24"/>
-            <w:lang w:val="en-ID"/>
-          </w:rPr>
-          <m:t>3.3</m:t>
-        </m:r>
-        <m:r>
-          <m:rPr>
-            <m:nor/>
-          </m:rPr>
-          <w:rPr>
-            <w:rFonts w:ascii="Cambria Math" w:hAnsi="Cambria Math" w:cs="Times New Roman"/>
-            <w:sz w:val="24"/>
-            <w:szCs w:val="24"/>
-            <w:lang w:val="en-ID"/>
-          </w:rPr>
-          <m:t xml:space="preserve"> k</m:t>
-        </m:r>
-        <m:r>
-          <m:rPr>
-            <m:sty m:val="p"/>
-          </m:rPr>
-          <w:rPr>
-            <w:rFonts w:ascii="Cambria Math" w:hAnsi="Cambria Math" w:cs="Times New Roman"/>
-            <w:sz w:val="24"/>
-            <w:szCs w:val="24"/>
-            <w:lang w:val="en-ID"/>
-          </w:rPr>
-          <m:t>Ω∥</m:t>
-        </m:r>
-        <m:r>
-          <w:rPr>
-            <w:rFonts w:ascii="Cambria Math" w:hAnsi="Cambria Math" w:cs="Times New Roman"/>
-            <w:sz w:val="24"/>
-            <w:szCs w:val="24"/>
-            <w:lang w:val="en-ID"/>
-          </w:rPr>
-          <m:t>27</m:t>
-        </m:r>
-        <m:r>
-          <m:rPr>
-            <m:nor/>
-          </m:rPr>
-          <w:rPr>
-            <w:rFonts w:ascii="Cambria Math" w:hAnsi="Cambria Math" w:cs="Times New Roman"/>
-            <w:sz w:val="24"/>
-            <w:szCs w:val="24"/>
-            <w:lang w:val="en-ID"/>
-          </w:rPr>
-          <m:t xml:space="preserve"> k</m:t>
-        </m:r>
-      </m:oMath>
-      <w:r>
-        <w:rPr>
-          <w:rFonts w:ascii="Times New Roman" w:hAnsi="Times New Roman" w:cs="Times New Roman"/>
-          <w:sz w:val="24"/>
-          <w:szCs w:val="24"/>
-          <w:lang w:val="en-ID"/>
-        </w:rPr>
-        <w:t xml:space="preserve">) </w:t>
-      </w:r>
-      <w:proofErr w:type="spellStart"/>
-      <w:r>
-        <w:rPr>
-          <w:rFonts w:ascii="Times New Roman" w:hAnsi="Times New Roman" w:cs="Times New Roman"/>
-          <w:sz w:val="24"/>
-          <w:szCs w:val="24"/>
-          <w:lang w:val="en-ID"/>
-        </w:rPr>
-        <w:t>terbukti</w:t>
-      </w:r>
-      <w:proofErr w:type="spellEnd"/>
-      <w:r>
-        <w:rPr>
-          <w:rFonts w:ascii="Times New Roman" w:hAnsi="Times New Roman" w:cs="Times New Roman"/>
-          <w:sz w:val="24"/>
-          <w:szCs w:val="24"/>
-          <w:lang w:val="en-ID"/>
-        </w:rPr>
-        <w:t xml:space="preserve"> sangat </w:t>
-      </w:r>
-      <w:proofErr w:type="spellStart"/>
-      <w:r>
-        <w:rPr>
-          <w:rFonts w:ascii="Times New Roman" w:hAnsi="Times New Roman" w:cs="Times New Roman"/>
-          <w:sz w:val="24"/>
-          <w:szCs w:val="24"/>
-          <w:lang w:val="en-ID"/>
-        </w:rPr>
-        <w:t>efektif</w:t>
-      </w:r>
-      <w:proofErr w:type="spellEnd"/>
-      <w:r>
-        <w:rPr>
-          <w:rFonts w:ascii="Times New Roman" w:hAnsi="Times New Roman" w:cs="Times New Roman"/>
-          <w:sz w:val="24"/>
-          <w:szCs w:val="24"/>
-          <w:lang w:val="en-ID"/>
-        </w:rPr>
-        <w:t xml:space="preserve"> </w:t>
-      </w:r>
-      <w:proofErr w:type="spellStart"/>
-      <w:r>
-        <w:rPr>
-          <w:rFonts w:ascii="Times New Roman" w:hAnsi="Times New Roman" w:cs="Times New Roman"/>
-          <w:sz w:val="24"/>
-          <w:szCs w:val="24"/>
-          <w:lang w:val="en-ID"/>
-        </w:rPr>
-        <w:t>dalam</w:t>
-      </w:r>
-      <w:proofErr w:type="spellEnd"/>
-      <w:r>
-        <w:rPr>
-          <w:rFonts w:ascii="Times New Roman" w:hAnsi="Times New Roman" w:cs="Times New Roman"/>
-          <w:sz w:val="24"/>
-          <w:szCs w:val="24"/>
-          <w:lang w:val="en-ID"/>
-        </w:rPr>
-        <w:t xml:space="preserve"> </w:t>
-      </w:r>
-      <w:proofErr w:type="spellStart"/>
-      <w:r>
-        <w:rPr>
-          <w:rFonts w:ascii="Times New Roman" w:hAnsi="Times New Roman" w:cs="Times New Roman"/>
-          <w:sz w:val="24"/>
-          <w:szCs w:val="24"/>
-          <w:lang w:val="en-ID"/>
-        </w:rPr>
-        <w:t>mendekati</w:t>
-      </w:r>
-      <w:proofErr w:type="spellEnd"/>
-      <w:r>
-        <w:rPr>
-          <w:rFonts w:ascii="Times New Roman" w:hAnsi="Times New Roman" w:cs="Times New Roman"/>
-          <w:sz w:val="24"/>
-          <w:szCs w:val="24"/>
-          <w:lang w:val="en-ID"/>
-        </w:rPr>
-        <w:t xml:space="preserve"> </w:t>
-      </w:r>
-      <w:proofErr w:type="spellStart"/>
-      <w:r>
-        <w:rPr>
-          <w:rFonts w:ascii="Times New Roman" w:hAnsi="Times New Roman" w:cs="Times New Roman"/>
-          <w:sz w:val="24"/>
-          <w:szCs w:val="24"/>
-          <w:lang w:val="en-ID"/>
-        </w:rPr>
-        <w:t>nilai</w:t>
-      </w:r>
-      <w:proofErr w:type="spellEnd"/>
-      <w:r>
-        <w:rPr>
-          <w:rFonts w:ascii="Times New Roman" w:hAnsi="Times New Roman" w:cs="Times New Roman"/>
-          <w:sz w:val="24"/>
-          <w:szCs w:val="24"/>
-          <w:lang w:val="en-ID"/>
-        </w:rPr>
-        <w:t xml:space="preserve"> </w:t>
-      </w:r>
-      <w:proofErr w:type="spellStart"/>
-      <w:r>
-        <w:rPr>
-          <w:rFonts w:ascii="Times New Roman" w:hAnsi="Times New Roman" w:cs="Times New Roman"/>
-          <w:sz w:val="24"/>
-          <w:szCs w:val="24"/>
-          <w:lang w:val="en-ID"/>
-        </w:rPr>
-        <w:t>resistansi</w:t>
-      </w:r>
-      <w:proofErr w:type="spellEnd"/>
-      <w:r>
-        <w:rPr>
-          <w:rFonts w:ascii="Times New Roman" w:hAnsi="Times New Roman" w:cs="Times New Roman"/>
-          <w:sz w:val="24"/>
-          <w:szCs w:val="24"/>
-          <w:lang w:val="en-ID"/>
-        </w:rPr>
-        <w:t xml:space="preserve"> ideal, </w:t>
-      </w:r>
-      <w:proofErr w:type="spellStart"/>
-      <w:r>
-        <w:rPr>
-          <w:rFonts w:ascii="Times New Roman" w:hAnsi="Times New Roman" w:cs="Times New Roman"/>
-          <w:sz w:val="24"/>
-          <w:szCs w:val="24"/>
-          <w:lang w:val="en-ID"/>
-        </w:rPr>
-        <w:t>menghasilkan</w:t>
-      </w:r>
-      <w:proofErr w:type="spellEnd"/>
-      <w:r>
-        <w:rPr>
-          <w:rFonts w:ascii="Times New Roman" w:hAnsi="Times New Roman" w:cs="Times New Roman"/>
-          <w:sz w:val="24"/>
-          <w:szCs w:val="24"/>
-          <w:lang w:val="en-ID"/>
-        </w:rPr>
-        <w:t xml:space="preserve"> </w:t>
-      </w:r>
-      <w:proofErr w:type="spellStart"/>
-      <w:r>
-        <w:rPr>
-          <w:rFonts w:ascii="Times New Roman" w:hAnsi="Times New Roman" w:cs="Times New Roman"/>
-          <w:sz w:val="24"/>
-          <w:szCs w:val="24"/>
-          <w:lang w:val="en-ID"/>
-        </w:rPr>
-        <w:t>tingkat</w:t>
-      </w:r>
-      <w:proofErr w:type="spellEnd"/>
-      <w:r>
-        <w:rPr>
-          <w:rFonts w:ascii="Times New Roman" w:hAnsi="Times New Roman" w:cs="Times New Roman"/>
-          <w:sz w:val="24"/>
-          <w:szCs w:val="24"/>
-          <w:lang w:val="en-ID"/>
-        </w:rPr>
-        <w:t xml:space="preserve"> </w:t>
-      </w:r>
-      <w:proofErr w:type="spellStart"/>
-      <w:r>
-        <w:rPr>
-          <w:rFonts w:ascii="Times New Roman" w:hAnsi="Times New Roman" w:cs="Times New Roman"/>
-          <w:sz w:val="24"/>
-          <w:szCs w:val="24"/>
-          <w:lang w:val="en-ID"/>
-        </w:rPr>
-        <w:t>presisi</w:t>
-      </w:r>
-      <w:proofErr w:type="spellEnd"/>
-      <w:r>
-        <w:rPr>
-          <w:rFonts w:ascii="Times New Roman" w:hAnsi="Times New Roman" w:cs="Times New Roman"/>
-          <w:sz w:val="24"/>
-          <w:szCs w:val="24"/>
-          <w:lang w:val="en-ID"/>
-        </w:rPr>
-        <w:t xml:space="preserve"> </w:t>
-      </w:r>
-      <w:proofErr w:type="spellStart"/>
-      <w:r>
-        <w:rPr>
-          <w:rFonts w:ascii="Times New Roman" w:hAnsi="Times New Roman" w:cs="Times New Roman"/>
-          <w:sz w:val="24"/>
-          <w:szCs w:val="24"/>
-          <w:lang w:val="en-ID"/>
-        </w:rPr>
-        <w:t>tinggi</w:t>
-      </w:r>
-      <w:proofErr w:type="spellEnd"/>
-      <w:r>
-        <w:rPr>
-          <w:rFonts w:ascii="Times New Roman" w:hAnsi="Times New Roman" w:cs="Times New Roman"/>
-          <w:sz w:val="24"/>
-          <w:szCs w:val="24"/>
-          <w:lang w:val="en-ID"/>
-        </w:rPr>
-        <w:t xml:space="preserve"> </w:t>
-      </w:r>
-      <w:proofErr w:type="spellStart"/>
-      <w:r>
-        <w:rPr>
-          <w:rFonts w:ascii="Times New Roman" w:hAnsi="Times New Roman" w:cs="Times New Roman"/>
-          <w:sz w:val="24"/>
-          <w:szCs w:val="24"/>
-          <w:lang w:val="en-ID"/>
-        </w:rPr>
-        <w:t>dengan</w:t>
-      </w:r>
-      <w:proofErr w:type="spellEnd"/>
-      <w:r>
-        <w:rPr>
-          <w:rFonts w:ascii="Times New Roman" w:hAnsi="Times New Roman" w:cs="Times New Roman"/>
-          <w:sz w:val="24"/>
-          <w:szCs w:val="24"/>
-          <w:lang w:val="en-ID"/>
-        </w:rPr>
-        <w:t xml:space="preserve"> </w:t>
-      </w:r>
-      <w:r>
-        <w:rPr>
-          <w:rFonts w:ascii="Times New Roman" w:hAnsi="Times New Roman" w:cs="Times New Roman"/>
-          <w:i/>
-          <w:iCs/>
-          <w:sz w:val="24"/>
-          <w:szCs w:val="24"/>
-          <w:lang w:val="en-ID"/>
-        </w:rPr>
-        <w:t>error</w:t>
-      </w:r>
-      <w:r>
-        <w:rPr>
-          <w:rFonts w:ascii="Times New Roman" w:hAnsi="Times New Roman" w:cs="Times New Roman"/>
-          <w:sz w:val="24"/>
-          <w:szCs w:val="24"/>
-          <w:lang w:val="en-ID"/>
-        </w:rPr>
-        <w:t xml:space="preserve"> </w:t>
-      </w:r>
-      <w:proofErr w:type="spellStart"/>
-      <w:r>
-        <w:rPr>
-          <w:rFonts w:ascii="Times New Roman" w:hAnsi="Times New Roman" w:cs="Times New Roman"/>
-          <w:sz w:val="24"/>
-          <w:szCs w:val="24"/>
-          <w:lang w:val="en-ID"/>
-        </w:rPr>
-        <w:t>desain</w:t>
-      </w:r>
-      <w:proofErr w:type="spellEnd"/>
-      <w:r>
-        <w:rPr>
-          <w:rFonts w:ascii="Times New Roman" w:hAnsi="Times New Roman" w:cs="Times New Roman"/>
-          <w:sz w:val="24"/>
-          <w:szCs w:val="24"/>
-          <w:lang w:val="en-ID"/>
-        </w:rPr>
-        <w:t xml:space="preserve"> </w:t>
-      </w:r>
-      <w:proofErr w:type="spellStart"/>
-      <w:r>
-        <w:rPr>
-          <w:rFonts w:ascii="Times New Roman" w:hAnsi="Times New Roman" w:cs="Times New Roman"/>
-          <w:sz w:val="24"/>
-          <w:szCs w:val="24"/>
-          <w:lang w:val="en-ID"/>
-        </w:rPr>
-        <w:t>teoretis</w:t>
-      </w:r>
-      <w:proofErr w:type="spellEnd"/>
-      <w:r>
-        <w:rPr>
-          <w:rFonts w:ascii="Times New Roman" w:hAnsi="Times New Roman" w:cs="Times New Roman"/>
-          <w:sz w:val="24"/>
-          <w:szCs w:val="24"/>
-          <w:lang w:val="en-ID"/>
-        </w:rPr>
-        <w:t xml:space="preserve"> </w:t>
-      </w:r>
-      <w:proofErr w:type="spellStart"/>
-      <w:r>
-        <w:rPr>
-          <w:rFonts w:ascii="Times New Roman" w:hAnsi="Times New Roman" w:cs="Times New Roman"/>
-          <w:sz w:val="24"/>
-          <w:szCs w:val="24"/>
-          <w:lang w:val="en-ID"/>
-        </w:rPr>
-        <w:t>hanya</w:t>
-      </w:r>
-      <w:proofErr w:type="spellEnd"/>
-      <w:r>
-        <w:rPr>
-          <w:rFonts w:ascii="Times New Roman" w:hAnsi="Times New Roman" w:cs="Times New Roman"/>
-          <w:sz w:val="24"/>
-          <w:szCs w:val="24"/>
-          <w:lang w:val="en-ID"/>
-        </w:rPr>
-        <w:t xml:space="preserve"> </w:t>
-      </w:r>
-      <w:proofErr w:type="spellStart"/>
-      <w:r>
-        <w:rPr>
-          <w:rFonts w:ascii="Times New Roman" w:hAnsi="Times New Roman" w:cs="Times New Roman"/>
-          <w:sz w:val="24"/>
-          <w:szCs w:val="24"/>
-          <w:lang w:val="en-ID"/>
-        </w:rPr>
-        <w:t>sebesar</w:t>
-      </w:r>
-      <w:proofErr w:type="spellEnd"/>
-      <w:r>
-        <w:rPr>
-          <w:rFonts w:ascii="Times New Roman" w:hAnsi="Times New Roman" w:cs="Times New Roman"/>
-          <w:sz w:val="24"/>
-          <w:szCs w:val="24"/>
-          <w:lang w:val="en-ID"/>
-        </w:rPr>
-        <w:t xml:space="preserve"> 0,82%. </w:t>
-      </w:r>
-      <w:proofErr w:type="spellStart"/>
-      <w:r>
-        <w:rPr>
-          <w:rFonts w:ascii="Times New Roman" w:hAnsi="Times New Roman" w:cs="Times New Roman"/>
-          <w:sz w:val="24"/>
-          <w:szCs w:val="24"/>
-          <w:lang w:val="en-ID"/>
-        </w:rPr>
-        <w:t>Validitas</w:t>
-      </w:r>
-      <w:proofErr w:type="spellEnd"/>
-      <w:r>
-        <w:rPr>
-          <w:rFonts w:ascii="Times New Roman" w:hAnsi="Times New Roman" w:cs="Times New Roman"/>
-          <w:sz w:val="24"/>
-          <w:szCs w:val="24"/>
-          <w:lang w:val="en-ID"/>
-        </w:rPr>
-        <w:t xml:space="preserve"> </w:t>
-      </w:r>
-      <w:proofErr w:type="spellStart"/>
-      <w:r>
-        <w:rPr>
-          <w:rFonts w:ascii="Times New Roman" w:hAnsi="Times New Roman" w:cs="Times New Roman"/>
-          <w:sz w:val="24"/>
-          <w:szCs w:val="24"/>
-          <w:lang w:val="en-ID"/>
-        </w:rPr>
-        <w:t>desain</w:t>
-      </w:r>
-      <w:proofErr w:type="spellEnd"/>
-      <w:r>
-        <w:rPr>
-          <w:rFonts w:ascii="Times New Roman" w:hAnsi="Times New Roman" w:cs="Times New Roman"/>
-          <w:sz w:val="24"/>
-          <w:szCs w:val="24"/>
-          <w:lang w:val="en-ID"/>
-        </w:rPr>
-        <w:t xml:space="preserve"> </w:t>
-      </w:r>
-      <w:proofErr w:type="spellStart"/>
-      <w:r>
-        <w:rPr>
-          <w:rFonts w:ascii="Times New Roman" w:hAnsi="Times New Roman" w:cs="Times New Roman"/>
-          <w:sz w:val="24"/>
-          <w:szCs w:val="24"/>
-          <w:lang w:val="en-ID"/>
-        </w:rPr>
-        <w:t>ini</w:t>
-      </w:r>
-      <w:proofErr w:type="spellEnd"/>
-      <w:r>
-        <w:rPr>
-          <w:rFonts w:ascii="Times New Roman" w:hAnsi="Times New Roman" w:cs="Times New Roman"/>
-          <w:sz w:val="24"/>
-          <w:szCs w:val="24"/>
-          <w:lang w:val="en-ID"/>
-        </w:rPr>
-        <w:t xml:space="preserve"> </w:t>
-      </w:r>
-      <w:proofErr w:type="spellStart"/>
-      <w:r>
-        <w:rPr>
-          <w:rFonts w:ascii="Times New Roman" w:hAnsi="Times New Roman" w:cs="Times New Roman"/>
-          <w:sz w:val="24"/>
-          <w:szCs w:val="24"/>
-          <w:lang w:val="en-ID"/>
-        </w:rPr>
-        <w:t>terkonfirmasi</w:t>
-      </w:r>
-      <w:proofErr w:type="spellEnd"/>
-      <w:r>
-        <w:rPr>
-          <w:rFonts w:ascii="Times New Roman" w:hAnsi="Times New Roman" w:cs="Times New Roman"/>
-          <w:sz w:val="24"/>
-          <w:szCs w:val="24"/>
-          <w:lang w:val="en-ID"/>
-        </w:rPr>
-        <w:t xml:space="preserve"> </w:t>
-      </w:r>
-      <w:proofErr w:type="spellStart"/>
-      <w:r>
-        <w:rPr>
-          <w:rFonts w:ascii="Times New Roman" w:hAnsi="Times New Roman" w:cs="Times New Roman"/>
-          <w:sz w:val="24"/>
-          <w:szCs w:val="24"/>
-          <w:lang w:val="en-ID"/>
-        </w:rPr>
-        <w:t>melalui</w:t>
-      </w:r>
-      <w:proofErr w:type="spellEnd"/>
-      <w:r>
-        <w:rPr>
-          <w:rFonts w:ascii="Times New Roman" w:hAnsi="Times New Roman" w:cs="Times New Roman"/>
-          <w:sz w:val="24"/>
-          <w:szCs w:val="24"/>
-          <w:lang w:val="en-ID"/>
-        </w:rPr>
-        <w:t xml:space="preserve"> </w:t>
-      </w:r>
-      <w:proofErr w:type="spellStart"/>
-      <w:r>
-        <w:rPr>
-          <w:rFonts w:ascii="Times New Roman" w:hAnsi="Times New Roman" w:cs="Times New Roman"/>
-          <w:sz w:val="24"/>
-          <w:szCs w:val="24"/>
-          <w:lang w:val="en-ID"/>
-        </w:rPr>
-        <w:t>keselarasan</w:t>
-      </w:r>
-      <w:proofErr w:type="spellEnd"/>
-      <w:r>
-        <w:rPr>
-          <w:rFonts w:ascii="Times New Roman" w:hAnsi="Times New Roman" w:cs="Times New Roman"/>
-          <w:sz w:val="24"/>
-          <w:szCs w:val="24"/>
-          <w:lang w:val="en-ID"/>
-        </w:rPr>
-        <w:t xml:space="preserve"> data </w:t>
-      </w:r>
-      <w:proofErr w:type="spellStart"/>
-      <w:r>
-        <w:rPr>
-          <w:rFonts w:ascii="Times New Roman" w:hAnsi="Times New Roman" w:cs="Times New Roman"/>
-          <w:sz w:val="24"/>
-          <w:szCs w:val="24"/>
-          <w:lang w:val="en-ID"/>
-        </w:rPr>
-        <w:t>antara</w:t>
-      </w:r>
-      <w:proofErr w:type="spellEnd"/>
-      <w:r>
-        <w:rPr>
-          <w:rFonts w:ascii="Times New Roman" w:hAnsi="Times New Roman" w:cs="Times New Roman"/>
-          <w:sz w:val="24"/>
-          <w:szCs w:val="24"/>
-          <w:lang w:val="en-ID"/>
-        </w:rPr>
-        <w:t xml:space="preserve"> </w:t>
-      </w:r>
-      <w:proofErr w:type="spellStart"/>
-      <w:r>
-        <w:rPr>
-          <w:rFonts w:ascii="Times New Roman" w:hAnsi="Times New Roman" w:cs="Times New Roman"/>
-          <w:sz w:val="24"/>
-          <w:szCs w:val="24"/>
-          <w:lang w:val="en-ID"/>
-        </w:rPr>
-        <w:t>simulasi</w:t>
-      </w:r>
-      <w:proofErr w:type="spellEnd"/>
-      <w:r>
-        <w:rPr>
-          <w:rFonts w:ascii="Times New Roman" w:hAnsi="Times New Roman" w:cs="Times New Roman"/>
-          <w:sz w:val="24"/>
-          <w:szCs w:val="24"/>
-          <w:lang w:val="en-ID"/>
-        </w:rPr>
-        <w:t xml:space="preserve"> </w:t>
-      </w:r>
-      <w:proofErr w:type="spellStart"/>
-      <w:r>
-        <w:rPr>
-          <w:rFonts w:ascii="Times New Roman" w:hAnsi="Times New Roman" w:cs="Times New Roman"/>
-          <w:sz w:val="24"/>
-          <w:szCs w:val="24"/>
-          <w:lang w:val="en-ID"/>
-        </w:rPr>
-        <w:t>LTSpice</w:t>
-      </w:r>
-      <w:proofErr w:type="spellEnd"/>
-      <w:r>
-        <w:rPr>
-          <w:rFonts w:ascii="Times New Roman" w:hAnsi="Times New Roman" w:cs="Times New Roman"/>
-          <w:sz w:val="24"/>
-          <w:szCs w:val="24"/>
-          <w:lang w:val="en-ID"/>
-        </w:rPr>
-        <w:t xml:space="preserve"> dan </w:t>
-      </w:r>
-      <w:proofErr w:type="spellStart"/>
-      <w:r>
-        <w:rPr>
-          <w:rFonts w:ascii="Times New Roman" w:hAnsi="Times New Roman" w:cs="Times New Roman"/>
-          <w:sz w:val="24"/>
-          <w:szCs w:val="24"/>
-          <w:lang w:val="en-ID"/>
-        </w:rPr>
-        <w:t>pengukuran</w:t>
-      </w:r>
-      <w:proofErr w:type="spellEnd"/>
-      <w:r>
-        <w:rPr>
-          <w:rFonts w:ascii="Times New Roman" w:hAnsi="Times New Roman" w:cs="Times New Roman"/>
-          <w:sz w:val="24"/>
-          <w:szCs w:val="24"/>
-          <w:lang w:val="en-ID"/>
-        </w:rPr>
-        <w:t xml:space="preserve"> </w:t>
-      </w:r>
-      <w:proofErr w:type="spellStart"/>
-      <w:r>
-        <w:rPr>
-          <w:rFonts w:ascii="Times New Roman" w:hAnsi="Times New Roman" w:cs="Times New Roman"/>
-          <w:sz w:val="24"/>
-          <w:szCs w:val="24"/>
-          <w:lang w:val="en-ID"/>
-        </w:rPr>
-        <w:t>fisik</w:t>
-      </w:r>
-      <w:proofErr w:type="spellEnd"/>
-      <w:r>
-        <w:rPr>
-          <w:rFonts w:ascii="Times New Roman" w:hAnsi="Times New Roman" w:cs="Times New Roman"/>
-          <w:sz w:val="24"/>
-          <w:szCs w:val="24"/>
-          <w:lang w:val="en-ID"/>
-        </w:rPr>
-        <w:t xml:space="preserve"> pada </w:t>
-      </w:r>
-      <w:proofErr w:type="spellStart"/>
-      <w:r>
-        <w:rPr>
-          <w:rFonts w:ascii="Times New Roman" w:hAnsi="Times New Roman" w:cs="Times New Roman"/>
-          <w:sz w:val="24"/>
-          <w:szCs w:val="24"/>
-          <w:lang w:val="en-ID"/>
-        </w:rPr>
-        <w:t>prototipe</w:t>
-      </w:r>
-      <w:proofErr w:type="spellEnd"/>
-      <w:r>
-        <w:rPr>
-          <w:rFonts w:ascii="Times New Roman" w:hAnsi="Times New Roman" w:cs="Times New Roman"/>
-          <w:sz w:val="24"/>
-          <w:szCs w:val="24"/>
-          <w:lang w:val="en-ID"/>
-        </w:rPr>
-        <w:t xml:space="preserve"> PCB. </w:t>
-      </w:r>
-      <w:proofErr w:type="spellStart"/>
-      <w:r>
-        <w:rPr>
-          <w:rFonts w:ascii="Times New Roman" w:hAnsi="Times New Roman" w:cs="Times New Roman"/>
-          <w:sz w:val="24"/>
-          <w:szCs w:val="24"/>
-          <w:lang w:val="en-ID"/>
-        </w:rPr>
-        <w:t>Secara</w:t>
-      </w:r>
-      <w:proofErr w:type="spellEnd"/>
-      <w:r>
-        <w:rPr>
-          <w:rFonts w:ascii="Times New Roman" w:hAnsi="Times New Roman" w:cs="Times New Roman"/>
-          <w:sz w:val="24"/>
-          <w:szCs w:val="24"/>
-          <w:lang w:val="en-ID"/>
-        </w:rPr>
-        <w:t xml:space="preserve"> </w:t>
-      </w:r>
-      <w:proofErr w:type="spellStart"/>
-      <w:r>
-        <w:rPr>
-          <w:rFonts w:ascii="Times New Roman" w:hAnsi="Times New Roman" w:cs="Times New Roman"/>
-          <w:sz w:val="24"/>
-          <w:szCs w:val="24"/>
-          <w:lang w:val="en-ID"/>
-        </w:rPr>
-        <w:t>khusus</w:t>
-      </w:r>
-      <w:proofErr w:type="spellEnd"/>
-      <w:r>
-        <w:rPr>
-          <w:rFonts w:ascii="Times New Roman" w:hAnsi="Times New Roman" w:cs="Times New Roman"/>
-          <w:sz w:val="24"/>
-          <w:szCs w:val="24"/>
-          <w:lang w:val="en-ID"/>
-        </w:rPr>
-        <w:t xml:space="preserve">, </w:t>
-      </w:r>
-      <w:proofErr w:type="spellStart"/>
-      <w:r>
-        <w:rPr>
-          <w:rFonts w:ascii="Times New Roman" w:hAnsi="Times New Roman" w:cs="Times New Roman"/>
-          <w:sz w:val="24"/>
-          <w:szCs w:val="24"/>
-          <w:lang w:val="en-ID"/>
-        </w:rPr>
-        <w:t>pengujian</w:t>
-      </w:r>
-      <w:proofErr w:type="spellEnd"/>
-      <w:r>
-        <w:rPr>
-          <w:rFonts w:ascii="Times New Roman" w:hAnsi="Times New Roman" w:cs="Times New Roman"/>
-          <w:sz w:val="24"/>
-          <w:szCs w:val="24"/>
-          <w:lang w:val="en-ID"/>
-        </w:rPr>
-        <w:t xml:space="preserve"> </w:t>
-      </w:r>
-      <w:proofErr w:type="spellStart"/>
-      <w:r>
-        <w:rPr>
-          <w:rFonts w:ascii="Times New Roman" w:hAnsi="Times New Roman" w:cs="Times New Roman"/>
-          <w:sz w:val="24"/>
-          <w:szCs w:val="24"/>
-          <w:lang w:val="en-ID"/>
-        </w:rPr>
-        <w:t>perangkat</w:t>
-      </w:r>
-      <w:proofErr w:type="spellEnd"/>
-      <w:r>
-        <w:rPr>
-          <w:rFonts w:ascii="Times New Roman" w:hAnsi="Times New Roman" w:cs="Times New Roman"/>
-          <w:sz w:val="24"/>
-          <w:szCs w:val="24"/>
-          <w:lang w:val="en-ID"/>
-        </w:rPr>
-        <w:t xml:space="preserve"> </w:t>
-      </w:r>
-      <w:proofErr w:type="spellStart"/>
-      <w:r>
-        <w:rPr>
-          <w:rFonts w:ascii="Times New Roman" w:hAnsi="Times New Roman" w:cs="Times New Roman"/>
-          <w:sz w:val="24"/>
-          <w:szCs w:val="24"/>
-          <w:lang w:val="en-ID"/>
-        </w:rPr>
-        <w:t>keras</w:t>
-      </w:r>
-      <w:proofErr w:type="spellEnd"/>
-      <w:r>
-        <w:rPr>
-          <w:rFonts w:ascii="Times New Roman" w:hAnsi="Times New Roman" w:cs="Times New Roman"/>
-          <w:sz w:val="24"/>
-          <w:szCs w:val="24"/>
-          <w:lang w:val="en-ID"/>
-        </w:rPr>
-        <w:t xml:space="preserve"> pada </w:t>
-      </w:r>
-      <w:proofErr w:type="spellStart"/>
-      <w:r>
-        <w:rPr>
-          <w:rFonts w:ascii="Times New Roman" w:hAnsi="Times New Roman" w:cs="Times New Roman"/>
-          <w:sz w:val="24"/>
-          <w:szCs w:val="24"/>
-          <w:lang w:val="en-ID"/>
-        </w:rPr>
-        <w:t>frekuensi</w:t>
-      </w:r>
-      <w:proofErr w:type="spellEnd"/>
-      <w:r>
-        <w:rPr>
-          <w:rFonts w:ascii="Times New Roman" w:hAnsi="Times New Roman" w:cs="Times New Roman"/>
-          <w:sz w:val="24"/>
-          <w:szCs w:val="24"/>
-          <w:lang w:val="en-ID"/>
-        </w:rPr>
-        <w:t xml:space="preserve"> </w:t>
-      </w:r>
-      <w:r>
-        <w:rPr>
-          <w:rFonts w:ascii="Times New Roman" w:hAnsi="Times New Roman" w:cs="Times New Roman"/>
-          <w:i/>
-          <w:iCs/>
-          <w:sz w:val="24"/>
-          <w:szCs w:val="24"/>
-          <w:lang w:val="en-ID"/>
-        </w:rPr>
-        <w:t>cut-off</w:t>
-      </w:r>
-      <w:r>
-        <w:rPr>
-          <w:rFonts w:ascii="Times New Roman" w:hAnsi="Times New Roman" w:cs="Times New Roman"/>
-          <w:sz w:val="24"/>
-          <w:szCs w:val="24"/>
-          <w:lang w:val="en-ID"/>
-        </w:rPr>
-        <w:t xml:space="preserve"> </w:t>
-      </w:r>
-      <w:proofErr w:type="spellStart"/>
-      <w:r>
-        <w:rPr>
-          <w:rFonts w:ascii="Times New Roman" w:hAnsi="Times New Roman" w:cs="Times New Roman"/>
-          <w:sz w:val="24"/>
-          <w:szCs w:val="24"/>
-          <w:lang w:val="en-ID"/>
-        </w:rPr>
-        <w:t>menunjukkan</w:t>
-      </w:r>
-      <w:proofErr w:type="spellEnd"/>
-      <w:r>
-        <w:rPr>
-          <w:rFonts w:ascii="Times New Roman" w:hAnsi="Times New Roman" w:cs="Times New Roman"/>
-          <w:sz w:val="24"/>
-          <w:szCs w:val="24"/>
-          <w:lang w:val="en-ID"/>
-        </w:rPr>
-        <w:t xml:space="preserve"> </w:t>
-      </w:r>
-      <w:proofErr w:type="spellStart"/>
-      <w:r>
-        <w:rPr>
-          <w:rFonts w:ascii="Times New Roman" w:hAnsi="Times New Roman" w:cs="Times New Roman"/>
-          <w:sz w:val="24"/>
-          <w:szCs w:val="24"/>
-          <w:lang w:val="en-ID"/>
-        </w:rPr>
-        <w:t>tegangan</w:t>
-      </w:r>
-      <w:proofErr w:type="spellEnd"/>
-      <w:r>
-        <w:rPr>
-          <w:rFonts w:ascii="Times New Roman" w:hAnsi="Times New Roman" w:cs="Times New Roman"/>
-          <w:sz w:val="24"/>
-          <w:szCs w:val="24"/>
-          <w:lang w:val="en-ID"/>
-        </w:rPr>
-        <w:t xml:space="preserve"> </w:t>
-      </w:r>
-      <w:proofErr w:type="spellStart"/>
-      <w:r>
-        <w:rPr>
-          <w:rFonts w:ascii="Times New Roman" w:hAnsi="Times New Roman" w:cs="Times New Roman"/>
-          <w:sz w:val="24"/>
-          <w:szCs w:val="24"/>
-          <w:lang w:val="en-ID"/>
-        </w:rPr>
-        <w:t>keluaran</w:t>
-      </w:r>
-      <w:proofErr w:type="spellEnd"/>
-      <w:r>
-        <w:rPr>
-          <w:rFonts w:ascii="Times New Roman" w:hAnsi="Times New Roman" w:cs="Times New Roman"/>
-          <w:sz w:val="24"/>
-          <w:szCs w:val="24"/>
-          <w:lang w:val="en-ID"/>
-        </w:rPr>
-        <w:t xml:space="preserve"> yang sangat </w:t>
-      </w:r>
-      <w:proofErr w:type="spellStart"/>
-      <w:r>
-        <w:rPr>
-          <w:rFonts w:ascii="Times New Roman" w:hAnsi="Times New Roman" w:cs="Times New Roman"/>
-          <w:sz w:val="24"/>
-          <w:szCs w:val="24"/>
-          <w:lang w:val="en-ID"/>
-        </w:rPr>
-        <w:t>akurat</w:t>
-      </w:r>
-      <w:proofErr w:type="spellEnd"/>
-      <w:r>
-        <w:rPr>
-          <w:rFonts w:ascii="Times New Roman" w:hAnsi="Times New Roman" w:cs="Times New Roman"/>
-          <w:sz w:val="24"/>
-          <w:szCs w:val="24"/>
-          <w:lang w:val="en-ID"/>
-        </w:rPr>
-        <w:t xml:space="preserve"> </w:t>
-      </w:r>
-      <w:proofErr w:type="spellStart"/>
-      <w:r>
-        <w:rPr>
-          <w:rFonts w:ascii="Times New Roman" w:hAnsi="Times New Roman" w:cs="Times New Roman"/>
-          <w:sz w:val="24"/>
-          <w:szCs w:val="24"/>
-          <w:lang w:val="en-ID"/>
-        </w:rPr>
-        <w:t>dengan</w:t>
-      </w:r>
-      <w:proofErr w:type="spellEnd"/>
-      <w:r>
-        <w:rPr>
-          <w:rFonts w:ascii="Times New Roman" w:hAnsi="Times New Roman" w:cs="Times New Roman"/>
-          <w:sz w:val="24"/>
-          <w:szCs w:val="24"/>
-          <w:lang w:val="en-ID"/>
-        </w:rPr>
-        <w:t xml:space="preserve"> </w:t>
-      </w:r>
-      <w:r>
-        <w:rPr>
-          <w:rFonts w:ascii="Times New Roman" w:hAnsi="Times New Roman" w:cs="Times New Roman"/>
-          <w:i/>
-          <w:iCs/>
-          <w:sz w:val="24"/>
-          <w:szCs w:val="24"/>
-          <w:lang w:val="en-ID"/>
-        </w:rPr>
-        <w:t>gain</w:t>
-      </w:r>
-      <w:r>
-        <w:rPr>
-          <w:rFonts w:ascii="Times New Roman" w:hAnsi="Times New Roman" w:cs="Times New Roman"/>
-          <w:sz w:val="24"/>
-          <w:szCs w:val="24"/>
-          <w:lang w:val="en-ID"/>
-        </w:rPr>
-        <w:t xml:space="preserve"> </w:t>
-      </w:r>
-      <w:proofErr w:type="spellStart"/>
-      <w:r>
-        <w:rPr>
-          <w:rFonts w:ascii="Times New Roman" w:hAnsi="Times New Roman" w:cs="Times New Roman"/>
-          <w:sz w:val="24"/>
-          <w:szCs w:val="24"/>
-          <w:lang w:val="en-ID"/>
-        </w:rPr>
-        <w:t>sebesar</w:t>
-      </w:r>
-      <w:proofErr w:type="spellEnd"/>
-      <w:r>
-        <w:rPr>
-          <w:rFonts w:ascii="Times New Roman" w:hAnsi="Times New Roman" w:cs="Times New Roman"/>
-          <w:sz w:val="24"/>
-          <w:szCs w:val="24"/>
-          <w:lang w:val="en-ID"/>
-        </w:rPr>
-        <w:t xml:space="preserve"> 0,7</w:t>
-      </w:r>
-      <w:r>
-        <w:rPr>
-          <w:rFonts w:ascii="Times New Roman" w:hAnsi="Times New Roman" w:cs="Times New Roman"/>
-          <w:sz w:val="24"/>
-          <w:szCs w:val="24"/>
-          <w:lang w:val="en-ID"/>
-        </w:rPr>
-        <w:t>3</w:t>
-      </w:r>
-      <w:r>
-        <w:rPr>
-          <w:rFonts w:ascii="Times New Roman" w:hAnsi="Times New Roman" w:cs="Times New Roman"/>
-          <w:sz w:val="24"/>
-          <w:szCs w:val="24"/>
-          <w:lang w:val="en-ID"/>
-        </w:rPr>
-        <w:t xml:space="preserve">, yang </w:t>
-      </w:r>
-      <w:proofErr w:type="spellStart"/>
-      <w:r>
-        <w:rPr>
-          <w:rFonts w:ascii="Times New Roman" w:hAnsi="Times New Roman" w:cs="Times New Roman"/>
-          <w:sz w:val="24"/>
-          <w:szCs w:val="24"/>
-          <w:lang w:val="en-ID"/>
-        </w:rPr>
-        <w:t>mendekati</w:t>
-      </w:r>
-      <w:proofErr w:type="spellEnd"/>
-      <w:r>
-        <w:rPr>
-          <w:rFonts w:ascii="Times New Roman" w:hAnsi="Times New Roman" w:cs="Times New Roman"/>
-          <w:sz w:val="24"/>
-          <w:szCs w:val="24"/>
-          <w:lang w:val="en-ID"/>
-        </w:rPr>
-        <w:t xml:space="preserve"> </w:t>
-      </w:r>
-      <w:proofErr w:type="spellStart"/>
-      <w:r>
-        <w:rPr>
-          <w:rFonts w:ascii="Times New Roman" w:hAnsi="Times New Roman" w:cs="Times New Roman"/>
-          <w:sz w:val="24"/>
-          <w:szCs w:val="24"/>
-          <w:lang w:val="en-ID"/>
-        </w:rPr>
-        <w:t>nilai</w:t>
-      </w:r>
-      <w:proofErr w:type="spellEnd"/>
-      <w:r>
-        <w:rPr>
-          <w:rFonts w:ascii="Times New Roman" w:hAnsi="Times New Roman" w:cs="Times New Roman"/>
-          <w:sz w:val="24"/>
-          <w:szCs w:val="24"/>
-          <w:lang w:val="en-ID"/>
-        </w:rPr>
-        <w:t xml:space="preserve"> ideal 0,707. Hal </w:t>
-      </w:r>
-      <w:proofErr w:type="spellStart"/>
-      <w:r>
-        <w:rPr>
-          <w:rFonts w:ascii="Times New Roman" w:hAnsi="Times New Roman" w:cs="Times New Roman"/>
-          <w:sz w:val="24"/>
-          <w:szCs w:val="24"/>
-          <w:lang w:val="en-ID"/>
-        </w:rPr>
-        <w:t>ini</w:t>
-      </w:r>
-      <w:proofErr w:type="spellEnd"/>
-      <w:r>
-        <w:rPr>
-          <w:rFonts w:ascii="Times New Roman" w:hAnsi="Times New Roman" w:cs="Times New Roman"/>
-          <w:sz w:val="24"/>
-          <w:szCs w:val="24"/>
-          <w:lang w:val="en-ID"/>
-        </w:rPr>
-        <w:t xml:space="preserve"> </w:t>
-      </w:r>
-      <w:proofErr w:type="spellStart"/>
-      <w:r>
-        <w:rPr>
-          <w:rFonts w:ascii="Times New Roman" w:hAnsi="Times New Roman" w:cs="Times New Roman"/>
-          <w:sz w:val="24"/>
-          <w:szCs w:val="24"/>
-          <w:lang w:val="en-ID"/>
-        </w:rPr>
-        <w:t>membuktikan</w:t>
-      </w:r>
-      <w:proofErr w:type="spellEnd"/>
-      <w:r>
-        <w:rPr>
-          <w:rFonts w:ascii="Times New Roman" w:hAnsi="Times New Roman" w:cs="Times New Roman"/>
-          <w:sz w:val="24"/>
-          <w:szCs w:val="24"/>
-          <w:lang w:val="en-ID"/>
-        </w:rPr>
-        <w:t xml:space="preserve"> </w:t>
-      </w:r>
-      <w:proofErr w:type="spellStart"/>
-      <w:r>
-        <w:rPr>
-          <w:rFonts w:ascii="Times New Roman" w:hAnsi="Times New Roman" w:cs="Times New Roman"/>
-          <w:sz w:val="24"/>
-          <w:szCs w:val="24"/>
-          <w:lang w:val="en-ID"/>
-        </w:rPr>
-        <w:t>bahwa</w:t>
-      </w:r>
-      <w:proofErr w:type="spellEnd"/>
-      <w:r>
-        <w:rPr>
-          <w:rFonts w:ascii="Times New Roman" w:hAnsi="Times New Roman" w:cs="Times New Roman"/>
-          <w:sz w:val="24"/>
-          <w:szCs w:val="24"/>
-          <w:lang w:val="en-ID"/>
-        </w:rPr>
-        <w:t xml:space="preserve"> </w:t>
-      </w:r>
-      <w:proofErr w:type="spellStart"/>
-      <w:r>
-        <w:rPr>
-          <w:rFonts w:ascii="Times New Roman" w:hAnsi="Times New Roman" w:cs="Times New Roman"/>
-          <w:sz w:val="24"/>
-          <w:szCs w:val="24"/>
-          <w:lang w:val="en-ID"/>
-        </w:rPr>
-        <w:t>rangkaian</w:t>
-      </w:r>
-      <w:proofErr w:type="spellEnd"/>
-      <w:r>
-        <w:rPr>
-          <w:rFonts w:ascii="Times New Roman" w:hAnsi="Times New Roman" w:cs="Times New Roman"/>
-          <w:sz w:val="24"/>
-          <w:szCs w:val="24"/>
-          <w:lang w:val="en-ID"/>
-        </w:rPr>
-        <w:t xml:space="preserve"> </w:t>
-      </w:r>
-      <w:proofErr w:type="spellStart"/>
-      <w:r>
-        <w:rPr>
-          <w:rFonts w:ascii="Times New Roman" w:hAnsi="Times New Roman" w:cs="Times New Roman"/>
-          <w:sz w:val="24"/>
-          <w:szCs w:val="24"/>
-          <w:lang w:val="en-ID"/>
-        </w:rPr>
-        <w:t>mampu</w:t>
-      </w:r>
-      <w:proofErr w:type="spellEnd"/>
-      <w:r>
-        <w:rPr>
-          <w:rFonts w:ascii="Times New Roman" w:hAnsi="Times New Roman" w:cs="Times New Roman"/>
-          <w:sz w:val="24"/>
-          <w:szCs w:val="24"/>
-          <w:lang w:val="en-ID"/>
-        </w:rPr>
-        <w:t xml:space="preserve"> </w:t>
-      </w:r>
-      <w:proofErr w:type="spellStart"/>
-      <w:r>
-        <w:rPr>
-          <w:rFonts w:ascii="Times New Roman" w:hAnsi="Times New Roman" w:cs="Times New Roman"/>
-          <w:sz w:val="24"/>
-          <w:szCs w:val="24"/>
-          <w:lang w:val="en-ID"/>
-        </w:rPr>
-        <w:t>bekerja</w:t>
-      </w:r>
-      <w:proofErr w:type="spellEnd"/>
-      <w:r>
-        <w:rPr>
-          <w:rFonts w:ascii="Times New Roman" w:hAnsi="Times New Roman" w:cs="Times New Roman"/>
-          <w:sz w:val="24"/>
-          <w:szCs w:val="24"/>
-          <w:lang w:val="en-ID"/>
-        </w:rPr>
-        <w:t xml:space="preserve"> </w:t>
-      </w:r>
-      <w:proofErr w:type="spellStart"/>
-      <w:r>
-        <w:rPr>
-          <w:rFonts w:ascii="Times New Roman" w:hAnsi="Times New Roman" w:cs="Times New Roman"/>
-          <w:sz w:val="24"/>
-          <w:szCs w:val="24"/>
-          <w:lang w:val="en-ID"/>
-        </w:rPr>
-        <w:t>stabil</w:t>
-      </w:r>
-      <w:proofErr w:type="spellEnd"/>
-      <w:r>
-        <w:rPr>
-          <w:rFonts w:ascii="Times New Roman" w:hAnsi="Times New Roman" w:cs="Times New Roman"/>
-          <w:sz w:val="24"/>
-          <w:szCs w:val="24"/>
-          <w:lang w:val="en-ID"/>
-        </w:rPr>
-        <w:t xml:space="preserve"> </w:t>
-      </w:r>
-      <w:proofErr w:type="spellStart"/>
-      <w:r>
-        <w:rPr>
-          <w:rFonts w:ascii="Times New Roman" w:hAnsi="Times New Roman" w:cs="Times New Roman"/>
-          <w:sz w:val="24"/>
-          <w:szCs w:val="24"/>
-          <w:lang w:val="en-ID"/>
-        </w:rPr>
-        <w:t>sebagai</w:t>
-      </w:r>
-      <w:proofErr w:type="spellEnd"/>
-      <w:r>
-        <w:rPr>
-          <w:rFonts w:ascii="Times New Roman" w:hAnsi="Times New Roman" w:cs="Times New Roman"/>
-          <w:sz w:val="24"/>
-          <w:szCs w:val="24"/>
-          <w:lang w:val="en-ID"/>
-        </w:rPr>
-        <w:t xml:space="preserve"> </w:t>
-      </w:r>
-      <w:proofErr w:type="spellStart"/>
-      <w:r>
-        <w:rPr>
-          <w:rFonts w:ascii="Times New Roman" w:hAnsi="Times New Roman" w:cs="Times New Roman"/>
-          <w:sz w:val="24"/>
-          <w:szCs w:val="24"/>
-          <w:lang w:val="en-ID"/>
-        </w:rPr>
-        <w:t>penyangga</w:t>
-      </w:r>
-      <w:proofErr w:type="spellEnd"/>
-      <w:r>
-        <w:rPr>
-          <w:rFonts w:ascii="Times New Roman" w:hAnsi="Times New Roman" w:cs="Times New Roman"/>
-          <w:sz w:val="24"/>
-          <w:szCs w:val="24"/>
-          <w:lang w:val="en-ID"/>
-        </w:rPr>
-        <w:t xml:space="preserve"> (</w:t>
-      </w:r>
-      <w:r>
-        <w:rPr>
-          <w:rFonts w:ascii="Times New Roman" w:hAnsi="Times New Roman" w:cs="Times New Roman"/>
-          <w:i/>
-          <w:iCs/>
-          <w:sz w:val="24"/>
-          <w:szCs w:val="24"/>
-          <w:lang w:val="en-ID"/>
-        </w:rPr>
-        <w:t>buffer</w:t>
-      </w:r>
-      <w:r>
-        <w:rPr>
-          <w:rFonts w:ascii="Times New Roman" w:hAnsi="Times New Roman" w:cs="Times New Roman"/>
-          <w:sz w:val="24"/>
-          <w:szCs w:val="24"/>
-          <w:lang w:val="en-ID"/>
-        </w:rPr>
-        <w:t xml:space="preserve">) </w:t>
-      </w:r>
-      <w:proofErr w:type="spellStart"/>
-      <w:r>
-        <w:rPr>
-          <w:rFonts w:ascii="Times New Roman" w:hAnsi="Times New Roman" w:cs="Times New Roman"/>
-          <w:sz w:val="24"/>
-          <w:szCs w:val="24"/>
-          <w:lang w:val="en-ID"/>
-        </w:rPr>
-        <w:t>sekaligus</w:t>
-      </w:r>
-      <w:proofErr w:type="spellEnd"/>
-      <w:r>
-        <w:rPr>
-          <w:rFonts w:ascii="Times New Roman" w:hAnsi="Times New Roman" w:cs="Times New Roman"/>
-          <w:sz w:val="24"/>
-          <w:szCs w:val="24"/>
-          <w:lang w:val="en-ID"/>
-        </w:rPr>
-        <w:t xml:space="preserve"> </w:t>
-      </w:r>
-      <w:proofErr w:type="spellStart"/>
-      <w:r>
-        <w:rPr>
-          <w:rFonts w:ascii="Times New Roman" w:hAnsi="Times New Roman" w:cs="Times New Roman"/>
-          <w:sz w:val="24"/>
-          <w:szCs w:val="24"/>
-          <w:lang w:val="en-ID"/>
-        </w:rPr>
-        <w:t>memfilter</w:t>
-      </w:r>
-      <w:proofErr w:type="spellEnd"/>
-      <w:r>
-        <w:rPr>
-          <w:rFonts w:ascii="Times New Roman" w:hAnsi="Times New Roman" w:cs="Times New Roman"/>
-          <w:sz w:val="24"/>
-          <w:szCs w:val="24"/>
-          <w:lang w:val="en-ID"/>
-        </w:rPr>
-        <w:t xml:space="preserve"> </w:t>
-      </w:r>
-      <w:proofErr w:type="spellStart"/>
-      <w:r>
-        <w:rPr>
-          <w:rFonts w:ascii="Times New Roman" w:hAnsi="Times New Roman" w:cs="Times New Roman"/>
-          <w:sz w:val="24"/>
-          <w:szCs w:val="24"/>
-          <w:lang w:val="en-ID"/>
-        </w:rPr>
-        <w:t>frekuensi</w:t>
-      </w:r>
-      <w:proofErr w:type="spellEnd"/>
-      <w:r>
-        <w:rPr>
-          <w:rFonts w:ascii="Times New Roman" w:hAnsi="Times New Roman" w:cs="Times New Roman"/>
-          <w:sz w:val="24"/>
-          <w:szCs w:val="24"/>
-          <w:lang w:val="en-ID"/>
-        </w:rPr>
-        <w:t xml:space="preserve"> </w:t>
-      </w:r>
-      <w:proofErr w:type="spellStart"/>
-      <w:r>
-        <w:rPr>
-          <w:rFonts w:ascii="Times New Roman" w:hAnsi="Times New Roman" w:cs="Times New Roman"/>
-          <w:sz w:val="24"/>
-          <w:szCs w:val="24"/>
-          <w:lang w:val="en-ID"/>
-        </w:rPr>
-        <w:t>sesuai</w:t>
-      </w:r>
-      <w:proofErr w:type="spellEnd"/>
-      <w:r>
-        <w:rPr>
-          <w:rFonts w:ascii="Times New Roman" w:hAnsi="Times New Roman" w:cs="Times New Roman"/>
-          <w:sz w:val="24"/>
-          <w:szCs w:val="24"/>
-          <w:lang w:val="en-ID"/>
-        </w:rPr>
-        <w:t xml:space="preserve"> </w:t>
-      </w:r>
-      <w:proofErr w:type="spellStart"/>
-      <w:r>
-        <w:rPr>
-          <w:rFonts w:ascii="Times New Roman" w:hAnsi="Times New Roman" w:cs="Times New Roman"/>
-          <w:sz w:val="24"/>
-          <w:szCs w:val="24"/>
-          <w:lang w:val="en-ID"/>
-        </w:rPr>
-        <w:t>karakteristik</w:t>
-      </w:r>
-      <w:proofErr w:type="spellEnd"/>
-      <w:r>
-        <w:rPr>
-          <w:rFonts w:ascii="Times New Roman" w:hAnsi="Times New Roman" w:cs="Times New Roman"/>
-          <w:sz w:val="24"/>
-          <w:szCs w:val="24"/>
-          <w:lang w:val="en-ID"/>
-        </w:rPr>
-        <w:t xml:space="preserve"> </w:t>
-      </w:r>
-      <w:proofErr w:type="spellStart"/>
-      <w:r>
-        <w:rPr>
-          <w:rFonts w:ascii="Times New Roman" w:hAnsi="Times New Roman" w:cs="Times New Roman"/>
-          <w:sz w:val="24"/>
-          <w:szCs w:val="24"/>
-          <w:lang w:val="en-ID"/>
-        </w:rPr>
-        <w:t>orde</w:t>
-      </w:r>
-      <w:proofErr w:type="spellEnd"/>
-      <w:r>
-        <w:rPr>
-          <w:rFonts w:ascii="Times New Roman" w:hAnsi="Times New Roman" w:cs="Times New Roman"/>
-          <w:sz w:val="24"/>
-          <w:szCs w:val="24"/>
-          <w:lang w:val="en-ID"/>
-        </w:rPr>
-        <w:t xml:space="preserve"> </w:t>
-      </w:r>
-      <w:proofErr w:type="spellStart"/>
-      <w:r>
-        <w:rPr>
-          <w:rFonts w:ascii="Times New Roman" w:hAnsi="Times New Roman" w:cs="Times New Roman"/>
-          <w:sz w:val="24"/>
-          <w:szCs w:val="24"/>
-          <w:lang w:val="en-ID"/>
-        </w:rPr>
-        <w:t>satu</w:t>
-      </w:r>
-      <w:proofErr w:type="spellEnd"/>
-      <w:r>
-        <w:rPr>
-          <w:rFonts w:ascii="Times New Roman" w:hAnsi="Times New Roman" w:cs="Times New Roman"/>
-          <w:sz w:val="24"/>
-          <w:szCs w:val="24"/>
-          <w:lang w:val="en-ID"/>
-        </w:rPr>
-        <w:t xml:space="preserve">, </w:t>
-      </w:r>
-      <w:proofErr w:type="spellStart"/>
-      <w:r>
-        <w:rPr>
-          <w:rFonts w:ascii="Times New Roman" w:hAnsi="Times New Roman" w:cs="Times New Roman"/>
-          <w:sz w:val="24"/>
-          <w:szCs w:val="24"/>
-          <w:lang w:val="en-ID"/>
-        </w:rPr>
-        <w:t>serta</w:t>
-      </w:r>
-      <w:proofErr w:type="spellEnd"/>
-      <w:r>
-        <w:rPr>
-          <w:rFonts w:ascii="Times New Roman" w:hAnsi="Times New Roman" w:cs="Times New Roman"/>
-          <w:sz w:val="24"/>
-          <w:szCs w:val="24"/>
-          <w:lang w:val="en-ID"/>
-        </w:rPr>
-        <w:t xml:space="preserve"> </w:t>
-      </w:r>
-      <w:proofErr w:type="spellStart"/>
-      <w:r>
-        <w:rPr>
-          <w:rFonts w:ascii="Times New Roman" w:hAnsi="Times New Roman" w:cs="Times New Roman"/>
-          <w:sz w:val="24"/>
-          <w:szCs w:val="24"/>
-          <w:lang w:val="en-ID"/>
-        </w:rPr>
-        <w:t>menunjukkan</w:t>
-      </w:r>
-      <w:proofErr w:type="spellEnd"/>
-      <w:r>
-        <w:rPr>
-          <w:rFonts w:ascii="Times New Roman" w:hAnsi="Times New Roman" w:cs="Times New Roman"/>
-          <w:sz w:val="24"/>
-          <w:szCs w:val="24"/>
-          <w:lang w:val="en-ID"/>
-        </w:rPr>
-        <w:t xml:space="preserve"> </w:t>
-      </w:r>
-      <w:proofErr w:type="spellStart"/>
-      <w:r>
-        <w:rPr>
-          <w:rFonts w:ascii="Times New Roman" w:hAnsi="Times New Roman" w:cs="Times New Roman"/>
-          <w:sz w:val="24"/>
-          <w:szCs w:val="24"/>
-          <w:lang w:val="en-ID"/>
-        </w:rPr>
-        <w:t>konsistensi</w:t>
-      </w:r>
-      <w:proofErr w:type="spellEnd"/>
-      <w:r>
-        <w:rPr>
-          <w:rFonts w:ascii="Times New Roman" w:hAnsi="Times New Roman" w:cs="Times New Roman"/>
-          <w:sz w:val="24"/>
-          <w:szCs w:val="24"/>
-          <w:lang w:val="en-ID"/>
-        </w:rPr>
-        <w:t xml:space="preserve"> yang </w:t>
-      </w:r>
-      <w:proofErr w:type="spellStart"/>
-      <w:r>
-        <w:rPr>
-          <w:rFonts w:ascii="Times New Roman" w:hAnsi="Times New Roman" w:cs="Times New Roman"/>
-          <w:sz w:val="24"/>
-          <w:szCs w:val="24"/>
-          <w:lang w:val="en-ID"/>
-        </w:rPr>
-        <w:t>kuat</w:t>
-      </w:r>
-      <w:proofErr w:type="spellEnd"/>
-      <w:r>
-        <w:rPr>
-          <w:rFonts w:ascii="Times New Roman" w:hAnsi="Times New Roman" w:cs="Times New Roman"/>
-          <w:sz w:val="24"/>
-          <w:szCs w:val="24"/>
-          <w:lang w:val="en-ID"/>
-        </w:rPr>
-        <w:t xml:space="preserve"> </w:t>
-      </w:r>
-      <w:proofErr w:type="spellStart"/>
-      <w:r>
-        <w:rPr>
-          <w:rFonts w:ascii="Times New Roman" w:hAnsi="Times New Roman" w:cs="Times New Roman"/>
-          <w:sz w:val="24"/>
-          <w:szCs w:val="24"/>
-          <w:lang w:val="en-ID"/>
-        </w:rPr>
-        <w:t>antara</w:t>
-      </w:r>
-      <w:proofErr w:type="spellEnd"/>
-      <w:r>
-        <w:rPr>
-          <w:rFonts w:ascii="Times New Roman" w:hAnsi="Times New Roman" w:cs="Times New Roman"/>
-          <w:sz w:val="24"/>
-          <w:szCs w:val="24"/>
-          <w:lang w:val="en-ID"/>
-        </w:rPr>
-        <w:t xml:space="preserve"> </w:t>
-      </w:r>
-      <w:proofErr w:type="spellStart"/>
-      <w:r>
-        <w:rPr>
-          <w:rFonts w:ascii="Times New Roman" w:hAnsi="Times New Roman" w:cs="Times New Roman"/>
-          <w:sz w:val="24"/>
-          <w:szCs w:val="24"/>
-          <w:lang w:val="en-ID"/>
-        </w:rPr>
-        <w:t>teori</w:t>
-      </w:r>
-      <w:proofErr w:type="spellEnd"/>
-      <w:r>
-        <w:rPr>
-          <w:rFonts w:ascii="Times New Roman" w:hAnsi="Times New Roman" w:cs="Times New Roman"/>
-          <w:sz w:val="24"/>
-          <w:szCs w:val="24"/>
-          <w:lang w:val="en-ID"/>
-        </w:rPr>
-        <w:t xml:space="preserve">, </w:t>
-      </w:r>
-      <w:proofErr w:type="spellStart"/>
-      <w:r>
-        <w:rPr>
-          <w:rFonts w:ascii="Times New Roman" w:hAnsi="Times New Roman" w:cs="Times New Roman"/>
-          <w:sz w:val="24"/>
-          <w:szCs w:val="24"/>
-          <w:lang w:val="en-ID"/>
-        </w:rPr>
-        <w:t>simulasi</w:t>
-      </w:r>
-      <w:proofErr w:type="spellEnd"/>
-      <w:r>
-        <w:rPr>
-          <w:rFonts w:ascii="Times New Roman" w:hAnsi="Times New Roman" w:cs="Times New Roman"/>
-          <w:sz w:val="24"/>
-          <w:szCs w:val="24"/>
-          <w:lang w:val="en-ID"/>
-        </w:rPr>
-        <w:t xml:space="preserve">, dan </w:t>
-      </w:r>
-      <w:proofErr w:type="spellStart"/>
-      <w:r>
-        <w:rPr>
-          <w:rFonts w:ascii="Times New Roman" w:hAnsi="Times New Roman" w:cs="Times New Roman"/>
-          <w:sz w:val="24"/>
-          <w:szCs w:val="24"/>
-          <w:lang w:val="en-ID"/>
-        </w:rPr>
-        <w:t>implementasi</w:t>
-      </w:r>
-      <w:proofErr w:type="spellEnd"/>
-      <w:r>
-        <w:rPr>
-          <w:rFonts w:ascii="Times New Roman" w:hAnsi="Times New Roman" w:cs="Times New Roman"/>
-          <w:sz w:val="24"/>
-          <w:szCs w:val="24"/>
-          <w:lang w:val="en-ID"/>
-        </w:rPr>
-        <w:t xml:space="preserve"> </w:t>
-      </w:r>
-      <w:proofErr w:type="spellStart"/>
-      <w:r>
-        <w:rPr>
-          <w:rFonts w:ascii="Times New Roman" w:hAnsi="Times New Roman" w:cs="Times New Roman"/>
-          <w:sz w:val="24"/>
-          <w:szCs w:val="24"/>
-          <w:lang w:val="en-ID"/>
-        </w:rPr>
-        <w:t>nyata</w:t>
-      </w:r>
-      <w:proofErr w:type="spellEnd"/>
-      <w:r>
-        <w:rPr>
-          <w:rFonts w:ascii="Times New Roman" w:hAnsi="Times New Roman" w:cs="Times New Roman"/>
-          <w:sz w:val="24"/>
-          <w:szCs w:val="24"/>
-          <w:lang w:val="en-ID"/>
-        </w:rPr>
-        <w:t>.</w:t>
-      </w:r>
     </w:p>
     <w:p>
       <w:pPr>

--- a/LaporanUAS_ELDAY_497786.docx
+++ b/LaporanUAS_ELDAY_497786.docx
@@ -303,7 +303,6 @@
           <w:lang w:val="en-US"/>
         </w:rPr>
       </w:pPr>
-      <w:proofErr w:type="spellStart"/>
       <w:r>
         <w:rPr>
           <w:rFonts w:ascii="Times New Roman" w:hAnsi="Times New Roman" w:cs="Times New Roman"/>
@@ -313,19 +312,7 @@
           <w:szCs w:val="24"/>
           <w:lang w:val="en-US"/>
         </w:rPr>
-        <w:t>Github</w:t>
-      </w:r>
-      <w:proofErr w:type="spellEnd"/>
-      <w:r>
-        <w:rPr>
-          <w:rFonts w:ascii="Times New Roman" w:hAnsi="Times New Roman" w:cs="Times New Roman"/>
-          <w:b/>
-          <w:bCs/>
-          <w:sz w:val="24"/>
-          <w:szCs w:val="24"/>
-          <w:lang w:val="en-US"/>
-        </w:rPr>
-        <w:t xml:space="preserve"> </w:t>
+        <w:t xml:space="preserve">Github </w:t>
       </w:r>
       <w:r>
         <w:rPr>
@@ -679,27 +666,7 @@
           <w:szCs w:val="24"/>
           <w:lang w:val="en-ID"/>
         </w:rPr>
-        <w:t xml:space="preserve">Investigate MOSFET switching </w:t>
-      </w:r>
-      <w:proofErr w:type="spellStart"/>
-      <w:r>
-        <w:rPr>
-          <w:rFonts w:ascii="Times New Roman" w:hAnsi="Times New Roman" w:cs="Times New Roman"/>
-          <w:sz w:val="24"/>
-          <w:szCs w:val="24"/>
-          <w:lang w:val="en-ID"/>
-        </w:rPr>
-        <w:t>behavior</w:t>
-      </w:r>
-      <w:proofErr w:type="spellEnd"/>
-      <w:r>
-        <w:rPr>
-          <w:rFonts w:ascii="Times New Roman" w:hAnsi="Times New Roman" w:cs="Times New Roman"/>
-          <w:sz w:val="24"/>
-          <w:szCs w:val="24"/>
-          <w:lang w:val="en-ID"/>
-        </w:rPr>
-        <w:t xml:space="preserve"> under a resistive load.</w:t>
+        <w:t>Investigate MOSFET switching behavior under a resistive load.</w:t>
       </w:r>
     </w:p>
     <w:p>
@@ -1374,7 +1341,6 @@
           <w:lang w:val="en-US"/>
         </w:rPr>
       </w:pPr>
-      <w:proofErr w:type="spellStart"/>
       <w:r>
         <w:rPr>
           <w:rFonts w:ascii="Times New Roman" w:eastAsiaTheme="minorEastAsia" w:hAnsi="Times New Roman" w:cs="Times New Roman"/>
@@ -1384,75 +1350,8 @@
           <w:szCs w:val="24"/>
         </w:rPr>
         <w:lastRenderedPageBreak/>
-        <w:t>Simulation</w:t>
-      </w:r>
-      <w:proofErr w:type="spellEnd"/>
-      <w:r>
-        <w:rPr>
-          <w:rFonts w:ascii="Times New Roman" w:eastAsiaTheme="minorEastAsia" w:hAnsi="Times New Roman" w:cs="Times New Roman"/>
-          <w:b/>
-          <w:bCs/>
-          <w:sz w:val="24"/>
-          <w:szCs w:val="24"/>
-        </w:rPr>
-        <w:t xml:space="preserve"> </w:t>
-      </w:r>
-      <w:proofErr w:type="spellStart"/>
-      <w:r>
-        <w:rPr>
-          <w:rFonts w:ascii="Times New Roman" w:eastAsiaTheme="minorEastAsia" w:hAnsi="Times New Roman" w:cs="Times New Roman"/>
-          <w:b/>
-          <w:bCs/>
-          <w:sz w:val="24"/>
-          <w:szCs w:val="24"/>
-        </w:rPr>
-        <w:t>Results</w:t>
-      </w:r>
-      <w:proofErr w:type="spellEnd"/>
-      <w:r>
-        <w:rPr>
-          <w:rFonts w:ascii="Times New Roman" w:eastAsiaTheme="minorEastAsia" w:hAnsi="Times New Roman" w:cs="Times New Roman"/>
-          <w:b/>
-          <w:bCs/>
-          <w:sz w:val="24"/>
-          <w:szCs w:val="24"/>
-        </w:rPr>
-        <w:t xml:space="preserve"> </w:t>
-      </w:r>
-      <w:proofErr w:type="spellStart"/>
-      <w:r>
-        <w:rPr>
-          <w:rFonts w:ascii="Times New Roman" w:eastAsiaTheme="minorEastAsia" w:hAnsi="Times New Roman" w:cs="Times New Roman"/>
-          <w:b/>
-          <w:bCs/>
-          <w:sz w:val="24"/>
-          <w:szCs w:val="24"/>
-        </w:rPr>
-        <w:t>and</w:t>
-      </w:r>
-      <w:proofErr w:type="spellEnd"/>
-      <w:r>
-        <w:rPr>
-          <w:rFonts w:ascii="Times New Roman" w:eastAsiaTheme="minorEastAsia" w:hAnsi="Times New Roman" w:cs="Times New Roman"/>
-          <w:b/>
-          <w:bCs/>
-          <w:sz w:val="24"/>
-          <w:szCs w:val="24"/>
-        </w:rPr>
-        <w:t xml:space="preserve"> </w:t>
-      </w:r>
-      <w:proofErr w:type="spellStart"/>
-      <w:r>
-        <w:rPr>
-          <w:rFonts w:ascii="Times New Roman" w:eastAsiaTheme="minorEastAsia" w:hAnsi="Times New Roman" w:cs="Times New Roman"/>
-          <w:b/>
-          <w:bCs/>
-          <w:sz w:val="24"/>
-          <w:szCs w:val="24"/>
-        </w:rPr>
-        <w:t>Analysis</w:t>
-      </w:r>
-      <w:proofErr w:type="spellEnd"/>
+        <w:t>Simulation Results and Analysis</w:t>
+      </w:r>
       <w:r>
         <w:rPr>
           <w:rFonts w:ascii="Times New Roman" w:eastAsiaTheme="minorEastAsia" w:hAnsi="Times New Roman" w:cs="Times New Roman"/>
@@ -1554,359 +1453,7 @@
           <w:sz w:val="24"/>
           <w:szCs w:val="24"/>
         </w:rPr>
-        <w:t xml:space="preserve">1. </w:t>
-      </w:r>
-      <w:proofErr w:type="spellStart"/>
-      <w:r>
-        <w:rPr>
-          <w:rFonts w:ascii="Times New Roman" w:eastAsiaTheme="minorEastAsia" w:hAnsi="Times New Roman" w:cs="Times New Roman"/>
-          <w:i/>
-          <w:iCs/>
-          <w:sz w:val="24"/>
-          <w:szCs w:val="24"/>
-        </w:rPr>
-        <w:t>How</w:t>
-      </w:r>
-      <w:proofErr w:type="spellEnd"/>
-      <w:r>
-        <w:rPr>
-          <w:rFonts w:ascii="Times New Roman" w:eastAsiaTheme="minorEastAsia" w:hAnsi="Times New Roman" w:cs="Times New Roman"/>
-          <w:i/>
-          <w:iCs/>
-          <w:sz w:val="24"/>
-          <w:szCs w:val="24"/>
-        </w:rPr>
-        <w:t xml:space="preserve"> </w:t>
-      </w:r>
-      <w:proofErr w:type="spellStart"/>
-      <w:r>
-        <w:rPr>
-          <w:rFonts w:ascii="Times New Roman" w:eastAsiaTheme="minorEastAsia" w:hAnsi="Times New Roman" w:cs="Times New Roman"/>
-          <w:i/>
-          <w:iCs/>
-          <w:sz w:val="24"/>
-          <w:szCs w:val="24"/>
-        </w:rPr>
-        <w:t>does</w:t>
-      </w:r>
-      <w:proofErr w:type="spellEnd"/>
-      <w:r>
-        <w:rPr>
-          <w:rFonts w:ascii="Times New Roman" w:eastAsiaTheme="minorEastAsia" w:hAnsi="Times New Roman" w:cs="Times New Roman"/>
-          <w:i/>
-          <w:iCs/>
-          <w:sz w:val="24"/>
-          <w:szCs w:val="24"/>
-        </w:rPr>
-        <w:t xml:space="preserve"> </w:t>
-      </w:r>
-      <w:proofErr w:type="spellStart"/>
-      <w:r>
-        <w:rPr>
-          <w:rFonts w:ascii="Times New Roman" w:eastAsiaTheme="minorEastAsia" w:hAnsi="Times New Roman" w:cs="Times New Roman"/>
-          <w:i/>
-          <w:iCs/>
-          <w:sz w:val="24"/>
-          <w:szCs w:val="24"/>
-        </w:rPr>
-        <w:t>the</w:t>
-      </w:r>
-      <w:proofErr w:type="spellEnd"/>
-      <w:r>
-        <w:rPr>
-          <w:rFonts w:ascii="Times New Roman" w:eastAsiaTheme="minorEastAsia" w:hAnsi="Times New Roman" w:cs="Times New Roman"/>
-          <w:i/>
-          <w:iCs/>
-          <w:sz w:val="24"/>
-          <w:szCs w:val="24"/>
-        </w:rPr>
-        <w:t xml:space="preserve"> totem-</w:t>
-      </w:r>
-      <w:proofErr w:type="spellStart"/>
-      <w:r>
-        <w:rPr>
-          <w:rFonts w:ascii="Times New Roman" w:eastAsiaTheme="minorEastAsia" w:hAnsi="Times New Roman" w:cs="Times New Roman"/>
-          <w:i/>
-          <w:iCs/>
-          <w:sz w:val="24"/>
-          <w:szCs w:val="24"/>
-        </w:rPr>
-        <w:t>pole</w:t>
-      </w:r>
-      <w:proofErr w:type="spellEnd"/>
-      <w:r>
-        <w:rPr>
-          <w:rFonts w:ascii="Times New Roman" w:eastAsiaTheme="minorEastAsia" w:hAnsi="Times New Roman" w:cs="Times New Roman"/>
-          <w:i/>
-          <w:iCs/>
-          <w:sz w:val="24"/>
-          <w:szCs w:val="24"/>
-        </w:rPr>
-        <w:t xml:space="preserve"> </w:t>
-      </w:r>
-      <w:proofErr w:type="spellStart"/>
-      <w:r>
-        <w:rPr>
-          <w:rFonts w:ascii="Times New Roman" w:eastAsiaTheme="minorEastAsia" w:hAnsi="Times New Roman" w:cs="Times New Roman"/>
-          <w:i/>
-          <w:iCs/>
-          <w:sz w:val="24"/>
-          <w:szCs w:val="24"/>
-        </w:rPr>
-        <w:t>driver</w:t>
-      </w:r>
-      <w:proofErr w:type="spellEnd"/>
-      <w:r>
-        <w:rPr>
-          <w:rFonts w:ascii="Times New Roman" w:eastAsiaTheme="minorEastAsia" w:hAnsi="Times New Roman" w:cs="Times New Roman"/>
-          <w:i/>
-          <w:iCs/>
-          <w:sz w:val="24"/>
-          <w:szCs w:val="24"/>
-        </w:rPr>
-        <w:t xml:space="preserve"> </w:t>
-      </w:r>
-      <w:proofErr w:type="spellStart"/>
-      <w:r>
-        <w:rPr>
-          <w:rFonts w:ascii="Times New Roman" w:eastAsiaTheme="minorEastAsia" w:hAnsi="Times New Roman" w:cs="Times New Roman"/>
-          <w:i/>
-          <w:iCs/>
-          <w:sz w:val="24"/>
-          <w:szCs w:val="24"/>
-        </w:rPr>
-        <w:t>improve</w:t>
-      </w:r>
-      <w:proofErr w:type="spellEnd"/>
-      <w:r>
-        <w:rPr>
-          <w:rFonts w:ascii="Times New Roman" w:eastAsiaTheme="minorEastAsia" w:hAnsi="Times New Roman" w:cs="Times New Roman"/>
-          <w:i/>
-          <w:iCs/>
-          <w:sz w:val="24"/>
-          <w:szCs w:val="24"/>
-        </w:rPr>
-        <w:t xml:space="preserve"> MOSFET </w:t>
-      </w:r>
-      <w:proofErr w:type="spellStart"/>
-      <w:r>
-        <w:rPr>
-          <w:rFonts w:ascii="Times New Roman" w:eastAsiaTheme="minorEastAsia" w:hAnsi="Times New Roman" w:cs="Times New Roman"/>
-          <w:i/>
-          <w:iCs/>
-          <w:sz w:val="24"/>
-          <w:szCs w:val="24"/>
-        </w:rPr>
-        <w:t>switching</w:t>
-      </w:r>
-      <w:proofErr w:type="spellEnd"/>
-      <w:r>
-        <w:rPr>
-          <w:rFonts w:ascii="Times New Roman" w:eastAsiaTheme="minorEastAsia" w:hAnsi="Times New Roman" w:cs="Times New Roman"/>
-          <w:i/>
-          <w:iCs/>
-          <w:sz w:val="24"/>
-          <w:szCs w:val="24"/>
-        </w:rPr>
-        <w:t xml:space="preserve"> </w:t>
-      </w:r>
-      <w:proofErr w:type="spellStart"/>
-      <w:r>
-        <w:rPr>
-          <w:rFonts w:ascii="Times New Roman" w:eastAsiaTheme="minorEastAsia" w:hAnsi="Times New Roman" w:cs="Times New Roman"/>
-          <w:i/>
-          <w:iCs/>
-          <w:sz w:val="24"/>
-          <w:szCs w:val="24"/>
-        </w:rPr>
-        <w:t>performance</w:t>
-      </w:r>
-      <w:proofErr w:type="spellEnd"/>
-      <w:r>
-        <w:rPr>
-          <w:rFonts w:ascii="Times New Roman" w:eastAsiaTheme="minorEastAsia" w:hAnsi="Times New Roman" w:cs="Times New Roman"/>
-          <w:i/>
-          <w:iCs/>
-          <w:sz w:val="24"/>
-          <w:szCs w:val="24"/>
-        </w:rPr>
-        <w:t xml:space="preserve"> </w:t>
-      </w:r>
-      <w:proofErr w:type="spellStart"/>
-      <w:r>
-        <w:rPr>
-          <w:rFonts w:ascii="Times New Roman" w:eastAsiaTheme="minorEastAsia" w:hAnsi="Times New Roman" w:cs="Times New Roman"/>
-          <w:i/>
-          <w:iCs/>
-          <w:sz w:val="24"/>
-          <w:szCs w:val="24"/>
-        </w:rPr>
-        <w:t>compared</w:t>
-      </w:r>
-      <w:proofErr w:type="spellEnd"/>
-      <w:r>
-        <w:rPr>
-          <w:rFonts w:ascii="Times New Roman" w:eastAsiaTheme="minorEastAsia" w:hAnsi="Times New Roman" w:cs="Times New Roman"/>
-          <w:i/>
-          <w:iCs/>
-          <w:sz w:val="24"/>
-          <w:szCs w:val="24"/>
-        </w:rPr>
-        <w:t xml:space="preserve"> </w:t>
-      </w:r>
-      <w:proofErr w:type="spellStart"/>
-      <w:r>
-        <w:rPr>
-          <w:rFonts w:ascii="Times New Roman" w:eastAsiaTheme="minorEastAsia" w:hAnsi="Times New Roman" w:cs="Times New Roman"/>
-          <w:i/>
-          <w:iCs/>
-          <w:sz w:val="24"/>
-          <w:szCs w:val="24"/>
-        </w:rPr>
-        <w:t>to</w:t>
-      </w:r>
-      <w:proofErr w:type="spellEnd"/>
-      <w:r>
-        <w:rPr>
-          <w:rFonts w:ascii="Times New Roman" w:eastAsiaTheme="minorEastAsia" w:hAnsi="Times New Roman" w:cs="Times New Roman"/>
-          <w:i/>
-          <w:iCs/>
-          <w:sz w:val="24"/>
-          <w:szCs w:val="24"/>
-        </w:rPr>
-        <w:t xml:space="preserve"> </w:t>
-      </w:r>
-      <w:proofErr w:type="spellStart"/>
-      <w:r>
-        <w:rPr>
-          <w:rFonts w:ascii="Times New Roman" w:eastAsiaTheme="minorEastAsia" w:hAnsi="Times New Roman" w:cs="Times New Roman"/>
-          <w:i/>
-          <w:iCs/>
-          <w:sz w:val="24"/>
-          <w:szCs w:val="24"/>
-        </w:rPr>
-        <w:t>using</w:t>
-      </w:r>
-      <w:proofErr w:type="spellEnd"/>
-      <w:r>
-        <w:rPr>
-          <w:rFonts w:ascii="Times New Roman" w:eastAsiaTheme="minorEastAsia" w:hAnsi="Times New Roman" w:cs="Times New Roman"/>
-          <w:i/>
-          <w:iCs/>
-          <w:sz w:val="24"/>
-          <w:szCs w:val="24"/>
-        </w:rPr>
-        <w:t xml:space="preserve"> </w:t>
-      </w:r>
-      <w:proofErr w:type="spellStart"/>
-      <w:r>
-        <w:rPr>
-          <w:rFonts w:ascii="Times New Roman" w:eastAsiaTheme="minorEastAsia" w:hAnsi="Times New Roman" w:cs="Times New Roman"/>
-          <w:i/>
-          <w:iCs/>
-          <w:sz w:val="24"/>
-          <w:szCs w:val="24"/>
-        </w:rPr>
-        <w:t>only</w:t>
-      </w:r>
-      <w:proofErr w:type="spellEnd"/>
-      <w:r>
-        <w:rPr>
-          <w:rFonts w:ascii="Times New Roman" w:eastAsiaTheme="minorEastAsia" w:hAnsi="Times New Roman" w:cs="Times New Roman"/>
-          <w:i/>
-          <w:iCs/>
-          <w:sz w:val="24"/>
-          <w:szCs w:val="24"/>
-        </w:rPr>
-        <w:t xml:space="preserve"> a </w:t>
-      </w:r>
-      <w:proofErr w:type="spellStart"/>
-      <w:r>
-        <w:rPr>
-          <w:rFonts w:ascii="Times New Roman" w:eastAsiaTheme="minorEastAsia" w:hAnsi="Times New Roman" w:cs="Times New Roman"/>
-          <w:i/>
-          <w:iCs/>
-          <w:sz w:val="24"/>
-          <w:szCs w:val="24"/>
-        </w:rPr>
-        <w:t>gate</w:t>
-      </w:r>
-      <w:proofErr w:type="spellEnd"/>
-      <w:r>
-        <w:rPr>
-          <w:rFonts w:ascii="Times New Roman" w:eastAsiaTheme="minorEastAsia" w:hAnsi="Times New Roman" w:cs="Times New Roman"/>
-          <w:i/>
-          <w:iCs/>
-          <w:sz w:val="24"/>
-          <w:szCs w:val="24"/>
-        </w:rPr>
-        <w:t xml:space="preserve"> resistor </w:t>
-      </w:r>
-      <w:proofErr w:type="spellStart"/>
-      <w:r>
-        <w:rPr>
-          <w:rFonts w:ascii="Times New Roman" w:eastAsiaTheme="minorEastAsia" w:hAnsi="Times New Roman" w:cs="Times New Roman"/>
-          <w:i/>
-          <w:iCs/>
-          <w:sz w:val="24"/>
-          <w:szCs w:val="24"/>
-        </w:rPr>
-        <w:t>and</w:t>
-      </w:r>
-      <w:proofErr w:type="spellEnd"/>
-      <w:r>
-        <w:rPr>
-          <w:rFonts w:ascii="Times New Roman" w:eastAsiaTheme="minorEastAsia" w:hAnsi="Times New Roman" w:cs="Times New Roman"/>
-          <w:i/>
-          <w:iCs/>
-          <w:sz w:val="24"/>
-          <w:szCs w:val="24"/>
-        </w:rPr>
-        <w:t xml:space="preserve"> </w:t>
-      </w:r>
-      <w:proofErr w:type="spellStart"/>
-      <w:r>
-        <w:rPr>
-          <w:rFonts w:ascii="Times New Roman" w:eastAsiaTheme="minorEastAsia" w:hAnsi="Times New Roman" w:cs="Times New Roman"/>
-          <w:i/>
-          <w:iCs/>
-          <w:sz w:val="24"/>
-          <w:szCs w:val="24"/>
-        </w:rPr>
-        <w:t>voltage</w:t>
-      </w:r>
-      <w:proofErr w:type="spellEnd"/>
-      <w:r>
-        <w:rPr>
-          <w:rFonts w:ascii="Times New Roman" w:eastAsiaTheme="minorEastAsia" w:hAnsi="Times New Roman" w:cs="Times New Roman"/>
-          <w:i/>
-          <w:iCs/>
-          <w:sz w:val="24"/>
-          <w:szCs w:val="24"/>
-        </w:rPr>
-        <w:t xml:space="preserve"> </w:t>
-      </w:r>
-      <w:proofErr w:type="spellStart"/>
-      <w:r>
-        <w:rPr>
-          <w:rFonts w:ascii="Times New Roman" w:eastAsiaTheme="minorEastAsia" w:hAnsi="Times New Roman" w:cs="Times New Roman"/>
-          <w:i/>
-          <w:iCs/>
-          <w:sz w:val="24"/>
-          <w:szCs w:val="24"/>
-        </w:rPr>
-        <w:t>source</w:t>
-      </w:r>
-      <w:proofErr w:type="spellEnd"/>
-      <w:r>
-        <w:rPr>
-          <w:rFonts w:ascii="Times New Roman" w:eastAsiaTheme="minorEastAsia" w:hAnsi="Times New Roman" w:cs="Times New Roman"/>
-          <w:i/>
-          <w:iCs/>
-          <w:sz w:val="24"/>
-          <w:szCs w:val="24"/>
-        </w:rPr>
-        <w:t>?</w:t>
+        <w:t>1. How does the totem-pole driver improve MOSFET switching performance compared to using only a gate resistor and voltage source?</w:t>
       </w:r>
     </w:p>
     <w:p>
@@ -1952,9 +1499,8 @@
           <w:szCs w:val="18"/>
           <w:lang w:val="en-ID"/>
         </w:rPr>
-        <w:t xml:space="preserve"> </w:t>
-      </w:r>
-      <w:proofErr w:type="spellStart"/>
+        <w:t xml:space="preserve"> LTSpice</w:t>
+      </w:r>
       <w:r>
         <w:rPr>
           <w:rFonts w:ascii="Times New Roman" w:hAnsi="Times New Roman" w:cs="Times New Roman"/>
@@ -1964,33 +1510,8 @@
           <w:szCs w:val="18"/>
           <w:lang w:val="en-ID"/>
         </w:rPr>
-        <w:t>Rangkaian</w:t>
-      </w:r>
-      <w:proofErr w:type="spellEnd"/>
-      <w:r>
-        <w:rPr>
-          <w:rFonts w:ascii="Times New Roman" w:hAnsi="Times New Roman" w:cs="Times New Roman"/>
-          <w:b/>
-          <w:bCs/>
-          <w:sz w:val="18"/>
-          <w:szCs w:val="18"/>
-          <w:lang w:val="en-ID"/>
-        </w:rPr>
-        <w:t xml:space="preserve"> dan Hasil AC Analysis LPF </w:t>
-      </w:r>
-      <w:proofErr w:type="spellStart"/>
-      <w:r>
-        <w:rPr>
-          <w:rFonts w:ascii="Times New Roman" w:hAnsi="Times New Roman" w:cs="Times New Roman"/>
-          <w:b/>
-          <w:bCs/>
-          <w:sz w:val="18"/>
-          <w:szCs w:val="18"/>
-          <w:lang w:val="en-ID"/>
-        </w:rPr>
-        <w:t>LTSpice</w:t>
-      </w:r>
-      <w:proofErr w:type="spellEnd"/>
+        <w:t xml:space="preserve"> gate driver implementation</w:t>
+      </w:r>
     </w:p>
     <w:p>
       <w:pPr>
@@ -2071,7 +1592,6 @@
           <w:lang w:val="en-ID"/>
         </w:rPr>
       </w:pPr>
-      <w:proofErr w:type="gramStart"/>
       <w:r>
         <w:rPr>
           <w:rFonts w:ascii="Times New Roman" w:hAnsi="Times New Roman" w:cs="Times New Roman"/>
@@ -2090,7 +1610,6 @@
         </w:rPr>
         <w:t>:</w:t>
       </w:r>
-      <w:proofErr w:type="gramEnd"/>
     </w:p>
     <w:p>
       <w:pPr>
@@ -2360,7 +1879,6 @@
                 <w:lang w:val="en-ID"/>
               </w:rPr>
             </w:pPr>
-            <w:proofErr w:type="spellStart"/>
             <w:r>
               <w:rPr>
                 <w:rFonts w:ascii="Times New Roman" w:hAnsi="Times New Roman" w:cs="Times New Roman"/>
@@ -2370,19 +1888,7 @@
                 <w:szCs w:val="18"/>
                 <w:lang w:val="en-ID"/>
               </w:rPr>
-              <w:t>vgate</w:t>
-            </w:r>
-            <w:proofErr w:type="spellEnd"/>
-            <w:r>
-              <w:rPr>
-                <w:rFonts w:ascii="Times New Roman" w:hAnsi="Times New Roman" w:cs="Times New Roman"/>
-                <w:b/>
-                <w:bCs/>
-                <w:sz w:val="18"/>
-                <w:szCs w:val="18"/>
-                <w:lang w:val="en-ID"/>
-              </w:rPr>
-              <w:t xml:space="preserve"> (Standard Drive)</w:t>
+              <w:t>vgate (Standard Drive)</w:t>
             </w:r>
           </w:p>
         </w:tc>
@@ -2401,7 +1907,6 @@
                 <w:lang w:val="en-ID"/>
               </w:rPr>
             </w:pPr>
-            <w:proofErr w:type="spellStart"/>
             <w:r>
               <w:rPr>
                 <w:rFonts w:ascii="Times New Roman" w:hAnsi="Times New Roman" w:cs="Times New Roman"/>
@@ -2411,19 +1916,7 @@
                 <w:szCs w:val="18"/>
                 <w:lang w:val="en-ID"/>
               </w:rPr>
-              <w:t>vgate_totem</w:t>
-            </w:r>
-            <w:proofErr w:type="spellEnd"/>
-            <w:r>
-              <w:rPr>
-                <w:rFonts w:ascii="Times New Roman" w:hAnsi="Times New Roman" w:cs="Times New Roman"/>
-                <w:b/>
-                <w:bCs/>
-                <w:sz w:val="18"/>
-                <w:szCs w:val="18"/>
-                <w:lang w:val="en-ID"/>
-              </w:rPr>
-              <w:t xml:space="preserve"> (Totem Pole)</w:t>
+              <w:t>vgate_totem (Totem Pole)</w:t>
             </w:r>
           </w:p>
         </w:tc>
@@ -3273,47 +2766,7 @@
           <w:szCs w:val="24"/>
           <w:lang w:val="en-ID"/>
         </w:rPr>
-        <w:t xml:space="preserve">which shown in the </w:t>
-      </w:r>
-      <w:proofErr w:type="spellStart"/>
-      <w:r>
-        <w:rPr>
-          <w:rFonts w:ascii="Times New Roman" w:eastAsiaTheme="minorEastAsia" w:hAnsi="Times New Roman" w:cs="Times New Roman"/>
-          <w:sz w:val="24"/>
-          <w:szCs w:val="24"/>
-          <w:lang w:val="en-ID"/>
-        </w:rPr>
-        <w:t>Vgate</w:t>
-      </w:r>
-      <w:proofErr w:type="spellEnd"/>
-      <w:r>
-        <w:rPr>
-          <w:rFonts w:ascii="Times New Roman" w:eastAsiaTheme="minorEastAsia" w:hAnsi="Times New Roman" w:cs="Times New Roman"/>
-          <w:sz w:val="24"/>
-          <w:szCs w:val="24"/>
-          <w:lang w:val="en-ID"/>
-        </w:rPr>
-        <w:t xml:space="preserve"> rise and slower </w:t>
-      </w:r>
-      <w:proofErr w:type="spellStart"/>
-      <w:r>
-        <w:rPr>
-          <w:rFonts w:ascii="Times New Roman" w:eastAsiaTheme="minorEastAsia" w:hAnsi="Times New Roman" w:cs="Times New Roman"/>
-          <w:sz w:val="24"/>
-          <w:szCs w:val="24"/>
-          <w:lang w:val="en-ID"/>
-        </w:rPr>
-        <w:t>Vdrain</w:t>
-      </w:r>
-      <w:proofErr w:type="spellEnd"/>
-      <w:r>
-        <w:rPr>
-          <w:rFonts w:ascii="Times New Roman" w:eastAsiaTheme="minorEastAsia" w:hAnsi="Times New Roman" w:cs="Times New Roman"/>
-          <w:sz w:val="24"/>
-          <w:szCs w:val="24"/>
-          <w:lang w:val="en-ID"/>
-        </w:rPr>
-        <w:t xml:space="preserve"> fall. </w:t>
+        <w:t xml:space="preserve">which shown in the Vgate rise and slower Vdrain fall. </w:t>
       </w:r>
     </w:p>
     <w:p>
@@ -3448,29 +2901,7 @@
           <w:szCs w:val="24"/>
           <w:lang w:val="en-ID"/>
         </w:rPr>
-        <w:t xml:space="preserve">transition and </w:t>
-      </w:r>
-      <w:proofErr w:type="spellStart"/>
-      <w:proofErr w:type="gramStart"/>
-      <w:r>
-        <w:rPr>
-          <w:rFonts w:ascii="Times New Roman" w:eastAsiaTheme="minorEastAsia" w:hAnsi="Times New Roman" w:cs="Times New Roman"/>
-          <w:sz w:val="24"/>
-          <w:szCs w:val="24"/>
-          <w:lang w:val="en-ID"/>
-        </w:rPr>
-        <w:t>a</w:t>
-      </w:r>
-      <w:proofErr w:type="spellEnd"/>
-      <w:proofErr w:type="gramEnd"/>
-      <w:r>
-        <w:rPr>
-          <w:rFonts w:ascii="Times New Roman" w:eastAsiaTheme="minorEastAsia" w:hAnsi="Times New Roman" w:cs="Times New Roman"/>
-          <w:sz w:val="24"/>
-          <w:szCs w:val="24"/>
-          <w:lang w:val="en-ID"/>
-        </w:rPr>
-        <w:t xml:space="preserve"> instantaneous transition through the Miller </w:t>
+        <w:t xml:space="preserve">transition and a instantaneous transition through the Miller </w:t>
       </w:r>
       <w:r>
         <w:rPr>
@@ -3789,315 +3220,7 @@
           <w:sz w:val="24"/>
           <w:szCs w:val="24"/>
         </w:rPr>
-        <w:t xml:space="preserve">2. </w:t>
-      </w:r>
-      <w:proofErr w:type="spellStart"/>
-      <w:r>
-        <w:rPr>
-          <w:rFonts w:ascii="Times New Roman" w:eastAsiaTheme="minorEastAsia" w:hAnsi="Times New Roman" w:cs="Times New Roman"/>
-          <w:i/>
-          <w:iCs/>
-          <w:sz w:val="24"/>
-          <w:szCs w:val="24"/>
-        </w:rPr>
-        <w:t>Explain</w:t>
-      </w:r>
-      <w:proofErr w:type="spellEnd"/>
-      <w:r>
-        <w:rPr>
-          <w:rFonts w:ascii="Times New Roman" w:eastAsiaTheme="minorEastAsia" w:hAnsi="Times New Roman" w:cs="Times New Roman"/>
-          <w:i/>
-          <w:iCs/>
-          <w:sz w:val="24"/>
-          <w:szCs w:val="24"/>
-        </w:rPr>
-        <w:t xml:space="preserve"> </w:t>
-      </w:r>
-      <w:proofErr w:type="spellStart"/>
-      <w:r>
-        <w:rPr>
-          <w:rFonts w:ascii="Times New Roman" w:eastAsiaTheme="minorEastAsia" w:hAnsi="Times New Roman" w:cs="Times New Roman"/>
-          <w:i/>
-          <w:iCs/>
-          <w:sz w:val="24"/>
-          <w:szCs w:val="24"/>
-        </w:rPr>
-        <w:t>how</w:t>
-      </w:r>
-      <w:proofErr w:type="spellEnd"/>
-      <w:r>
-        <w:rPr>
-          <w:rFonts w:ascii="Times New Roman" w:eastAsiaTheme="minorEastAsia" w:hAnsi="Times New Roman" w:cs="Times New Roman"/>
-          <w:i/>
-          <w:iCs/>
-          <w:sz w:val="24"/>
-          <w:szCs w:val="24"/>
-        </w:rPr>
-        <w:t xml:space="preserve"> </w:t>
-      </w:r>
-      <w:proofErr w:type="spellStart"/>
-      <w:r>
-        <w:rPr>
-          <w:rFonts w:ascii="Times New Roman" w:eastAsiaTheme="minorEastAsia" w:hAnsi="Times New Roman" w:cs="Times New Roman"/>
-          <w:i/>
-          <w:iCs/>
-          <w:sz w:val="24"/>
-          <w:szCs w:val="24"/>
-        </w:rPr>
-        <w:t>the</w:t>
-      </w:r>
-      <w:proofErr w:type="spellEnd"/>
-      <w:r>
-        <w:rPr>
-          <w:rFonts w:ascii="Times New Roman" w:eastAsiaTheme="minorEastAsia" w:hAnsi="Times New Roman" w:cs="Times New Roman"/>
-          <w:i/>
-          <w:iCs/>
-          <w:sz w:val="24"/>
-          <w:szCs w:val="24"/>
-        </w:rPr>
-        <w:t xml:space="preserve"> </w:t>
-      </w:r>
-      <w:proofErr w:type="spellStart"/>
-      <w:r>
-        <w:rPr>
-          <w:rFonts w:ascii="Times New Roman" w:eastAsiaTheme="minorEastAsia" w:hAnsi="Times New Roman" w:cs="Times New Roman"/>
-          <w:i/>
-          <w:iCs/>
-          <w:sz w:val="24"/>
-          <w:szCs w:val="24"/>
-        </w:rPr>
-        <w:t>sourcing</w:t>
-      </w:r>
-      <w:proofErr w:type="spellEnd"/>
-      <w:r>
-        <w:rPr>
-          <w:rFonts w:ascii="Times New Roman" w:eastAsiaTheme="minorEastAsia" w:hAnsi="Times New Roman" w:cs="Times New Roman"/>
-          <w:i/>
-          <w:iCs/>
-          <w:sz w:val="24"/>
-          <w:szCs w:val="24"/>
-        </w:rPr>
-        <w:t xml:space="preserve"> </w:t>
-      </w:r>
-      <w:proofErr w:type="spellStart"/>
-      <w:r>
-        <w:rPr>
-          <w:rFonts w:ascii="Times New Roman" w:eastAsiaTheme="minorEastAsia" w:hAnsi="Times New Roman" w:cs="Times New Roman"/>
-          <w:i/>
-          <w:iCs/>
-          <w:sz w:val="24"/>
-          <w:szCs w:val="24"/>
-        </w:rPr>
-        <w:t>and</w:t>
-      </w:r>
-      <w:proofErr w:type="spellEnd"/>
-      <w:r>
-        <w:rPr>
-          <w:rFonts w:ascii="Times New Roman" w:eastAsiaTheme="minorEastAsia" w:hAnsi="Times New Roman" w:cs="Times New Roman"/>
-          <w:i/>
-          <w:iCs/>
-          <w:sz w:val="24"/>
-          <w:szCs w:val="24"/>
-        </w:rPr>
-        <w:t xml:space="preserve"> </w:t>
-      </w:r>
-      <w:proofErr w:type="spellStart"/>
-      <w:r>
-        <w:rPr>
-          <w:rFonts w:ascii="Times New Roman" w:eastAsiaTheme="minorEastAsia" w:hAnsi="Times New Roman" w:cs="Times New Roman"/>
-          <w:i/>
-          <w:iCs/>
-          <w:sz w:val="24"/>
-          <w:szCs w:val="24"/>
-        </w:rPr>
-        <w:t>sinking</w:t>
-      </w:r>
-      <w:proofErr w:type="spellEnd"/>
-      <w:r>
-        <w:rPr>
-          <w:rFonts w:ascii="Times New Roman" w:eastAsiaTheme="minorEastAsia" w:hAnsi="Times New Roman" w:cs="Times New Roman"/>
-          <w:i/>
-          <w:iCs/>
-          <w:sz w:val="24"/>
-          <w:szCs w:val="24"/>
-        </w:rPr>
-        <w:t xml:space="preserve"> </w:t>
-      </w:r>
-      <w:proofErr w:type="spellStart"/>
-      <w:r>
-        <w:rPr>
-          <w:rFonts w:ascii="Times New Roman" w:eastAsiaTheme="minorEastAsia" w:hAnsi="Times New Roman" w:cs="Times New Roman"/>
-          <w:i/>
-          <w:iCs/>
-          <w:sz w:val="24"/>
-          <w:szCs w:val="24"/>
-        </w:rPr>
-        <w:t>currents</w:t>
-      </w:r>
-      <w:proofErr w:type="spellEnd"/>
-      <w:r>
-        <w:rPr>
-          <w:rFonts w:ascii="Times New Roman" w:eastAsiaTheme="minorEastAsia" w:hAnsi="Times New Roman" w:cs="Times New Roman"/>
-          <w:i/>
-          <w:iCs/>
-          <w:sz w:val="24"/>
-          <w:szCs w:val="24"/>
-        </w:rPr>
-        <w:t xml:space="preserve"> </w:t>
-      </w:r>
-      <w:proofErr w:type="spellStart"/>
-      <w:r>
-        <w:rPr>
-          <w:rFonts w:ascii="Times New Roman" w:eastAsiaTheme="minorEastAsia" w:hAnsi="Times New Roman" w:cs="Times New Roman"/>
-          <w:i/>
-          <w:iCs/>
-          <w:sz w:val="24"/>
-          <w:szCs w:val="24"/>
-        </w:rPr>
-        <w:t>of</w:t>
-      </w:r>
-      <w:proofErr w:type="spellEnd"/>
-      <w:r>
-        <w:rPr>
-          <w:rFonts w:ascii="Times New Roman" w:eastAsiaTheme="minorEastAsia" w:hAnsi="Times New Roman" w:cs="Times New Roman"/>
-          <w:i/>
-          <w:iCs/>
-          <w:sz w:val="24"/>
-          <w:szCs w:val="24"/>
-        </w:rPr>
-        <w:t xml:space="preserve"> </w:t>
-      </w:r>
-      <w:proofErr w:type="spellStart"/>
-      <w:r>
-        <w:rPr>
-          <w:rFonts w:ascii="Times New Roman" w:eastAsiaTheme="minorEastAsia" w:hAnsi="Times New Roman" w:cs="Times New Roman"/>
-          <w:i/>
-          <w:iCs/>
-          <w:sz w:val="24"/>
-          <w:szCs w:val="24"/>
-        </w:rPr>
-        <w:t>the</w:t>
-      </w:r>
-      <w:proofErr w:type="spellEnd"/>
-      <w:r>
-        <w:rPr>
-          <w:rFonts w:ascii="Times New Roman" w:eastAsiaTheme="minorEastAsia" w:hAnsi="Times New Roman" w:cs="Times New Roman"/>
-          <w:i/>
-          <w:iCs/>
-          <w:sz w:val="24"/>
-          <w:szCs w:val="24"/>
-        </w:rPr>
-        <w:t xml:space="preserve"> </w:t>
-      </w:r>
-      <w:proofErr w:type="spellStart"/>
-      <w:r>
-        <w:rPr>
-          <w:rFonts w:ascii="Times New Roman" w:eastAsiaTheme="minorEastAsia" w:hAnsi="Times New Roman" w:cs="Times New Roman"/>
-          <w:i/>
-          <w:iCs/>
-          <w:sz w:val="24"/>
-          <w:szCs w:val="24"/>
-        </w:rPr>
-        <w:t>BJTs</w:t>
-      </w:r>
-      <w:proofErr w:type="spellEnd"/>
-      <w:r>
-        <w:rPr>
-          <w:rFonts w:ascii="Times New Roman" w:eastAsiaTheme="minorEastAsia" w:hAnsi="Times New Roman" w:cs="Times New Roman"/>
-          <w:i/>
-          <w:iCs/>
-          <w:sz w:val="24"/>
-          <w:szCs w:val="24"/>
-        </w:rPr>
-        <w:t xml:space="preserve"> </w:t>
-      </w:r>
-      <w:proofErr w:type="spellStart"/>
-      <w:r>
-        <w:rPr>
-          <w:rFonts w:ascii="Times New Roman" w:eastAsiaTheme="minorEastAsia" w:hAnsi="Times New Roman" w:cs="Times New Roman"/>
-          <w:i/>
-          <w:iCs/>
-          <w:sz w:val="24"/>
-          <w:szCs w:val="24"/>
-        </w:rPr>
-        <w:t>affect</w:t>
-      </w:r>
-      <w:proofErr w:type="spellEnd"/>
-      <w:r>
-        <w:rPr>
-          <w:rFonts w:ascii="Times New Roman" w:eastAsiaTheme="minorEastAsia" w:hAnsi="Times New Roman" w:cs="Times New Roman"/>
-          <w:i/>
-          <w:iCs/>
-          <w:sz w:val="24"/>
-          <w:szCs w:val="24"/>
-        </w:rPr>
-        <w:t xml:space="preserve"> </w:t>
-      </w:r>
-      <w:proofErr w:type="spellStart"/>
-      <w:r>
-        <w:rPr>
-          <w:rFonts w:ascii="Times New Roman" w:eastAsiaTheme="minorEastAsia" w:hAnsi="Times New Roman" w:cs="Times New Roman"/>
-          <w:i/>
-          <w:iCs/>
-          <w:sz w:val="24"/>
-          <w:szCs w:val="24"/>
-        </w:rPr>
-        <w:t>the</w:t>
-      </w:r>
-      <w:proofErr w:type="spellEnd"/>
-      <w:r>
-        <w:rPr>
-          <w:rFonts w:ascii="Times New Roman" w:eastAsiaTheme="minorEastAsia" w:hAnsi="Times New Roman" w:cs="Times New Roman"/>
-          <w:i/>
-          <w:iCs/>
-          <w:sz w:val="24"/>
-          <w:szCs w:val="24"/>
-        </w:rPr>
-        <w:t xml:space="preserve"> </w:t>
-      </w:r>
-      <w:proofErr w:type="spellStart"/>
-      <w:r>
-        <w:rPr>
-          <w:rFonts w:ascii="Times New Roman" w:eastAsiaTheme="minorEastAsia" w:hAnsi="Times New Roman" w:cs="Times New Roman"/>
-          <w:i/>
-          <w:iCs/>
-          <w:sz w:val="24"/>
-          <w:szCs w:val="24"/>
-        </w:rPr>
-        <w:t>switching</w:t>
-      </w:r>
-      <w:proofErr w:type="spellEnd"/>
-      <w:r>
-        <w:rPr>
-          <w:rFonts w:ascii="Times New Roman" w:eastAsiaTheme="minorEastAsia" w:hAnsi="Times New Roman" w:cs="Times New Roman"/>
-          <w:i/>
-          <w:iCs/>
-          <w:sz w:val="24"/>
-          <w:szCs w:val="24"/>
-        </w:rPr>
-        <w:t xml:space="preserve"> </w:t>
-      </w:r>
-      <w:proofErr w:type="spellStart"/>
-      <w:r>
-        <w:rPr>
-          <w:rFonts w:ascii="Times New Roman" w:eastAsiaTheme="minorEastAsia" w:hAnsi="Times New Roman" w:cs="Times New Roman"/>
-          <w:i/>
-          <w:iCs/>
-          <w:sz w:val="24"/>
-          <w:szCs w:val="24"/>
-        </w:rPr>
-        <w:t>speed</w:t>
-      </w:r>
-      <w:proofErr w:type="spellEnd"/>
-      <w:r>
-        <w:rPr>
-          <w:rFonts w:ascii="Times New Roman" w:eastAsiaTheme="minorEastAsia" w:hAnsi="Times New Roman" w:cs="Times New Roman"/>
-          <w:i/>
-          <w:iCs/>
-          <w:sz w:val="24"/>
-          <w:szCs w:val="24"/>
-        </w:rPr>
-        <w:t>.</w:t>
+        <w:t>2. Explain how the sourcing and sinking currents of the BJTs affect the switching speed.</w:t>
       </w:r>
     </w:p>
     <w:p>
@@ -4716,27 +3839,7 @@
           <w:szCs w:val="24"/>
           <w:lang w:val="en-ID"/>
         </w:rPr>
-        <w:t xml:space="preserve">A. Sourcing Current (The </w:t>
-      </w:r>
-      <w:proofErr w:type="spellStart"/>
-      <w:r>
-        <w:rPr>
-          <w:rFonts w:ascii="Times New Roman" w:eastAsiaTheme="minorEastAsia" w:hAnsi="Times New Roman" w:cs="Times New Roman"/>
-          <w:sz w:val="24"/>
-          <w:szCs w:val="24"/>
-          <w:lang w:val="en-ID"/>
-        </w:rPr>
-        <w:t>Turn-ON</w:t>
-      </w:r>
-      <w:proofErr w:type="spellEnd"/>
-      <w:r>
-        <w:rPr>
-          <w:rFonts w:ascii="Times New Roman" w:eastAsiaTheme="minorEastAsia" w:hAnsi="Times New Roman" w:cs="Times New Roman"/>
-          <w:sz w:val="24"/>
-          <w:szCs w:val="24"/>
-          <w:lang w:val="en-ID"/>
-        </w:rPr>
-        <w:t xml:space="preserve"> Process)</w:t>
+        <w:t>A. Sourcing Current (The Turn-ON Process)</w:t>
       </w:r>
     </w:p>
     <w:p>
@@ -4895,275 +3998,29 @@
         </w:rPr>
         <w:t xml:space="preserve">, </w:t>
       </w:r>
-      <w:proofErr w:type="spellStart"/>
-      <w:r>
-        <w:rPr>
-          <w:rFonts w:ascii="Times New Roman" w:eastAsiaTheme="minorEastAsia" w:hAnsi="Times New Roman" w:cs="Times New Roman"/>
-          <w:sz w:val="24"/>
-          <w:szCs w:val="24"/>
-        </w:rPr>
-        <w:t>allowing</w:t>
-      </w:r>
-      <w:proofErr w:type="spellEnd"/>
-      <w:r>
-        <w:rPr>
-          <w:rFonts w:ascii="Times New Roman" w:eastAsiaTheme="minorEastAsia" w:hAnsi="Times New Roman" w:cs="Times New Roman"/>
-          <w:sz w:val="24"/>
-          <w:szCs w:val="24"/>
-        </w:rPr>
-        <w:t xml:space="preserve"> </w:t>
-      </w:r>
-      <w:proofErr w:type="spellStart"/>
-      <w:r>
-        <w:rPr>
-          <w:rFonts w:ascii="Times New Roman" w:eastAsiaTheme="minorEastAsia" w:hAnsi="Times New Roman" w:cs="Times New Roman"/>
-          <w:sz w:val="24"/>
-          <w:szCs w:val="24"/>
-        </w:rPr>
-        <w:t>the</w:t>
-      </w:r>
-      <w:proofErr w:type="spellEnd"/>
-      <w:r>
-        <w:rPr>
-          <w:rFonts w:ascii="Times New Roman" w:eastAsiaTheme="minorEastAsia" w:hAnsi="Times New Roman" w:cs="Times New Roman"/>
-          <w:sz w:val="24"/>
-          <w:szCs w:val="24"/>
-        </w:rPr>
-        <w:t xml:space="preserve"> </w:t>
-      </w:r>
-      <w:proofErr w:type="spellStart"/>
-      <w:r>
-        <w:rPr>
-          <w:rFonts w:ascii="Times New Roman" w:eastAsiaTheme="minorEastAsia" w:hAnsi="Times New Roman" w:cs="Times New Roman"/>
-          <w:sz w:val="24"/>
-          <w:szCs w:val="24"/>
-        </w:rPr>
-        <w:t>gate</w:t>
-      </w:r>
-      <w:proofErr w:type="spellEnd"/>
-      <w:r>
-        <w:rPr>
-          <w:rFonts w:ascii="Times New Roman" w:eastAsiaTheme="minorEastAsia" w:hAnsi="Times New Roman" w:cs="Times New Roman"/>
-          <w:sz w:val="24"/>
-          <w:szCs w:val="24"/>
-        </w:rPr>
-        <w:t xml:space="preserve"> </w:t>
-      </w:r>
-      <w:proofErr w:type="spellStart"/>
-      <w:r>
-        <w:rPr>
-          <w:rFonts w:ascii="Times New Roman" w:eastAsiaTheme="minorEastAsia" w:hAnsi="Times New Roman" w:cs="Times New Roman"/>
-          <w:sz w:val="24"/>
-          <w:szCs w:val="24"/>
-        </w:rPr>
-        <w:t>voltage</w:t>
-      </w:r>
-      <w:proofErr w:type="spellEnd"/>
-      <w:r>
-        <w:rPr>
-          <w:rFonts w:ascii="Times New Roman" w:eastAsiaTheme="minorEastAsia" w:hAnsi="Times New Roman" w:cs="Times New Roman"/>
-          <w:sz w:val="24"/>
-          <w:szCs w:val="24"/>
-        </w:rPr>
-        <w:t xml:space="preserve"> </w:t>
-      </w:r>
-      <w:proofErr w:type="spellStart"/>
-      <w:r>
-        <w:rPr>
-          <w:rFonts w:ascii="Times New Roman" w:eastAsiaTheme="minorEastAsia" w:hAnsi="Times New Roman" w:cs="Times New Roman"/>
-          <w:sz w:val="24"/>
-          <w:szCs w:val="24"/>
-        </w:rPr>
-        <w:t>to</w:t>
-      </w:r>
-      <w:proofErr w:type="spellEnd"/>
-      <w:r>
-        <w:rPr>
-          <w:rFonts w:ascii="Times New Roman" w:eastAsiaTheme="minorEastAsia" w:hAnsi="Times New Roman" w:cs="Times New Roman"/>
-          <w:sz w:val="24"/>
-          <w:szCs w:val="24"/>
-        </w:rPr>
-        <w:t xml:space="preserve"> </w:t>
-      </w:r>
-      <w:proofErr w:type="spellStart"/>
-      <w:r>
-        <w:rPr>
-          <w:rFonts w:ascii="Times New Roman" w:eastAsiaTheme="minorEastAsia" w:hAnsi="Times New Roman" w:cs="Times New Roman"/>
-          <w:sz w:val="24"/>
-          <w:szCs w:val="24"/>
-        </w:rPr>
-        <w:t>pass</w:t>
-      </w:r>
-      <w:proofErr w:type="spellEnd"/>
-      <w:r>
-        <w:rPr>
-          <w:rFonts w:ascii="Times New Roman" w:eastAsiaTheme="minorEastAsia" w:hAnsi="Times New Roman" w:cs="Times New Roman"/>
-          <w:sz w:val="24"/>
-          <w:szCs w:val="24"/>
-        </w:rPr>
-        <w:t xml:space="preserve"> </w:t>
-      </w:r>
-      <w:proofErr w:type="spellStart"/>
-      <w:r>
-        <w:rPr>
-          <w:rFonts w:ascii="Times New Roman" w:eastAsiaTheme="minorEastAsia" w:hAnsi="Times New Roman" w:cs="Times New Roman"/>
-          <w:sz w:val="24"/>
-          <w:szCs w:val="24"/>
-        </w:rPr>
-        <w:t>the</w:t>
-      </w:r>
-      <w:proofErr w:type="spellEnd"/>
-      <w:r>
-        <w:rPr>
-          <w:rFonts w:ascii="Times New Roman" w:eastAsiaTheme="minorEastAsia" w:hAnsi="Times New Roman" w:cs="Times New Roman"/>
-          <w:sz w:val="24"/>
-          <w:szCs w:val="24"/>
-        </w:rPr>
-        <w:t xml:space="preserve"> Miller </w:t>
-      </w:r>
-      <w:proofErr w:type="spellStart"/>
-      <w:r>
-        <w:rPr>
-          <w:rFonts w:ascii="Times New Roman" w:eastAsiaTheme="minorEastAsia" w:hAnsi="Times New Roman" w:cs="Times New Roman"/>
-          <w:sz w:val="24"/>
-          <w:szCs w:val="24"/>
-        </w:rPr>
-        <w:t>Plateau</w:t>
-      </w:r>
-      <w:proofErr w:type="spellEnd"/>
-      <w:r>
-        <w:rPr>
-          <w:rFonts w:ascii="Times New Roman" w:eastAsiaTheme="minorEastAsia" w:hAnsi="Times New Roman" w:cs="Times New Roman"/>
-          <w:sz w:val="24"/>
-          <w:szCs w:val="24"/>
-        </w:rPr>
-        <w:t xml:space="preserve"> </w:t>
-      </w:r>
-      <w:proofErr w:type="spellStart"/>
-      <w:r>
-        <w:rPr>
-          <w:rFonts w:ascii="Times New Roman" w:eastAsiaTheme="minorEastAsia" w:hAnsi="Times New Roman" w:cs="Times New Roman"/>
-          <w:sz w:val="24"/>
-          <w:szCs w:val="24"/>
-        </w:rPr>
-        <w:t>and</w:t>
-      </w:r>
-      <w:proofErr w:type="spellEnd"/>
-      <w:r>
-        <w:rPr>
-          <w:rFonts w:ascii="Times New Roman" w:eastAsiaTheme="minorEastAsia" w:hAnsi="Times New Roman" w:cs="Times New Roman"/>
-          <w:sz w:val="24"/>
-          <w:szCs w:val="24"/>
-        </w:rPr>
-        <w:t xml:space="preserve"> </w:t>
-      </w:r>
-      <w:proofErr w:type="spellStart"/>
-      <w:r>
-        <w:rPr>
-          <w:rFonts w:ascii="Times New Roman" w:eastAsiaTheme="minorEastAsia" w:hAnsi="Times New Roman" w:cs="Times New Roman"/>
-          <w:sz w:val="24"/>
-          <w:szCs w:val="24"/>
-        </w:rPr>
-        <w:t>minimizing</w:t>
-      </w:r>
-      <w:proofErr w:type="spellEnd"/>
-      <w:r>
-        <w:rPr>
-          <w:rFonts w:ascii="Times New Roman" w:eastAsiaTheme="minorEastAsia" w:hAnsi="Times New Roman" w:cs="Times New Roman"/>
-          <w:sz w:val="24"/>
-          <w:szCs w:val="24"/>
-        </w:rPr>
-        <w:t xml:space="preserve"> </w:t>
-      </w:r>
-      <w:proofErr w:type="spellStart"/>
-      <w:r>
-        <w:rPr>
-          <w:rFonts w:ascii="Times New Roman" w:eastAsiaTheme="minorEastAsia" w:hAnsi="Times New Roman" w:cs="Times New Roman"/>
-          <w:sz w:val="24"/>
-          <w:szCs w:val="24"/>
-        </w:rPr>
-        <w:t>the</w:t>
-      </w:r>
-      <w:proofErr w:type="spellEnd"/>
-      <w:r>
-        <w:rPr>
-          <w:rFonts w:ascii="Times New Roman" w:eastAsiaTheme="minorEastAsia" w:hAnsi="Times New Roman" w:cs="Times New Roman"/>
-          <w:sz w:val="24"/>
-          <w:szCs w:val="24"/>
-        </w:rPr>
-        <w:t xml:space="preserve"> </w:t>
-      </w:r>
-      <w:proofErr w:type="spellStart"/>
-      <w:r>
-        <w:rPr>
-          <w:rFonts w:ascii="Times New Roman" w:eastAsiaTheme="minorEastAsia" w:hAnsi="Times New Roman" w:cs="Times New Roman"/>
-          <w:sz w:val="24"/>
-          <w:szCs w:val="24"/>
-        </w:rPr>
-        <w:t>time</w:t>
-      </w:r>
-      <w:proofErr w:type="spellEnd"/>
-      <w:r>
-        <w:rPr>
-          <w:rFonts w:ascii="Times New Roman" w:eastAsiaTheme="minorEastAsia" w:hAnsi="Times New Roman" w:cs="Times New Roman"/>
-          <w:sz w:val="24"/>
-          <w:szCs w:val="24"/>
-        </w:rPr>
-        <w:t xml:space="preserve"> </w:t>
-      </w:r>
-      <w:proofErr w:type="spellStart"/>
-      <w:r>
-        <w:rPr>
-          <w:rFonts w:ascii="Times New Roman" w:eastAsiaTheme="minorEastAsia" w:hAnsi="Times New Roman" w:cs="Times New Roman"/>
-          <w:sz w:val="24"/>
-          <w:szCs w:val="24"/>
-        </w:rPr>
-        <w:t>the</w:t>
-      </w:r>
-      <w:proofErr w:type="spellEnd"/>
-      <w:r>
-        <w:rPr>
-          <w:rFonts w:ascii="Times New Roman" w:eastAsiaTheme="minorEastAsia" w:hAnsi="Times New Roman" w:cs="Times New Roman"/>
-          <w:sz w:val="24"/>
-          <w:szCs w:val="24"/>
-        </w:rPr>
-        <w:t xml:space="preserve"> MOSFET </w:t>
-      </w:r>
-      <w:proofErr w:type="spellStart"/>
-      <w:r>
-        <w:rPr>
-          <w:rFonts w:ascii="Times New Roman" w:eastAsiaTheme="minorEastAsia" w:hAnsi="Times New Roman" w:cs="Times New Roman"/>
-          <w:sz w:val="24"/>
-          <w:szCs w:val="24"/>
-        </w:rPr>
-        <w:t>spends</w:t>
-      </w:r>
-      <w:proofErr w:type="spellEnd"/>
-      <w:r>
-        <w:rPr>
-          <w:rFonts w:ascii="Times New Roman" w:eastAsiaTheme="minorEastAsia" w:hAnsi="Times New Roman" w:cs="Times New Roman"/>
-          <w:sz w:val="24"/>
-          <w:szCs w:val="24"/>
-        </w:rPr>
-        <w:t xml:space="preserve"> in </w:t>
-      </w:r>
-      <w:proofErr w:type="spellStart"/>
-      <w:r>
-        <w:rPr>
-          <w:rFonts w:ascii="Times New Roman" w:eastAsiaTheme="minorEastAsia" w:hAnsi="Times New Roman" w:cs="Times New Roman"/>
-          <w:sz w:val="24"/>
-          <w:szCs w:val="24"/>
-        </w:rPr>
-        <w:t>the</w:t>
-      </w:r>
-      <w:proofErr w:type="spellEnd"/>
-      <w:r>
-        <w:rPr>
-          <w:rFonts w:ascii="Times New Roman" w:eastAsiaTheme="minorEastAsia" w:hAnsi="Times New Roman" w:cs="Times New Roman"/>
-          <w:sz w:val="24"/>
-          <w:szCs w:val="24"/>
-        </w:rPr>
-        <w:t xml:space="preserve"> linear region, w</w:t>
+      <w:r>
+        <w:rPr>
+          <w:rFonts w:ascii="Times New Roman" w:eastAsiaTheme="minorEastAsia" w:hAnsi="Times New Roman" w:cs="Times New Roman"/>
+          <w:sz w:val="24"/>
+          <w:szCs w:val="24"/>
+        </w:rPr>
+        <w:t xml:space="preserve">allowing the gate voltage to </w:t>
+      </w:r>
+      <w:r>
+        <w:rPr>
+          <w:rFonts w:ascii="Times New Roman" w:eastAsiaTheme="minorEastAsia" w:hAnsi="Times New Roman" w:cs="Times New Roman"/>
+          <w:sz w:val="24"/>
+          <w:szCs w:val="24"/>
+        </w:rPr>
+        <w:t xml:space="preserve">pass </w:t>
+      </w:r>
+      <w:r>
+        <w:rPr>
+          <w:rFonts w:ascii="Times New Roman" w:eastAsiaTheme="minorEastAsia" w:hAnsi="Times New Roman" w:cs="Times New Roman"/>
+          <w:sz w:val="24"/>
+          <w:szCs w:val="24"/>
+        </w:rPr>
+        <w:t>the Miller Plateau and minimizing the time the MOSFET spends in the linear region, w</w:t>
       </w:r>
     </w:p>
     <w:p>
@@ -5184,27 +4041,7 @@
           <w:szCs w:val="24"/>
           <w:lang w:val="en-ID"/>
         </w:rPr>
-        <w:t xml:space="preserve">B. Sinking Current (The </w:t>
-      </w:r>
-      <w:proofErr w:type="spellStart"/>
-      <w:r>
-        <w:rPr>
-          <w:rFonts w:ascii="Times New Roman" w:eastAsiaTheme="minorEastAsia" w:hAnsi="Times New Roman" w:cs="Times New Roman"/>
-          <w:sz w:val="24"/>
-          <w:szCs w:val="24"/>
-          <w:lang w:val="en-ID"/>
-        </w:rPr>
-        <w:t>Turn-OFF</w:t>
-      </w:r>
-      <w:proofErr w:type="spellEnd"/>
-      <w:r>
-        <w:rPr>
-          <w:rFonts w:ascii="Times New Roman" w:eastAsiaTheme="minorEastAsia" w:hAnsi="Times New Roman" w:cs="Times New Roman"/>
-          <w:sz w:val="24"/>
-          <w:szCs w:val="24"/>
-          <w:lang w:val="en-ID"/>
-        </w:rPr>
-        <w:t xml:space="preserve"> Process)</w:t>
+        <w:t>B. Sinking Current (The Turn-OFF Process)</w:t>
       </w:r>
     </w:p>
     <w:p>
@@ -5228,17 +4065,7 @@
           <w:szCs w:val="24"/>
           <w:lang w:val="en-ID"/>
         </w:rPr>
-        <w:t xml:space="preserve">Totem Pole: PNP provides a low-impedance path to </w:t>
-      </w:r>
-      <w:proofErr w:type="gramStart"/>
-      <w:r>
-        <w:rPr>
-          <w:rFonts w:ascii="Times New Roman" w:eastAsiaTheme="minorEastAsia" w:hAnsi="Times New Roman" w:cs="Times New Roman"/>
-          <w:sz w:val="24"/>
-          <w:szCs w:val="24"/>
-          <w:lang w:val="en-ID"/>
-        </w:rPr>
-        <w:t>Ground</w:t>
+        <w:t>Totem Pole: PNP provides a low-impedance path to Ground</w:t>
       </w:r>
       <w:r>
         <w:rPr>
@@ -5258,17 +4085,47 @@
         </w:rPr>
         <w:t xml:space="preserve"> </w:t>
       </w:r>
-      <w:proofErr w:type="spellStart"/>
-      <w:r>
-        <w:rPr>
-          <w:rFonts w:ascii="Times New Roman" w:eastAsiaTheme="minorEastAsia" w:hAnsi="Times New Roman" w:cs="Times New Roman"/>
-          <w:sz w:val="24"/>
-          <w:szCs w:val="24"/>
-        </w:rPr>
-        <w:t>This</w:t>
-      </w:r>
-      <w:proofErr w:type="spellEnd"/>
-      <w:proofErr w:type="gramEnd"/>
+      <w:r>
+        <w:rPr>
+          <w:rFonts w:ascii="Times New Roman" w:eastAsiaTheme="minorEastAsia" w:hAnsi="Times New Roman" w:cs="Times New Roman"/>
+          <w:sz w:val="24"/>
+          <w:szCs w:val="24"/>
+        </w:rPr>
+        <w:t xml:space="preserve">This allows the stored charge on the gate capacitors to dissipate with a high peak discharge current. This fast </w:t>
+      </w:r>
+      <w:r>
+        <w:rPr>
+          <w:rFonts w:ascii="Times New Roman" w:eastAsiaTheme="minorEastAsia" w:hAnsi="Times New Roman" w:cs="Times New Roman"/>
+          <w:sz w:val="24"/>
+          <w:szCs w:val="24"/>
+        </w:rPr>
+        <w:lastRenderedPageBreak/>
+        <w:t xml:space="preserve">discharge forces the gate voltage to drop below the threshold voltage immediately, </w:t>
+      </w:r>
+      <w:r>
+        <w:rPr>
+          <w:rFonts w:ascii="Times New Roman" w:eastAsiaTheme="minorEastAsia" w:hAnsi="Times New Roman" w:cs="Times New Roman"/>
+          <w:sz w:val="24"/>
+          <w:szCs w:val="24"/>
+        </w:rPr>
+        <w:t>making</w:t>
+      </w:r>
+      <w:r>
+        <w:rPr>
+          <w:rFonts w:ascii="Times New Roman" w:eastAsiaTheme="minorEastAsia" w:hAnsi="Times New Roman" w:cs="Times New Roman"/>
+          <w:sz w:val="24"/>
+          <w:szCs w:val="24"/>
+        </w:rPr>
+        <w:t xml:space="preserve"> the MOSFET </w:t>
+      </w:r>
+      <w:r>
+        <w:rPr>
+          <w:rFonts w:ascii="Times New Roman" w:eastAsiaTheme="minorEastAsia" w:hAnsi="Times New Roman" w:cs="Times New Roman"/>
+          <w:sz w:val="24"/>
+          <w:szCs w:val="24"/>
+        </w:rPr>
+        <w:t>to turn off</w:t>
+      </w:r>
       <w:r>
         <w:rPr>
           <w:rFonts w:ascii="Times New Roman" w:eastAsiaTheme="minorEastAsia" w:hAnsi="Times New Roman" w:cs="Times New Roman"/>
@@ -5277,616 +4134,13 @@
         </w:rPr>
         <w:t xml:space="preserve"> </w:t>
       </w:r>
-      <w:proofErr w:type="spellStart"/>
-      <w:r>
-        <w:rPr>
-          <w:rFonts w:ascii="Times New Roman" w:eastAsiaTheme="minorEastAsia" w:hAnsi="Times New Roman" w:cs="Times New Roman"/>
-          <w:sz w:val="24"/>
-          <w:szCs w:val="24"/>
-        </w:rPr>
-        <w:t>allows</w:t>
-      </w:r>
-      <w:proofErr w:type="spellEnd"/>
-      <w:r>
-        <w:rPr>
-          <w:rFonts w:ascii="Times New Roman" w:eastAsiaTheme="minorEastAsia" w:hAnsi="Times New Roman" w:cs="Times New Roman"/>
-          <w:sz w:val="24"/>
-          <w:szCs w:val="24"/>
-        </w:rPr>
-        <w:t xml:space="preserve"> </w:t>
-      </w:r>
-      <w:proofErr w:type="spellStart"/>
-      <w:r>
-        <w:rPr>
-          <w:rFonts w:ascii="Times New Roman" w:eastAsiaTheme="minorEastAsia" w:hAnsi="Times New Roman" w:cs="Times New Roman"/>
-          <w:sz w:val="24"/>
-          <w:szCs w:val="24"/>
-        </w:rPr>
-        <w:t>the</w:t>
-      </w:r>
-      <w:proofErr w:type="spellEnd"/>
-      <w:r>
-        <w:rPr>
-          <w:rFonts w:ascii="Times New Roman" w:eastAsiaTheme="minorEastAsia" w:hAnsi="Times New Roman" w:cs="Times New Roman"/>
-          <w:sz w:val="24"/>
-          <w:szCs w:val="24"/>
-        </w:rPr>
-        <w:t xml:space="preserve"> </w:t>
-      </w:r>
-      <w:proofErr w:type="spellStart"/>
-      <w:r>
-        <w:rPr>
-          <w:rFonts w:ascii="Times New Roman" w:eastAsiaTheme="minorEastAsia" w:hAnsi="Times New Roman" w:cs="Times New Roman"/>
-          <w:sz w:val="24"/>
-          <w:szCs w:val="24"/>
-        </w:rPr>
-        <w:t>stored</w:t>
-      </w:r>
-      <w:proofErr w:type="spellEnd"/>
-      <w:r>
-        <w:rPr>
-          <w:rFonts w:ascii="Times New Roman" w:eastAsiaTheme="minorEastAsia" w:hAnsi="Times New Roman" w:cs="Times New Roman"/>
-          <w:sz w:val="24"/>
-          <w:szCs w:val="24"/>
-        </w:rPr>
-        <w:t xml:space="preserve"> </w:t>
-      </w:r>
-      <w:proofErr w:type="spellStart"/>
-      <w:r>
-        <w:rPr>
-          <w:rFonts w:ascii="Times New Roman" w:eastAsiaTheme="minorEastAsia" w:hAnsi="Times New Roman" w:cs="Times New Roman"/>
-          <w:sz w:val="24"/>
-          <w:szCs w:val="24"/>
-        </w:rPr>
-        <w:t>charge</w:t>
-      </w:r>
-      <w:proofErr w:type="spellEnd"/>
-      <w:r>
-        <w:rPr>
-          <w:rFonts w:ascii="Times New Roman" w:eastAsiaTheme="minorEastAsia" w:hAnsi="Times New Roman" w:cs="Times New Roman"/>
-          <w:sz w:val="24"/>
-          <w:szCs w:val="24"/>
-        </w:rPr>
-        <w:t xml:space="preserve"> </w:t>
-      </w:r>
-      <w:proofErr w:type="spellStart"/>
-      <w:r>
-        <w:rPr>
-          <w:rFonts w:ascii="Times New Roman" w:eastAsiaTheme="minorEastAsia" w:hAnsi="Times New Roman" w:cs="Times New Roman"/>
-          <w:sz w:val="24"/>
-          <w:szCs w:val="24"/>
-        </w:rPr>
-        <w:t>on</w:t>
-      </w:r>
-      <w:proofErr w:type="spellEnd"/>
-      <w:r>
-        <w:rPr>
-          <w:rFonts w:ascii="Times New Roman" w:eastAsiaTheme="minorEastAsia" w:hAnsi="Times New Roman" w:cs="Times New Roman"/>
-          <w:sz w:val="24"/>
-          <w:szCs w:val="24"/>
-        </w:rPr>
-        <w:t xml:space="preserve"> </w:t>
-      </w:r>
-      <w:proofErr w:type="spellStart"/>
-      <w:r>
-        <w:rPr>
-          <w:rFonts w:ascii="Times New Roman" w:eastAsiaTheme="minorEastAsia" w:hAnsi="Times New Roman" w:cs="Times New Roman"/>
-          <w:sz w:val="24"/>
-          <w:szCs w:val="24"/>
-        </w:rPr>
-        <w:t>the</w:t>
-      </w:r>
-      <w:proofErr w:type="spellEnd"/>
-      <w:r>
-        <w:rPr>
-          <w:rFonts w:ascii="Times New Roman" w:eastAsiaTheme="minorEastAsia" w:hAnsi="Times New Roman" w:cs="Times New Roman"/>
-          <w:sz w:val="24"/>
-          <w:szCs w:val="24"/>
-        </w:rPr>
-        <w:t xml:space="preserve"> </w:t>
-      </w:r>
-      <w:proofErr w:type="spellStart"/>
-      <w:r>
-        <w:rPr>
-          <w:rFonts w:ascii="Times New Roman" w:eastAsiaTheme="minorEastAsia" w:hAnsi="Times New Roman" w:cs="Times New Roman"/>
-          <w:sz w:val="24"/>
-          <w:szCs w:val="24"/>
-        </w:rPr>
-        <w:t>gate</w:t>
-      </w:r>
-      <w:proofErr w:type="spellEnd"/>
-      <w:r>
-        <w:rPr>
-          <w:rFonts w:ascii="Times New Roman" w:eastAsiaTheme="minorEastAsia" w:hAnsi="Times New Roman" w:cs="Times New Roman"/>
-          <w:sz w:val="24"/>
-          <w:szCs w:val="24"/>
-        </w:rPr>
-        <w:t xml:space="preserve"> </w:t>
-      </w:r>
-      <w:proofErr w:type="spellStart"/>
-      <w:r>
-        <w:rPr>
-          <w:rFonts w:ascii="Times New Roman" w:eastAsiaTheme="minorEastAsia" w:hAnsi="Times New Roman" w:cs="Times New Roman"/>
-          <w:sz w:val="24"/>
-          <w:szCs w:val="24"/>
-        </w:rPr>
-        <w:t>capacitors</w:t>
-      </w:r>
-      <w:proofErr w:type="spellEnd"/>
-      <w:r>
-        <w:rPr>
-          <w:rFonts w:ascii="Times New Roman" w:eastAsiaTheme="minorEastAsia" w:hAnsi="Times New Roman" w:cs="Times New Roman"/>
-          <w:sz w:val="24"/>
-          <w:szCs w:val="24"/>
-        </w:rPr>
-        <w:t xml:space="preserve"> </w:t>
-      </w:r>
-      <w:proofErr w:type="spellStart"/>
-      <w:r>
-        <w:rPr>
-          <w:rFonts w:ascii="Times New Roman" w:eastAsiaTheme="minorEastAsia" w:hAnsi="Times New Roman" w:cs="Times New Roman"/>
-          <w:sz w:val="24"/>
-          <w:szCs w:val="24"/>
-        </w:rPr>
-        <w:t>to</w:t>
-      </w:r>
-      <w:proofErr w:type="spellEnd"/>
-      <w:r>
-        <w:rPr>
-          <w:rFonts w:ascii="Times New Roman" w:eastAsiaTheme="minorEastAsia" w:hAnsi="Times New Roman" w:cs="Times New Roman"/>
-          <w:sz w:val="24"/>
-          <w:szCs w:val="24"/>
-        </w:rPr>
-        <w:t xml:space="preserve"> </w:t>
-      </w:r>
-      <w:proofErr w:type="spellStart"/>
-      <w:r>
-        <w:rPr>
-          <w:rFonts w:ascii="Times New Roman" w:eastAsiaTheme="minorEastAsia" w:hAnsi="Times New Roman" w:cs="Times New Roman"/>
-          <w:sz w:val="24"/>
-          <w:szCs w:val="24"/>
-        </w:rPr>
-        <w:t>dissipate</w:t>
-      </w:r>
-      <w:proofErr w:type="spellEnd"/>
-      <w:r>
-        <w:rPr>
-          <w:rFonts w:ascii="Times New Roman" w:eastAsiaTheme="minorEastAsia" w:hAnsi="Times New Roman" w:cs="Times New Roman"/>
-          <w:sz w:val="24"/>
-          <w:szCs w:val="24"/>
-        </w:rPr>
-        <w:t xml:space="preserve"> </w:t>
-      </w:r>
-      <w:proofErr w:type="spellStart"/>
-      <w:r>
-        <w:rPr>
-          <w:rFonts w:ascii="Times New Roman" w:eastAsiaTheme="minorEastAsia" w:hAnsi="Times New Roman" w:cs="Times New Roman"/>
-          <w:sz w:val="24"/>
-          <w:szCs w:val="24"/>
-        </w:rPr>
-        <w:t>with</w:t>
-      </w:r>
-      <w:proofErr w:type="spellEnd"/>
-      <w:r>
-        <w:rPr>
-          <w:rFonts w:ascii="Times New Roman" w:eastAsiaTheme="minorEastAsia" w:hAnsi="Times New Roman" w:cs="Times New Roman"/>
-          <w:sz w:val="24"/>
-          <w:szCs w:val="24"/>
-        </w:rPr>
-        <w:t xml:space="preserve"> a </w:t>
-      </w:r>
-      <w:proofErr w:type="spellStart"/>
-      <w:r>
-        <w:rPr>
-          <w:rFonts w:ascii="Times New Roman" w:eastAsiaTheme="minorEastAsia" w:hAnsi="Times New Roman" w:cs="Times New Roman"/>
-          <w:sz w:val="24"/>
-          <w:szCs w:val="24"/>
-        </w:rPr>
-        <w:t>high</w:t>
-      </w:r>
-      <w:proofErr w:type="spellEnd"/>
-      <w:r>
-        <w:rPr>
-          <w:rFonts w:ascii="Times New Roman" w:eastAsiaTheme="minorEastAsia" w:hAnsi="Times New Roman" w:cs="Times New Roman"/>
-          <w:sz w:val="24"/>
-          <w:szCs w:val="24"/>
-        </w:rPr>
-        <w:t xml:space="preserve"> </w:t>
-      </w:r>
-      <w:proofErr w:type="spellStart"/>
-      <w:r>
-        <w:rPr>
-          <w:rFonts w:ascii="Times New Roman" w:eastAsiaTheme="minorEastAsia" w:hAnsi="Times New Roman" w:cs="Times New Roman"/>
-          <w:sz w:val="24"/>
-          <w:szCs w:val="24"/>
-        </w:rPr>
-        <w:t>peak</w:t>
-      </w:r>
-      <w:proofErr w:type="spellEnd"/>
-      <w:r>
-        <w:rPr>
-          <w:rFonts w:ascii="Times New Roman" w:eastAsiaTheme="minorEastAsia" w:hAnsi="Times New Roman" w:cs="Times New Roman"/>
-          <w:sz w:val="24"/>
-          <w:szCs w:val="24"/>
-        </w:rPr>
-        <w:t xml:space="preserve"> </w:t>
-      </w:r>
-      <w:proofErr w:type="spellStart"/>
-      <w:r>
-        <w:rPr>
-          <w:rFonts w:ascii="Times New Roman" w:eastAsiaTheme="minorEastAsia" w:hAnsi="Times New Roman" w:cs="Times New Roman"/>
-          <w:sz w:val="24"/>
-          <w:szCs w:val="24"/>
-        </w:rPr>
-        <w:t>discharge</w:t>
-      </w:r>
-      <w:proofErr w:type="spellEnd"/>
-      <w:r>
-        <w:rPr>
-          <w:rFonts w:ascii="Times New Roman" w:eastAsiaTheme="minorEastAsia" w:hAnsi="Times New Roman" w:cs="Times New Roman"/>
-          <w:sz w:val="24"/>
-          <w:szCs w:val="24"/>
-        </w:rPr>
-        <w:t xml:space="preserve"> </w:t>
-      </w:r>
-      <w:proofErr w:type="spellStart"/>
-      <w:r>
-        <w:rPr>
-          <w:rFonts w:ascii="Times New Roman" w:eastAsiaTheme="minorEastAsia" w:hAnsi="Times New Roman" w:cs="Times New Roman"/>
-          <w:sz w:val="24"/>
-          <w:szCs w:val="24"/>
-        </w:rPr>
-        <w:t>current</w:t>
-      </w:r>
-      <w:proofErr w:type="spellEnd"/>
-      <w:r>
-        <w:rPr>
-          <w:rFonts w:ascii="Times New Roman" w:eastAsiaTheme="minorEastAsia" w:hAnsi="Times New Roman" w:cs="Times New Roman"/>
-          <w:sz w:val="24"/>
-          <w:szCs w:val="24"/>
-        </w:rPr>
-        <w:t xml:space="preserve">. </w:t>
-      </w:r>
-      <w:proofErr w:type="spellStart"/>
-      <w:r>
-        <w:rPr>
-          <w:rFonts w:ascii="Times New Roman" w:eastAsiaTheme="minorEastAsia" w:hAnsi="Times New Roman" w:cs="Times New Roman"/>
-          <w:sz w:val="24"/>
-          <w:szCs w:val="24"/>
-        </w:rPr>
-        <w:t>This</w:t>
-      </w:r>
-      <w:proofErr w:type="spellEnd"/>
-      <w:r>
-        <w:rPr>
-          <w:rFonts w:ascii="Times New Roman" w:eastAsiaTheme="minorEastAsia" w:hAnsi="Times New Roman" w:cs="Times New Roman"/>
-          <w:sz w:val="24"/>
-          <w:szCs w:val="24"/>
-        </w:rPr>
-        <w:t xml:space="preserve"> </w:t>
-      </w:r>
-      <w:proofErr w:type="spellStart"/>
-      <w:r>
-        <w:rPr>
-          <w:rFonts w:ascii="Times New Roman" w:eastAsiaTheme="minorEastAsia" w:hAnsi="Times New Roman" w:cs="Times New Roman"/>
-          <w:sz w:val="24"/>
-          <w:szCs w:val="24"/>
-        </w:rPr>
-        <w:t>fast</w:t>
-      </w:r>
-      <w:proofErr w:type="spellEnd"/>
-      <w:r>
-        <w:rPr>
-          <w:rFonts w:ascii="Times New Roman" w:eastAsiaTheme="minorEastAsia" w:hAnsi="Times New Roman" w:cs="Times New Roman"/>
-          <w:sz w:val="24"/>
-          <w:szCs w:val="24"/>
-        </w:rPr>
-        <w:t xml:space="preserve"> </w:t>
-      </w:r>
-      <w:proofErr w:type="spellStart"/>
-      <w:r>
-        <w:rPr>
-          <w:rFonts w:ascii="Times New Roman" w:eastAsiaTheme="minorEastAsia" w:hAnsi="Times New Roman" w:cs="Times New Roman"/>
-          <w:sz w:val="24"/>
-          <w:szCs w:val="24"/>
-        </w:rPr>
-        <w:lastRenderedPageBreak/>
-        <w:t>discharge</w:t>
-      </w:r>
-      <w:proofErr w:type="spellEnd"/>
-      <w:r>
-        <w:rPr>
-          <w:rFonts w:ascii="Times New Roman" w:eastAsiaTheme="minorEastAsia" w:hAnsi="Times New Roman" w:cs="Times New Roman"/>
-          <w:sz w:val="24"/>
-          <w:szCs w:val="24"/>
-        </w:rPr>
-        <w:t xml:space="preserve"> </w:t>
-      </w:r>
-      <w:proofErr w:type="spellStart"/>
-      <w:r>
-        <w:rPr>
-          <w:rFonts w:ascii="Times New Roman" w:eastAsiaTheme="minorEastAsia" w:hAnsi="Times New Roman" w:cs="Times New Roman"/>
-          <w:sz w:val="24"/>
-          <w:szCs w:val="24"/>
-        </w:rPr>
-        <w:t>forces</w:t>
-      </w:r>
-      <w:proofErr w:type="spellEnd"/>
-      <w:r>
-        <w:rPr>
-          <w:rFonts w:ascii="Times New Roman" w:eastAsiaTheme="minorEastAsia" w:hAnsi="Times New Roman" w:cs="Times New Roman"/>
-          <w:sz w:val="24"/>
-          <w:szCs w:val="24"/>
-        </w:rPr>
-        <w:t xml:space="preserve"> </w:t>
-      </w:r>
-      <w:proofErr w:type="spellStart"/>
-      <w:r>
-        <w:rPr>
-          <w:rFonts w:ascii="Times New Roman" w:eastAsiaTheme="minorEastAsia" w:hAnsi="Times New Roman" w:cs="Times New Roman"/>
-          <w:sz w:val="24"/>
-          <w:szCs w:val="24"/>
-        </w:rPr>
-        <w:t>the</w:t>
-      </w:r>
-      <w:proofErr w:type="spellEnd"/>
-      <w:r>
-        <w:rPr>
-          <w:rFonts w:ascii="Times New Roman" w:eastAsiaTheme="minorEastAsia" w:hAnsi="Times New Roman" w:cs="Times New Roman"/>
-          <w:sz w:val="24"/>
-          <w:szCs w:val="24"/>
-        </w:rPr>
-        <w:t xml:space="preserve"> </w:t>
-      </w:r>
-      <w:proofErr w:type="spellStart"/>
-      <w:r>
-        <w:rPr>
-          <w:rFonts w:ascii="Times New Roman" w:eastAsiaTheme="minorEastAsia" w:hAnsi="Times New Roman" w:cs="Times New Roman"/>
-          <w:sz w:val="24"/>
-          <w:szCs w:val="24"/>
-        </w:rPr>
-        <w:t>gate</w:t>
-      </w:r>
-      <w:proofErr w:type="spellEnd"/>
-      <w:r>
-        <w:rPr>
-          <w:rFonts w:ascii="Times New Roman" w:eastAsiaTheme="minorEastAsia" w:hAnsi="Times New Roman" w:cs="Times New Roman"/>
-          <w:sz w:val="24"/>
-          <w:szCs w:val="24"/>
-        </w:rPr>
-        <w:t xml:space="preserve"> </w:t>
-      </w:r>
-      <w:proofErr w:type="spellStart"/>
-      <w:r>
-        <w:rPr>
-          <w:rFonts w:ascii="Times New Roman" w:eastAsiaTheme="minorEastAsia" w:hAnsi="Times New Roman" w:cs="Times New Roman"/>
-          <w:sz w:val="24"/>
-          <w:szCs w:val="24"/>
-        </w:rPr>
-        <w:t>voltage</w:t>
-      </w:r>
-      <w:proofErr w:type="spellEnd"/>
-      <w:r>
-        <w:rPr>
-          <w:rFonts w:ascii="Times New Roman" w:eastAsiaTheme="minorEastAsia" w:hAnsi="Times New Roman" w:cs="Times New Roman"/>
-          <w:sz w:val="24"/>
-          <w:szCs w:val="24"/>
-        </w:rPr>
-        <w:t xml:space="preserve"> </w:t>
-      </w:r>
-      <w:proofErr w:type="spellStart"/>
-      <w:r>
-        <w:rPr>
-          <w:rFonts w:ascii="Times New Roman" w:eastAsiaTheme="minorEastAsia" w:hAnsi="Times New Roman" w:cs="Times New Roman"/>
-          <w:sz w:val="24"/>
-          <w:szCs w:val="24"/>
-        </w:rPr>
-        <w:t>to</w:t>
-      </w:r>
-      <w:proofErr w:type="spellEnd"/>
-      <w:r>
-        <w:rPr>
-          <w:rFonts w:ascii="Times New Roman" w:eastAsiaTheme="minorEastAsia" w:hAnsi="Times New Roman" w:cs="Times New Roman"/>
-          <w:sz w:val="24"/>
-          <w:szCs w:val="24"/>
-        </w:rPr>
-        <w:t xml:space="preserve"> drop </w:t>
-      </w:r>
-      <w:proofErr w:type="spellStart"/>
-      <w:r>
-        <w:rPr>
-          <w:rFonts w:ascii="Times New Roman" w:eastAsiaTheme="minorEastAsia" w:hAnsi="Times New Roman" w:cs="Times New Roman"/>
-          <w:sz w:val="24"/>
-          <w:szCs w:val="24"/>
-        </w:rPr>
-        <w:t>below</w:t>
-      </w:r>
-      <w:proofErr w:type="spellEnd"/>
-      <w:r>
-        <w:rPr>
-          <w:rFonts w:ascii="Times New Roman" w:eastAsiaTheme="minorEastAsia" w:hAnsi="Times New Roman" w:cs="Times New Roman"/>
-          <w:sz w:val="24"/>
-          <w:szCs w:val="24"/>
-        </w:rPr>
-        <w:t xml:space="preserve"> </w:t>
-      </w:r>
-      <w:proofErr w:type="spellStart"/>
-      <w:r>
-        <w:rPr>
-          <w:rFonts w:ascii="Times New Roman" w:eastAsiaTheme="minorEastAsia" w:hAnsi="Times New Roman" w:cs="Times New Roman"/>
-          <w:sz w:val="24"/>
-          <w:szCs w:val="24"/>
-        </w:rPr>
-        <w:t>the</w:t>
-      </w:r>
-      <w:proofErr w:type="spellEnd"/>
-      <w:r>
-        <w:rPr>
-          <w:rFonts w:ascii="Times New Roman" w:eastAsiaTheme="minorEastAsia" w:hAnsi="Times New Roman" w:cs="Times New Roman"/>
-          <w:sz w:val="24"/>
-          <w:szCs w:val="24"/>
-        </w:rPr>
-        <w:t xml:space="preserve"> </w:t>
-      </w:r>
-      <w:proofErr w:type="spellStart"/>
-      <w:r>
-        <w:rPr>
-          <w:rFonts w:ascii="Times New Roman" w:eastAsiaTheme="minorEastAsia" w:hAnsi="Times New Roman" w:cs="Times New Roman"/>
-          <w:sz w:val="24"/>
-          <w:szCs w:val="24"/>
-        </w:rPr>
-        <w:t>threshold</w:t>
-      </w:r>
-      <w:proofErr w:type="spellEnd"/>
-      <w:r>
-        <w:rPr>
-          <w:rFonts w:ascii="Times New Roman" w:eastAsiaTheme="minorEastAsia" w:hAnsi="Times New Roman" w:cs="Times New Roman"/>
-          <w:sz w:val="24"/>
-          <w:szCs w:val="24"/>
-        </w:rPr>
-        <w:t xml:space="preserve"> </w:t>
-      </w:r>
-      <w:proofErr w:type="spellStart"/>
-      <w:r>
-        <w:rPr>
-          <w:rFonts w:ascii="Times New Roman" w:eastAsiaTheme="minorEastAsia" w:hAnsi="Times New Roman" w:cs="Times New Roman"/>
-          <w:sz w:val="24"/>
-          <w:szCs w:val="24"/>
-        </w:rPr>
-        <w:t>voltage</w:t>
-      </w:r>
-      <w:proofErr w:type="spellEnd"/>
-      <w:r>
-        <w:rPr>
-          <w:rFonts w:ascii="Times New Roman" w:eastAsiaTheme="minorEastAsia" w:hAnsi="Times New Roman" w:cs="Times New Roman"/>
-          <w:sz w:val="24"/>
-          <w:szCs w:val="24"/>
-        </w:rPr>
-        <w:t xml:space="preserve"> </w:t>
-      </w:r>
-      <w:proofErr w:type="spellStart"/>
-      <w:r>
-        <w:rPr>
-          <w:rFonts w:ascii="Times New Roman" w:eastAsiaTheme="minorEastAsia" w:hAnsi="Times New Roman" w:cs="Times New Roman"/>
-          <w:sz w:val="24"/>
-          <w:szCs w:val="24"/>
-        </w:rPr>
-        <w:t>immediately</w:t>
-      </w:r>
-      <w:proofErr w:type="spellEnd"/>
-      <w:r>
-        <w:rPr>
-          <w:rFonts w:ascii="Times New Roman" w:eastAsiaTheme="minorEastAsia" w:hAnsi="Times New Roman" w:cs="Times New Roman"/>
-          <w:sz w:val="24"/>
-          <w:szCs w:val="24"/>
-        </w:rPr>
-        <w:t xml:space="preserve">, </w:t>
-      </w:r>
-      <w:r>
-        <w:rPr>
-          <w:rFonts w:ascii="Times New Roman" w:eastAsiaTheme="minorEastAsia" w:hAnsi="Times New Roman" w:cs="Times New Roman"/>
-          <w:sz w:val="24"/>
-          <w:szCs w:val="24"/>
-        </w:rPr>
-        <w:t>making</w:t>
-      </w:r>
-      <w:r>
-        <w:rPr>
-          <w:rFonts w:ascii="Times New Roman" w:eastAsiaTheme="minorEastAsia" w:hAnsi="Times New Roman" w:cs="Times New Roman"/>
-          <w:sz w:val="24"/>
-          <w:szCs w:val="24"/>
-        </w:rPr>
-        <w:t xml:space="preserve"> </w:t>
-      </w:r>
-      <w:proofErr w:type="spellStart"/>
-      <w:r>
-        <w:rPr>
-          <w:rFonts w:ascii="Times New Roman" w:eastAsiaTheme="minorEastAsia" w:hAnsi="Times New Roman" w:cs="Times New Roman"/>
-          <w:sz w:val="24"/>
-          <w:szCs w:val="24"/>
-        </w:rPr>
-        <w:t>the</w:t>
-      </w:r>
-      <w:proofErr w:type="spellEnd"/>
-      <w:r>
-        <w:rPr>
-          <w:rFonts w:ascii="Times New Roman" w:eastAsiaTheme="minorEastAsia" w:hAnsi="Times New Roman" w:cs="Times New Roman"/>
-          <w:sz w:val="24"/>
-          <w:szCs w:val="24"/>
-        </w:rPr>
-        <w:t xml:space="preserve"> MOSFET </w:t>
-      </w:r>
-      <w:proofErr w:type="spellStart"/>
-      <w:r>
-        <w:rPr>
-          <w:rFonts w:ascii="Times New Roman" w:eastAsiaTheme="minorEastAsia" w:hAnsi="Times New Roman" w:cs="Times New Roman"/>
-          <w:sz w:val="24"/>
-          <w:szCs w:val="24"/>
-        </w:rPr>
-        <w:t>to</w:t>
-      </w:r>
-      <w:proofErr w:type="spellEnd"/>
-      <w:r>
-        <w:rPr>
-          <w:rFonts w:ascii="Times New Roman" w:eastAsiaTheme="minorEastAsia" w:hAnsi="Times New Roman" w:cs="Times New Roman"/>
-          <w:sz w:val="24"/>
-          <w:szCs w:val="24"/>
-        </w:rPr>
-        <w:t xml:space="preserve"> </w:t>
-      </w:r>
-      <w:proofErr w:type="spellStart"/>
-      <w:r>
-        <w:rPr>
-          <w:rFonts w:ascii="Times New Roman" w:eastAsiaTheme="minorEastAsia" w:hAnsi="Times New Roman" w:cs="Times New Roman"/>
-          <w:sz w:val="24"/>
-          <w:szCs w:val="24"/>
-        </w:rPr>
-        <w:t>turn</w:t>
-      </w:r>
-      <w:proofErr w:type="spellEnd"/>
-      <w:r>
-        <w:rPr>
-          <w:rFonts w:ascii="Times New Roman" w:eastAsiaTheme="minorEastAsia" w:hAnsi="Times New Roman" w:cs="Times New Roman"/>
-          <w:sz w:val="24"/>
-          <w:szCs w:val="24"/>
-        </w:rPr>
-        <w:t xml:space="preserve"> </w:t>
-      </w:r>
-      <w:proofErr w:type="spellStart"/>
-      <w:r>
-        <w:rPr>
-          <w:rFonts w:ascii="Times New Roman" w:eastAsiaTheme="minorEastAsia" w:hAnsi="Times New Roman" w:cs="Times New Roman"/>
-          <w:sz w:val="24"/>
-          <w:szCs w:val="24"/>
-        </w:rPr>
-        <w:t>off</w:t>
-      </w:r>
-      <w:proofErr w:type="spellEnd"/>
-      <w:r>
-        <w:rPr>
-          <w:rFonts w:ascii="Times New Roman" w:eastAsiaTheme="minorEastAsia" w:hAnsi="Times New Roman" w:cs="Times New Roman"/>
-          <w:sz w:val="24"/>
-          <w:szCs w:val="24"/>
-        </w:rPr>
-        <w:t xml:space="preserve"> </w:t>
-      </w:r>
-      <w:proofErr w:type="spellStart"/>
-      <w:r>
-        <w:rPr>
-          <w:rFonts w:ascii="Times New Roman" w:eastAsiaTheme="minorEastAsia" w:hAnsi="Times New Roman" w:cs="Times New Roman"/>
-          <w:sz w:val="24"/>
-          <w:szCs w:val="24"/>
-        </w:rPr>
-        <w:t>faster</w:t>
-      </w:r>
-      <w:proofErr w:type="spellEnd"/>
-      <w:r>
-        <w:rPr>
-          <w:rFonts w:ascii="Times New Roman" w:eastAsiaTheme="minorEastAsia" w:hAnsi="Times New Roman" w:cs="Times New Roman"/>
-          <w:sz w:val="24"/>
-          <w:szCs w:val="24"/>
-        </w:rPr>
-        <w:t>.</w:t>
+      <w:r>
+        <w:rPr>
+          <w:rFonts w:ascii="Times New Roman" w:eastAsiaTheme="minorEastAsia" w:hAnsi="Times New Roman" w:cs="Times New Roman"/>
+          <w:sz w:val="24"/>
+          <w:szCs w:val="24"/>
+        </w:rPr>
+        <w:t>faster.</w:t>
       </w:r>
     </w:p>
     <w:p>
@@ -5949,161 +4203,7 @@
           <w:sz w:val="24"/>
           <w:szCs w:val="24"/>
         </w:rPr>
-        <w:t>Analyze t</w:t>
-      </w:r>
-      <w:proofErr w:type="spellStart"/>
-      <w:r>
-        <w:rPr>
-          <w:rFonts w:ascii="Times New Roman" w:eastAsiaTheme="minorEastAsia" w:hAnsi="Times New Roman" w:cs="Times New Roman"/>
-          <w:i/>
-          <w:iCs/>
-          <w:sz w:val="24"/>
-          <w:szCs w:val="24"/>
-        </w:rPr>
-        <w:t>he</w:t>
-      </w:r>
-      <w:proofErr w:type="spellEnd"/>
-      <w:r>
-        <w:rPr>
-          <w:rFonts w:ascii="Times New Roman" w:eastAsiaTheme="minorEastAsia" w:hAnsi="Times New Roman" w:cs="Times New Roman"/>
-          <w:i/>
-          <w:iCs/>
-          <w:sz w:val="24"/>
-          <w:szCs w:val="24"/>
-        </w:rPr>
-        <w:t xml:space="preserve"> </w:t>
-      </w:r>
-      <w:proofErr w:type="spellStart"/>
-      <w:r>
-        <w:rPr>
-          <w:rFonts w:ascii="Times New Roman" w:eastAsiaTheme="minorEastAsia" w:hAnsi="Times New Roman" w:cs="Times New Roman"/>
-          <w:i/>
-          <w:iCs/>
-          <w:sz w:val="24"/>
-          <w:szCs w:val="24"/>
-        </w:rPr>
-        <w:t>effect</w:t>
-      </w:r>
-      <w:proofErr w:type="spellEnd"/>
-      <w:r>
-        <w:rPr>
-          <w:rFonts w:ascii="Times New Roman" w:eastAsiaTheme="minorEastAsia" w:hAnsi="Times New Roman" w:cs="Times New Roman"/>
-          <w:i/>
-          <w:iCs/>
-          <w:sz w:val="24"/>
-          <w:szCs w:val="24"/>
-        </w:rPr>
-        <w:t xml:space="preserve"> </w:t>
-      </w:r>
-      <w:proofErr w:type="spellStart"/>
-      <w:r>
-        <w:rPr>
-          <w:rFonts w:ascii="Times New Roman" w:eastAsiaTheme="minorEastAsia" w:hAnsi="Times New Roman" w:cs="Times New Roman"/>
-          <w:i/>
-          <w:iCs/>
-          <w:sz w:val="24"/>
-          <w:szCs w:val="24"/>
-        </w:rPr>
-        <w:t>of</w:t>
-      </w:r>
-      <w:proofErr w:type="spellEnd"/>
-      <w:r>
-        <w:rPr>
-          <w:rFonts w:ascii="Times New Roman" w:eastAsiaTheme="minorEastAsia" w:hAnsi="Times New Roman" w:cs="Times New Roman"/>
-          <w:i/>
-          <w:iCs/>
-          <w:sz w:val="24"/>
-          <w:szCs w:val="24"/>
-        </w:rPr>
-        <w:t xml:space="preserve"> </w:t>
-      </w:r>
-      <w:proofErr w:type="spellStart"/>
-      <w:r>
-        <w:rPr>
-          <w:rFonts w:ascii="Times New Roman" w:eastAsiaTheme="minorEastAsia" w:hAnsi="Times New Roman" w:cs="Times New Roman"/>
-          <w:i/>
-          <w:iCs/>
-          <w:sz w:val="24"/>
-          <w:szCs w:val="24"/>
-        </w:rPr>
-        <w:t>gate</w:t>
-      </w:r>
-      <w:proofErr w:type="spellEnd"/>
-      <w:r>
-        <w:rPr>
-          <w:rFonts w:ascii="Times New Roman" w:eastAsiaTheme="minorEastAsia" w:hAnsi="Times New Roman" w:cs="Times New Roman"/>
-          <w:i/>
-          <w:iCs/>
-          <w:sz w:val="24"/>
-          <w:szCs w:val="24"/>
-        </w:rPr>
-        <w:t xml:space="preserve"> </w:t>
-      </w:r>
-      <w:proofErr w:type="spellStart"/>
-      <w:r>
-        <w:rPr>
-          <w:rFonts w:ascii="Times New Roman" w:eastAsiaTheme="minorEastAsia" w:hAnsi="Times New Roman" w:cs="Times New Roman"/>
-          <w:i/>
-          <w:iCs/>
-          <w:sz w:val="24"/>
-          <w:szCs w:val="24"/>
-        </w:rPr>
-        <w:t>resistance</w:t>
-      </w:r>
-      <w:proofErr w:type="spellEnd"/>
-      <w:r>
-        <w:rPr>
-          <w:rFonts w:ascii="Times New Roman" w:eastAsiaTheme="minorEastAsia" w:hAnsi="Times New Roman" w:cs="Times New Roman"/>
-          <w:i/>
-          <w:iCs/>
-          <w:sz w:val="24"/>
-          <w:szCs w:val="24"/>
-        </w:rPr>
-        <w:t xml:space="preserve"> </w:t>
-      </w:r>
-      <w:proofErr w:type="spellStart"/>
-      <w:r>
-        <w:rPr>
-          <w:rFonts w:ascii="Times New Roman" w:eastAsiaTheme="minorEastAsia" w:hAnsi="Times New Roman" w:cs="Times New Roman"/>
-          <w:i/>
-          <w:iCs/>
-          <w:sz w:val="24"/>
-          <w:szCs w:val="24"/>
-        </w:rPr>
-        <w:t>Rg</w:t>
-      </w:r>
-      <w:proofErr w:type="spellEnd"/>
-      <w:r>
-        <w:rPr>
-          <w:rFonts w:ascii="Times New Roman" w:eastAsiaTheme="minorEastAsia" w:hAnsi="Times New Roman" w:cs="Times New Roman"/>
-          <w:i/>
-          <w:iCs/>
-          <w:sz w:val="24"/>
-          <w:szCs w:val="24"/>
-        </w:rPr>
-        <w:t xml:space="preserve"> </w:t>
-      </w:r>
-      <w:proofErr w:type="spellStart"/>
-      <w:r>
-        <w:rPr>
-          <w:rFonts w:ascii="Times New Roman" w:eastAsiaTheme="minorEastAsia" w:hAnsi="Times New Roman" w:cs="Times New Roman"/>
-          <w:i/>
-          <w:iCs/>
-          <w:sz w:val="24"/>
-          <w:szCs w:val="24"/>
-        </w:rPr>
-        <w:t>on</w:t>
-      </w:r>
-      <w:proofErr w:type="spellEnd"/>
-      <w:r>
-        <w:rPr>
-          <w:rFonts w:ascii="Times New Roman" w:eastAsiaTheme="minorEastAsia" w:hAnsi="Times New Roman" w:cs="Times New Roman"/>
-          <w:i/>
-          <w:iCs/>
-          <w:sz w:val="24"/>
-          <w:szCs w:val="24"/>
-        </w:rPr>
-        <w:t xml:space="preserve">: </w:t>
+        <w:t xml:space="preserve">Analyze the effect of gate resistance Rg on: </w:t>
       </w:r>
     </w:p>
     <w:p>
@@ -6191,51 +4291,7 @@
           <w:sz w:val="24"/>
           <w:szCs w:val="24"/>
         </w:rPr>
-        <w:t xml:space="preserve">(a) </w:t>
-      </w:r>
-      <w:proofErr w:type="spellStart"/>
-      <w:r>
-        <w:rPr>
-          <w:rFonts w:ascii="Times New Roman" w:eastAsiaTheme="minorEastAsia" w:hAnsi="Times New Roman" w:cs="Times New Roman"/>
-          <w:i/>
-          <w:iCs/>
-          <w:sz w:val="24"/>
-          <w:szCs w:val="24"/>
-        </w:rPr>
-        <w:t>Switching</w:t>
-      </w:r>
-      <w:proofErr w:type="spellEnd"/>
-      <w:r>
-        <w:rPr>
-          <w:rFonts w:ascii="Times New Roman" w:eastAsiaTheme="minorEastAsia" w:hAnsi="Times New Roman" w:cs="Times New Roman"/>
-          <w:i/>
-          <w:iCs/>
-          <w:sz w:val="24"/>
-          <w:szCs w:val="24"/>
-        </w:rPr>
-        <w:t xml:space="preserve"> </w:t>
-      </w:r>
-      <w:proofErr w:type="spellStart"/>
-      <w:r>
-        <w:rPr>
-          <w:rFonts w:ascii="Times New Roman" w:eastAsiaTheme="minorEastAsia" w:hAnsi="Times New Roman" w:cs="Times New Roman"/>
-          <w:i/>
-          <w:iCs/>
-          <w:sz w:val="24"/>
-          <w:szCs w:val="24"/>
-        </w:rPr>
-        <w:t>speed</w:t>
-      </w:r>
-      <w:proofErr w:type="spellEnd"/>
-      <w:r>
-        <w:rPr>
-          <w:rFonts w:ascii="Times New Roman" w:eastAsiaTheme="minorEastAsia" w:hAnsi="Times New Roman" w:cs="Times New Roman"/>
-          <w:i/>
-          <w:iCs/>
-          <w:sz w:val="24"/>
-          <w:szCs w:val="24"/>
-        </w:rPr>
-        <w:t xml:space="preserve"> </w:t>
+        <w:t xml:space="preserve">(a) Switching speed </w:t>
       </w:r>
     </w:p>
     <w:p>
@@ -6355,7 +4411,6 @@
         </w:rPr>
         <w:t xml:space="preserve"> </w:t>
       </w:r>
-      <w:proofErr w:type="spellStart"/>
       <w:r>
         <w:rPr>
           <w:rFonts w:ascii="Times New Roman" w:hAnsi="Times New Roman" w:cs="Times New Roman"/>
@@ -6365,10 +4420,12 @@
           <w:szCs w:val="18"/>
           <w:lang w:val="en-ID"/>
         </w:rPr>
-        <w:t>Rgate</w:t>
-      </w:r>
-      <w:proofErr w:type="spellEnd"/>
-      <w:r>
+        <w:t>Rgate varying on the resistive gate driver</w:t>
+      </w:r>
+    </w:p>
+    <w:p>
+      <w:pPr>
+        <w:jc w:val="center"/>
         <w:rPr>
           <w:rFonts w:ascii="Times New Roman" w:hAnsi="Times New Roman" w:cs="Times New Roman"/>
           <w:b/>
@@ -6377,12 +4434,8 @@
           <w:szCs w:val="18"/>
           <w:lang w:val="en-ID"/>
         </w:rPr>
-        <w:t xml:space="preserve"> varying on the resistive gate driver</w:t>
-      </w:r>
-    </w:p>
-    <w:p>
-      <w:pPr>
-        <w:jc w:val="center"/>
+      </w:pPr>
+      <w:r>
         <w:rPr>
           <w:rFonts w:ascii="Times New Roman" w:hAnsi="Times New Roman" w:cs="Times New Roman"/>
           <w:b/>
@@ -6391,7 +4444,8 @@
           <w:szCs w:val="18"/>
           <w:lang w:val="en-ID"/>
         </w:rPr>
-      </w:pPr>
+        <w:t>Fig.</w:t>
+      </w:r>
       <w:r>
         <w:rPr>
           <w:rFonts w:ascii="Times New Roman" w:hAnsi="Times New Roman" w:cs="Times New Roman"/>
@@ -6401,7 +4455,7 @@
           <w:szCs w:val="18"/>
           <w:lang w:val="en-ID"/>
         </w:rPr>
-        <w:t>Fig.</w:t>
+        <w:t>5</w:t>
       </w:r>
       <w:r>
         <w:rPr>
@@ -6412,7 +4466,7 @@
           <w:szCs w:val="18"/>
           <w:lang w:val="en-ID"/>
         </w:rPr>
-        <w:t>5</w:t>
+        <w:t xml:space="preserve"> </w:t>
       </w:r>
       <w:r>
         <w:rPr>
@@ -6423,31 +4477,7 @@
           <w:szCs w:val="18"/>
           <w:lang w:val="en-ID"/>
         </w:rPr>
-        <w:t xml:space="preserve"> </w:t>
-      </w:r>
-      <w:proofErr w:type="spellStart"/>
-      <w:r>
-        <w:rPr>
-          <w:rFonts w:ascii="Times New Roman" w:hAnsi="Times New Roman" w:cs="Times New Roman"/>
-          <w:b/>
-          <w:bCs/>
-          <w:sz w:val="18"/>
-          <w:szCs w:val="18"/>
-          <w:lang w:val="en-ID"/>
-        </w:rPr>
-        <w:t>Rgate</w:t>
-      </w:r>
-      <w:proofErr w:type="spellEnd"/>
-      <w:r>
-        <w:rPr>
-          <w:rFonts w:ascii="Times New Roman" w:hAnsi="Times New Roman" w:cs="Times New Roman"/>
-          <w:b/>
-          <w:bCs/>
-          <w:sz w:val="18"/>
-          <w:szCs w:val="18"/>
-          <w:lang w:val="en-ID"/>
-        </w:rPr>
-        <w:t xml:space="preserve"> varying on the </w:t>
+        <w:t xml:space="preserve">Rgate varying on the </w:t>
       </w:r>
       <w:r>
         <w:rPr>
@@ -6881,73 +4911,7 @@
           <w:sz w:val="24"/>
           <w:szCs w:val="24"/>
         </w:rPr>
-        <w:t>(b) dv/</w:t>
-      </w:r>
-      <w:proofErr w:type="spellStart"/>
-      <w:r>
-        <w:rPr>
-          <w:rFonts w:ascii="Times New Roman" w:eastAsiaTheme="minorEastAsia" w:hAnsi="Times New Roman" w:cs="Times New Roman"/>
-          <w:i/>
-          <w:iCs/>
-          <w:sz w:val="24"/>
-          <w:szCs w:val="24"/>
-        </w:rPr>
-        <w:t>dt</w:t>
-      </w:r>
-      <w:proofErr w:type="spellEnd"/>
-      <w:r>
-        <w:rPr>
-          <w:rFonts w:ascii="Times New Roman" w:eastAsiaTheme="minorEastAsia" w:hAnsi="Times New Roman" w:cs="Times New Roman"/>
-          <w:i/>
-          <w:iCs/>
-          <w:sz w:val="24"/>
-          <w:szCs w:val="24"/>
-        </w:rPr>
-        <w:t xml:space="preserve"> </w:t>
-      </w:r>
-      <w:proofErr w:type="spellStart"/>
-      <w:r>
-        <w:rPr>
-          <w:rFonts w:ascii="Times New Roman" w:eastAsiaTheme="minorEastAsia" w:hAnsi="Times New Roman" w:cs="Times New Roman"/>
-          <w:i/>
-          <w:iCs/>
-          <w:sz w:val="24"/>
-          <w:szCs w:val="24"/>
-        </w:rPr>
-        <w:t>and</w:t>
-      </w:r>
-      <w:proofErr w:type="spellEnd"/>
-      <w:r>
-        <w:rPr>
-          <w:rFonts w:ascii="Times New Roman" w:eastAsiaTheme="minorEastAsia" w:hAnsi="Times New Roman" w:cs="Times New Roman"/>
-          <w:i/>
-          <w:iCs/>
-          <w:sz w:val="24"/>
-          <w:szCs w:val="24"/>
-        </w:rPr>
-        <w:t xml:space="preserve"> di/</w:t>
-      </w:r>
-      <w:proofErr w:type="spellStart"/>
-      <w:r>
-        <w:rPr>
-          <w:rFonts w:ascii="Times New Roman" w:eastAsiaTheme="minorEastAsia" w:hAnsi="Times New Roman" w:cs="Times New Roman"/>
-          <w:i/>
-          <w:iCs/>
-          <w:sz w:val="24"/>
-          <w:szCs w:val="24"/>
-        </w:rPr>
-        <w:t>dt</w:t>
-      </w:r>
-      <w:proofErr w:type="spellEnd"/>
-      <w:r>
-        <w:rPr>
-          <w:rFonts w:ascii="Times New Roman" w:eastAsiaTheme="minorEastAsia" w:hAnsi="Times New Roman" w:cs="Times New Roman"/>
-          <w:i/>
-          <w:iCs/>
-          <w:sz w:val="24"/>
-          <w:szCs w:val="24"/>
-        </w:rPr>
-        <w:t xml:space="preserve"> </w:t>
+        <w:t xml:space="preserve">(b) dv/dt and di/dt </w:t>
       </w:r>
     </w:p>
     <w:p>
@@ -7004,31 +4968,7 @@
           <w:szCs w:val="18"/>
           <w:lang w:val="en-ID"/>
         </w:rPr>
-        <w:t xml:space="preserve">Power comparison for both gate drivers on </w:t>
-      </w:r>
-      <w:proofErr w:type="spellStart"/>
-      <w:r>
-        <w:rPr>
-          <w:rFonts w:ascii="Times New Roman" w:hAnsi="Times New Roman" w:cs="Times New Roman"/>
-          <w:b/>
-          <w:bCs/>
-          <w:sz w:val="18"/>
-          <w:szCs w:val="18"/>
-          <w:lang w:val="en-ID"/>
-        </w:rPr>
-        <w:t>Rgate</w:t>
-      </w:r>
-      <w:proofErr w:type="spellEnd"/>
-      <w:r>
-        <w:rPr>
-          <w:rFonts w:ascii="Times New Roman" w:hAnsi="Times New Roman" w:cs="Times New Roman"/>
-          <w:b/>
-          <w:bCs/>
-          <w:sz w:val="18"/>
-          <w:szCs w:val="18"/>
-          <w:lang w:val="en-ID"/>
-        </w:rPr>
-        <w:t xml:space="preserve"> = 10 </w:t>
+        <w:t xml:space="preserve">Power comparison for both gate drivers on Rgate = 10 </w:t>
       </w:r>
       <w:r>
         <w:rPr>
@@ -7181,31 +5121,7 @@
           <w:szCs w:val="18"/>
           <w:lang w:val="en-ID"/>
         </w:rPr>
-        <w:t xml:space="preserve">Power comparison for both gate drivers on </w:t>
-      </w:r>
-      <w:proofErr w:type="spellStart"/>
-      <w:r>
-        <w:rPr>
-          <w:rFonts w:ascii="Times New Roman" w:hAnsi="Times New Roman" w:cs="Times New Roman"/>
-          <w:b/>
-          <w:bCs/>
-          <w:sz w:val="18"/>
-          <w:szCs w:val="18"/>
-          <w:lang w:val="en-ID"/>
-        </w:rPr>
-        <w:t>Rgate</w:t>
-      </w:r>
-      <w:proofErr w:type="spellEnd"/>
-      <w:r>
-        <w:rPr>
-          <w:rFonts w:ascii="Times New Roman" w:hAnsi="Times New Roman" w:cs="Times New Roman"/>
-          <w:b/>
-          <w:bCs/>
-          <w:sz w:val="18"/>
-          <w:szCs w:val="18"/>
-          <w:lang w:val="en-ID"/>
-        </w:rPr>
-        <w:t xml:space="preserve"> = 10</w:t>
+        <w:t>Power comparison for both gate drivers on Rgate = 10</w:t>
       </w:r>
       <w:r>
         <w:rPr>
@@ -7408,64 +5324,8 @@
           <w:sz w:val="24"/>
           <w:szCs w:val="24"/>
         </w:rPr>
-        <w:t xml:space="preserve">(c) </w:t>
-      </w:r>
-      <w:proofErr w:type="spellStart"/>
-      <w:r>
-        <w:rPr>
-          <w:rFonts w:ascii="Times New Roman" w:eastAsiaTheme="minorEastAsia" w:hAnsi="Times New Roman" w:cs="Times New Roman"/>
-          <w:i/>
-          <w:iCs/>
-          <w:sz w:val="24"/>
-          <w:szCs w:val="24"/>
-        </w:rPr>
-        <w:t>Switching</w:t>
-      </w:r>
-      <w:proofErr w:type="spellEnd"/>
-      <w:r>
-        <w:rPr>
-          <w:rFonts w:ascii="Times New Roman" w:eastAsiaTheme="minorEastAsia" w:hAnsi="Times New Roman" w:cs="Times New Roman"/>
-          <w:i/>
-          <w:iCs/>
-          <w:sz w:val="24"/>
-          <w:szCs w:val="24"/>
-        </w:rPr>
-        <w:t xml:space="preserve"> </w:t>
-      </w:r>
-      <w:proofErr w:type="spellStart"/>
-      <w:r>
-        <w:rPr>
-          <w:rFonts w:ascii="Times New Roman" w:eastAsiaTheme="minorEastAsia" w:hAnsi="Times New Roman" w:cs="Times New Roman"/>
-          <w:i/>
-          <w:iCs/>
-          <w:sz w:val="24"/>
-          <w:szCs w:val="24"/>
-        </w:rPr>
-        <w:t>energy</w:t>
-      </w:r>
-      <w:proofErr w:type="spellEnd"/>
-      <w:r>
-        <w:rPr>
-          <w:rFonts w:ascii="Times New Roman" w:eastAsiaTheme="minorEastAsia" w:hAnsi="Times New Roman" w:cs="Times New Roman"/>
-          <w:i/>
-          <w:iCs/>
-          <w:sz w:val="24"/>
-          <w:szCs w:val="24"/>
-        </w:rPr>
-        <w:t>/</w:t>
-      </w:r>
-      <w:proofErr w:type="spellStart"/>
-      <w:r>
-        <w:rPr>
-          <w:rFonts w:ascii="Times New Roman" w:eastAsiaTheme="minorEastAsia" w:hAnsi="Times New Roman" w:cs="Times New Roman"/>
-          <w:i/>
-          <w:iCs/>
-          <w:sz w:val="24"/>
-          <w:szCs w:val="24"/>
-        </w:rPr>
-        <w:t>losses</w:t>
-      </w:r>
-      <w:proofErr w:type="spellEnd"/>
+        <w:t>(c) Switching energy/losses</w:t>
+      </w:r>
     </w:p>
     <w:p>
       <w:pPr>
@@ -7787,31 +5647,7 @@
           <w:szCs w:val="18"/>
           <w:lang w:val="en-ID"/>
         </w:rPr>
-        <w:t xml:space="preserve"> comparison for both gate drivers on </w:t>
-      </w:r>
-      <w:proofErr w:type="spellStart"/>
-      <w:r>
-        <w:rPr>
-          <w:rFonts w:ascii="Times New Roman" w:hAnsi="Times New Roman" w:cs="Times New Roman"/>
-          <w:b/>
-          <w:bCs/>
-          <w:sz w:val="18"/>
-          <w:szCs w:val="18"/>
-          <w:lang w:val="en-ID"/>
-        </w:rPr>
-        <w:t>Rgate</w:t>
-      </w:r>
-      <w:proofErr w:type="spellEnd"/>
-      <w:r>
-        <w:rPr>
-          <w:rFonts w:ascii="Times New Roman" w:hAnsi="Times New Roman" w:cs="Times New Roman"/>
-          <w:b/>
-          <w:bCs/>
-          <w:sz w:val="18"/>
-          <w:szCs w:val="18"/>
-          <w:lang w:val="en-ID"/>
-        </w:rPr>
-        <w:t xml:space="preserve"> = 10 </w:t>
+        <w:t xml:space="preserve"> comparison for both gate drivers on Rgate = 10 </w:t>
       </w:r>
       <w:r>
         <w:rPr>
@@ -8010,31 +5846,7 @@
           <w:szCs w:val="18"/>
           <w:lang w:val="en-ID"/>
         </w:rPr>
-        <w:t xml:space="preserve">Switching Energy comparison for both gate drivers on </w:t>
-      </w:r>
-      <w:proofErr w:type="spellStart"/>
-      <w:r>
-        <w:rPr>
-          <w:rFonts w:ascii="Times New Roman" w:hAnsi="Times New Roman" w:cs="Times New Roman"/>
-          <w:b/>
-          <w:bCs/>
-          <w:sz w:val="18"/>
-          <w:szCs w:val="18"/>
-          <w:lang w:val="en-ID"/>
-        </w:rPr>
-        <w:t>Rgate</w:t>
-      </w:r>
-      <w:proofErr w:type="spellEnd"/>
-      <w:r>
-        <w:rPr>
-          <w:rFonts w:ascii="Times New Roman" w:hAnsi="Times New Roman" w:cs="Times New Roman"/>
-          <w:b/>
-          <w:bCs/>
-          <w:sz w:val="18"/>
-          <w:szCs w:val="18"/>
-          <w:lang w:val="en-ID"/>
-        </w:rPr>
-        <w:t xml:space="preserve"> = 10</w:t>
+        <w:t>Switching Energy comparison for both gate drivers on Rgate = 10</w:t>
       </w:r>
       <w:r>
         <w:rPr>
@@ -8295,20 +6107,8 @@
           <w:sz w:val="24"/>
           <w:szCs w:val="24"/>
         </w:rPr>
-        <w:t xml:space="preserve">Hardware </w:t>
-      </w:r>
-      <w:proofErr w:type="spellStart"/>
-      <w:r>
-        <w:rPr>
-          <w:rFonts w:ascii="Times New Roman" w:eastAsiaTheme="minorEastAsia" w:hAnsi="Times New Roman" w:cs="Times New Roman"/>
-          <w:b/>
-          <w:bCs/>
-          <w:sz w:val="24"/>
-          <w:szCs w:val="24"/>
-        </w:rPr>
-        <w:t>Prototyping</w:t>
-      </w:r>
-      <w:proofErr w:type="spellEnd"/>
+        <w:t>Hardware Prototyping</w:t>
+      </w:r>
     </w:p>
     <w:p>
       <w:pPr>
@@ -8870,7 +6670,6 @@
         </w:rPr>
         <w:t xml:space="preserve"> </w:t>
       </w:r>
-      <w:proofErr w:type="spellStart"/>
       <w:r>
         <w:rPr>
           <w:rFonts w:ascii="Times New Roman" w:hAnsi="Times New Roman" w:cs="Times New Roman"/>
@@ -8880,19 +6679,7 @@
           <w:szCs w:val="18"/>
           <w:lang w:val="en-ID"/>
         </w:rPr>
-        <w:t>Vgate</w:t>
-      </w:r>
-      <w:proofErr w:type="spellEnd"/>
-      <w:r>
-        <w:rPr>
-          <w:rFonts w:ascii="Times New Roman" w:hAnsi="Times New Roman" w:cs="Times New Roman"/>
-          <w:b/>
-          <w:bCs/>
-          <w:sz w:val="18"/>
-          <w:szCs w:val="18"/>
-          <w:lang w:val="en-ID"/>
-        </w:rPr>
-        <w:t xml:space="preserve"> plot using the resistive gate driver</w:t>
+        <w:t>Vgate plot using the resistive gate driver</w:t>
       </w:r>
     </w:p>
     <w:p>
@@ -9268,7 +7055,6 @@
         </w:rPr>
         <w:t xml:space="preserve"> </w:t>
       </w:r>
-      <w:proofErr w:type="spellStart"/>
       <w:r>
         <w:rPr>
           <w:rFonts w:ascii="Times New Roman" w:hAnsi="Times New Roman" w:cs="Times New Roman"/>
@@ -9278,19 +7064,7 @@
           <w:szCs w:val="18"/>
           <w:lang w:val="en-ID"/>
         </w:rPr>
-        <w:t>Vgate</w:t>
-      </w:r>
-      <w:proofErr w:type="spellEnd"/>
-      <w:r>
-        <w:rPr>
-          <w:rFonts w:ascii="Times New Roman" w:hAnsi="Times New Roman" w:cs="Times New Roman"/>
-          <w:b/>
-          <w:bCs/>
-          <w:sz w:val="18"/>
-          <w:szCs w:val="18"/>
-          <w:lang w:val="en-ID"/>
-        </w:rPr>
-        <w:t xml:space="preserve"> plot using the </w:t>
+        <w:t xml:space="preserve">Vgate plot using the </w:t>
       </w:r>
       <w:r>
         <w:rPr>
@@ -9578,157 +7352,29 @@
         </w:rPr>
         <w:t xml:space="preserve">Moreover, the miller plateau diminished on the totem pole gate driver as shown in Fig. 12. This shows the capability of the totem pole driver </w:t>
       </w:r>
-      <w:proofErr w:type="spellStart"/>
-      <w:r>
-        <w:rPr>
-          <w:rFonts w:ascii="Times New Roman" w:eastAsiaTheme="minorEastAsia" w:hAnsi="Times New Roman" w:cs="Times New Roman"/>
-          <w:sz w:val="24"/>
-          <w:szCs w:val="24"/>
-        </w:rPr>
-        <w:t>and</w:t>
-      </w:r>
-      <w:proofErr w:type="spellEnd"/>
-      <w:r>
-        <w:rPr>
-          <w:rFonts w:ascii="Times New Roman" w:eastAsiaTheme="minorEastAsia" w:hAnsi="Times New Roman" w:cs="Times New Roman"/>
-          <w:sz w:val="24"/>
-          <w:szCs w:val="24"/>
-        </w:rPr>
-        <w:t xml:space="preserve"> </w:t>
-      </w:r>
-      <w:proofErr w:type="spellStart"/>
-      <w:r>
-        <w:rPr>
-          <w:rFonts w:ascii="Times New Roman" w:eastAsiaTheme="minorEastAsia" w:hAnsi="Times New Roman" w:cs="Times New Roman"/>
-          <w:sz w:val="24"/>
-          <w:szCs w:val="24"/>
-        </w:rPr>
-        <w:t>verifies</w:t>
-      </w:r>
-      <w:proofErr w:type="spellEnd"/>
-      <w:r>
-        <w:rPr>
-          <w:rFonts w:ascii="Times New Roman" w:eastAsiaTheme="minorEastAsia" w:hAnsi="Times New Roman" w:cs="Times New Roman"/>
-          <w:sz w:val="24"/>
-          <w:szCs w:val="24"/>
-        </w:rPr>
-        <w:t xml:space="preserve"> </w:t>
-      </w:r>
-      <w:proofErr w:type="spellStart"/>
-      <w:r>
-        <w:rPr>
-          <w:rFonts w:ascii="Times New Roman" w:eastAsiaTheme="minorEastAsia" w:hAnsi="Times New Roman" w:cs="Times New Roman"/>
-          <w:sz w:val="24"/>
-          <w:szCs w:val="24"/>
-        </w:rPr>
-        <w:t>that</w:t>
-      </w:r>
-      <w:proofErr w:type="spellEnd"/>
-      <w:r>
-        <w:rPr>
-          <w:rFonts w:ascii="Times New Roman" w:eastAsiaTheme="minorEastAsia" w:hAnsi="Times New Roman" w:cs="Times New Roman"/>
-          <w:sz w:val="24"/>
-          <w:szCs w:val="24"/>
-        </w:rPr>
-        <w:t xml:space="preserve"> </w:t>
-      </w:r>
-      <w:proofErr w:type="spellStart"/>
-      <w:r>
-        <w:rPr>
-          <w:rFonts w:ascii="Times New Roman" w:eastAsiaTheme="minorEastAsia" w:hAnsi="Times New Roman" w:cs="Times New Roman"/>
-          <w:sz w:val="24"/>
-          <w:szCs w:val="24"/>
-        </w:rPr>
-        <w:t>the</w:t>
-      </w:r>
-      <w:proofErr w:type="spellEnd"/>
-      <w:r>
-        <w:rPr>
-          <w:rFonts w:ascii="Times New Roman" w:eastAsiaTheme="minorEastAsia" w:hAnsi="Times New Roman" w:cs="Times New Roman"/>
-          <w:sz w:val="24"/>
-          <w:szCs w:val="24"/>
-        </w:rPr>
-        <w:t xml:space="preserve"> </w:t>
-      </w:r>
-      <w:proofErr w:type="spellStart"/>
-      <w:r>
-        <w:rPr>
-          <w:rFonts w:ascii="Times New Roman" w:eastAsiaTheme="minorEastAsia" w:hAnsi="Times New Roman" w:cs="Times New Roman"/>
-          <w:sz w:val="24"/>
-          <w:szCs w:val="24"/>
-        </w:rPr>
-        <w:t>hardware</w:t>
-      </w:r>
-      <w:proofErr w:type="spellEnd"/>
-      <w:r>
-        <w:rPr>
-          <w:rFonts w:ascii="Times New Roman" w:eastAsiaTheme="minorEastAsia" w:hAnsi="Times New Roman" w:cs="Times New Roman"/>
-          <w:sz w:val="24"/>
-          <w:szCs w:val="24"/>
-        </w:rPr>
-        <w:t xml:space="preserve"> </w:t>
-      </w:r>
-      <w:proofErr w:type="spellStart"/>
-      <w:r>
-        <w:rPr>
-          <w:rFonts w:ascii="Times New Roman" w:eastAsiaTheme="minorEastAsia" w:hAnsi="Times New Roman" w:cs="Times New Roman"/>
-          <w:sz w:val="24"/>
-          <w:szCs w:val="24"/>
-        </w:rPr>
-        <w:t>prototype</w:t>
-      </w:r>
-      <w:proofErr w:type="spellEnd"/>
-      <w:r>
-        <w:rPr>
-          <w:rFonts w:ascii="Times New Roman" w:eastAsiaTheme="minorEastAsia" w:hAnsi="Times New Roman" w:cs="Times New Roman"/>
-          <w:sz w:val="24"/>
-          <w:szCs w:val="24"/>
-        </w:rPr>
-        <w:t xml:space="preserve"> </w:t>
-      </w:r>
-      <w:proofErr w:type="spellStart"/>
-      <w:r>
-        <w:rPr>
-          <w:rFonts w:ascii="Times New Roman" w:eastAsiaTheme="minorEastAsia" w:hAnsi="Times New Roman" w:cs="Times New Roman"/>
-          <w:sz w:val="24"/>
-          <w:szCs w:val="24"/>
-        </w:rPr>
-        <w:t>worked</w:t>
-      </w:r>
-      <w:proofErr w:type="spellEnd"/>
-      <w:r>
-        <w:rPr>
-          <w:rFonts w:ascii="Times New Roman" w:eastAsiaTheme="minorEastAsia" w:hAnsi="Times New Roman" w:cs="Times New Roman"/>
-          <w:sz w:val="24"/>
-          <w:szCs w:val="24"/>
-        </w:rPr>
-        <w:t xml:space="preserve"> </w:t>
-      </w:r>
-      <w:r>
-        <w:rPr>
-          <w:rFonts w:ascii="Times New Roman" w:eastAsiaTheme="minorEastAsia" w:hAnsi="Times New Roman" w:cs="Times New Roman"/>
-          <w:sz w:val="24"/>
-          <w:szCs w:val="24"/>
-        </w:rPr>
-        <w:t xml:space="preserve">as </w:t>
-      </w:r>
-      <w:proofErr w:type="spellStart"/>
-      <w:r>
-        <w:rPr>
-          <w:rFonts w:ascii="Times New Roman" w:eastAsiaTheme="minorEastAsia" w:hAnsi="Times New Roman" w:cs="Times New Roman"/>
-          <w:sz w:val="24"/>
-          <w:szCs w:val="24"/>
-        </w:rPr>
-        <w:t>intended</w:t>
-      </w:r>
-      <w:proofErr w:type="spellEnd"/>
-      <w:r>
-        <w:rPr>
-          <w:rFonts w:ascii="Times New Roman" w:eastAsiaTheme="minorEastAsia" w:hAnsi="Times New Roman" w:cs="Times New Roman"/>
-          <w:sz w:val="24"/>
-          <w:szCs w:val="24"/>
-        </w:rPr>
-        <w:t>.</w:t>
+      <w:r>
+        <w:rPr>
+          <w:rFonts w:ascii="Times New Roman" w:eastAsiaTheme="minorEastAsia" w:hAnsi="Times New Roman" w:cs="Times New Roman"/>
+          <w:sz w:val="24"/>
+          <w:szCs w:val="24"/>
+        </w:rPr>
+        <w:t>and verifies that the hardware prototype</w:t>
+      </w:r>
+      <w:r>
+        <w:rPr>
+          <w:rFonts w:ascii="Times New Roman" w:eastAsiaTheme="minorEastAsia" w:hAnsi="Times New Roman" w:cs="Times New Roman"/>
+          <w:sz w:val="24"/>
+          <w:szCs w:val="24"/>
+        </w:rPr>
+        <w:t xml:space="preserve"> worked </w:t>
+      </w:r>
+      <w:r>
+        <w:rPr>
+          <w:rFonts w:ascii="Times New Roman" w:eastAsiaTheme="minorEastAsia" w:hAnsi="Times New Roman" w:cs="Times New Roman"/>
+          <w:sz w:val="24"/>
+          <w:szCs w:val="24"/>
+        </w:rPr>
+        <w:t>as intended.</w:t>
       </w:r>
     </w:p>
     <w:p>
@@ -9875,196 +7521,8 @@
           <w:sz w:val="24"/>
           <w:szCs w:val="24"/>
         </w:rPr>
-        <w:t xml:space="preserve">Plot </w:t>
-      </w:r>
-      <w:proofErr w:type="spellStart"/>
-      <w:r>
-        <w:rPr>
-          <w:rFonts w:ascii="Times New Roman" w:hAnsi="Times New Roman" w:cs="Times New Roman"/>
-          <w:b/>
-          <w:bCs/>
-          <w:sz w:val="24"/>
-          <w:szCs w:val="24"/>
-        </w:rPr>
-        <w:t>Output</w:t>
-      </w:r>
-      <w:proofErr w:type="spellEnd"/>
-      <w:r>
-        <w:rPr>
-          <w:rFonts w:ascii="Times New Roman" w:hAnsi="Times New Roman" w:cs="Times New Roman"/>
-          <w:b/>
-          <w:bCs/>
-          <w:sz w:val="24"/>
-          <w:szCs w:val="24"/>
-        </w:rPr>
-        <w:t xml:space="preserve"> </w:t>
-      </w:r>
-      <w:proofErr w:type="spellStart"/>
-      <w:r>
-        <w:rPr>
-          <w:rFonts w:ascii="Times New Roman" w:hAnsi="Times New Roman" w:cs="Times New Roman"/>
-          <w:b/>
-          <w:bCs/>
-          <w:sz w:val="24"/>
-          <w:szCs w:val="24"/>
-        </w:rPr>
-        <w:t>Voltage</w:t>
-      </w:r>
-      <w:proofErr w:type="spellEnd"/>
-      <w:r>
-        <w:rPr>
-          <w:rFonts w:ascii="Times New Roman" w:hAnsi="Times New Roman" w:cs="Times New Roman"/>
-          <w:b/>
-          <w:bCs/>
-          <w:sz w:val="24"/>
-          <w:szCs w:val="24"/>
-        </w:rPr>
-        <w:t xml:space="preserve"> in </w:t>
-      </w:r>
-      <w:proofErr w:type="spellStart"/>
-      <w:r>
-        <w:rPr>
-          <w:rFonts w:ascii="Times New Roman" w:hAnsi="Times New Roman" w:cs="Times New Roman"/>
-          <w:b/>
-          <w:bCs/>
-          <w:sz w:val="24"/>
-          <w:szCs w:val="24"/>
-        </w:rPr>
-        <w:t>Time</w:t>
-      </w:r>
-      <w:proofErr w:type="spellEnd"/>
-      <w:r>
-        <w:rPr>
-          <w:rFonts w:ascii="Times New Roman" w:hAnsi="Times New Roman" w:cs="Times New Roman"/>
-          <w:b/>
-          <w:bCs/>
-          <w:sz w:val="24"/>
-          <w:szCs w:val="24"/>
-        </w:rPr>
-        <w:t xml:space="preserve"> </w:t>
-      </w:r>
-      <w:proofErr w:type="spellStart"/>
-      <w:r>
-        <w:rPr>
-          <w:rFonts w:ascii="Times New Roman" w:hAnsi="Times New Roman" w:cs="Times New Roman"/>
-          <w:b/>
-          <w:bCs/>
-          <w:sz w:val="24"/>
-          <w:szCs w:val="24"/>
-        </w:rPr>
-        <w:t>and</w:t>
-      </w:r>
-      <w:proofErr w:type="spellEnd"/>
-      <w:r>
-        <w:rPr>
-          <w:rFonts w:ascii="Times New Roman" w:hAnsi="Times New Roman" w:cs="Times New Roman"/>
-          <w:b/>
-          <w:bCs/>
-          <w:sz w:val="24"/>
-          <w:szCs w:val="24"/>
-        </w:rPr>
-        <w:t xml:space="preserve"> </w:t>
-      </w:r>
-      <w:proofErr w:type="spellStart"/>
-      <w:r>
-        <w:rPr>
-          <w:rFonts w:ascii="Times New Roman" w:hAnsi="Times New Roman" w:cs="Times New Roman"/>
-          <w:b/>
-          <w:bCs/>
-          <w:sz w:val="24"/>
-          <w:szCs w:val="24"/>
-        </w:rPr>
-        <w:t>Frequency</w:t>
-      </w:r>
-      <w:proofErr w:type="spellEnd"/>
-      <w:r>
-        <w:rPr>
-          <w:rFonts w:ascii="Times New Roman" w:hAnsi="Times New Roman" w:cs="Times New Roman"/>
-          <w:b/>
-          <w:bCs/>
-          <w:sz w:val="24"/>
-          <w:szCs w:val="24"/>
-        </w:rPr>
-        <w:t xml:space="preserve"> </w:t>
-      </w:r>
-      <w:proofErr w:type="spellStart"/>
-      <w:r>
-        <w:rPr>
-          <w:rFonts w:ascii="Times New Roman" w:hAnsi="Times New Roman" w:cs="Times New Roman"/>
-          <w:b/>
-          <w:bCs/>
-          <w:sz w:val="24"/>
-          <w:szCs w:val="24"/>
-        </w:rPr>
-        <w:t>Domains</w:t>
-      </w:r>
-      <w:proofErr w:type="spellEnd"/>
-      <w:r>
-        <w:rPr>
-          <w:rFonts w:ascii="Times New Roman" w:hAnsi="Times New Roman" w:cs="Times New Roman"/>
-          <w:b/>
-          <w:bCs/>
-          <w:sz w:val="24"/>
-          <w:szCs w:val="24"/>
-        </w:rPr>
-        <w:t xml:space="preserve"> For </w:t>
-      </w:r>
-      <w:proofErr w:type="spellStart"/>
-      <w:r>
-        <w:rPr>
-          <w:rFonts w:ascii="Times New Roman" w:hAnsi="Times New Roman" w:cs="Times New Roman"/>
-          <w:b/>
-          <w:bCs/>
-          <w:sz w:val="24"/>
-          <w:szCs w:val="24"/>
-        </w:rPr>
-        <w:t>each</w:t>
-      </w:r>
-      <w:proofErr w:type="spellEnd"/>
-      <w:r>
-        <w:rPr>
-          <w:rFonts w:ascii="Times New Roman" w:hAnsi="Times New Roman" w:cs="Times New Roman"/>
-          <w:b/>
-          <w:bCs/>
-          <w:sz w:val="24"/>
-          <w:szCs w:val="24"/>
-        </w:rPr>
-        <w:t xml:space="preserve"> </w:t>
-      </w:r>
-      <w:proofErr w:type="spellStart"/>
-      <w:r>
-        <w:rPr>
-          <w:rFonts w:ascii="Times New Roman" w:hAnsi="Times New Roman" w:cs="Times New Roman"/>
-          <w:b/>
-          <w:bCs/>
-          <w:sz w:val="24"/>
-          <w:szCs w:val="24"/>
-        </w:rPr>
-        <w:t>inverter</w:t>
-      </w:r>
-      <w:proofErr w:type="spellEnd"/>
-      <w:r>
-        <w:rPr>
-          <w:rFonts w:ascii="Times New Roman" w:hAnsi="Times New Roman" w:cs="Times New Roman"/>
-          <w:b/>
-          <w:bCs/>
-          <w:sz w:val="24"/>
-          <w:szCs w:val="24"/>
-        </w:rPr>
-        <w:t xml:space="preserve"> </w:t>
-      </w:r>
-      <w:proofErr w:type="spellStart"/>
-      <w:r>
-        <w:rPr>
-          <w:rFonts w:ascii="Times New Roman" w:hAnsi="Times New Roman" w:cs="Times New Roman"/>
-          <w:b/>
-          <w:bCs/>
-          <w:sz w:val="24"/>
-          <w:szCs w:val="24"/>
-        </w:rPr>
-        <w:t>topology</w:t>
-      </w:r>
-      <w:proofErr w:type="spellEnd"/>
+        <w:t>Plot Output Voltage in Time and Frequency Domains For each inverter topology</w:t>
+      </w:r>
     </w:p>
     <w:p>
       <w:pPr>
@@ -10085,10 +7543,12 @@
           <w:sz w:val="24"/>
           <w:szCs w:val="24"/>
         </w:rPr>
-        <w:t>(a) G</w:t>
-      </w:r>
-      <w:proofErr w:type="spellStart"/>
-      <w:r>
+        <w:t xml:space="preserve">(a) Generate the switching waveforms of the output voltage vo(t) using SPWM. </w:t>
+      </w:r>
+    </w:p>
+    <w:p>
+      <w:pPr>
+        <w:jc w:val="both"/>
         <w:rPr>
           <w:rFonts w:ascii="Times New Roman" w:hAnsi="Times New Roman" w:cs="Times New Roman"/>
           <w:i/>
@@ -10096,9 +7556,7 @@
           <w:sz w:val="24"/>
           <w:szCs w:val="24"/>
         </w:rPr>
-        <w:t>enerate</w:t>
-      </w:r>
-      <w:proofErr w:type="spellEnd"/>
+      </w:pPr>
       <w:r>
         <w:rPr>
           <w:rFonts w:ascii="Times New Roman" w:hAnsi="Times New Roman" w:cs="Times New Roman"/>
@@ -10107,10 +7565,12 @@
           <w:sz w:val="24"/>
           <w:szCs w:val="24"/>
         </w:rPr>
-        <w:t xml:space="preserve"> </w:t>
-      </w:r>
-      <w:proofErr w:type="spellStart"/>
-      <w:r>
+        <w:t xml:space="preserve">(b) Plot the time-domain waveform of the output voltage at different modulation indices ma (e.g., 0.6, 0.8, 1.0). </w:t>
+      </w:r>
+    </w:p>
+    <w:p>
+      <w:pPr>
+        <w:jc w:val="both"/>
         <w:rPr>
           <w:rFonts w:ascii="Times New Roman" w:hAnsi="Times New Roman" w:cs="Times New Roman"/>
           <w:i/>
@@ -10118,9 +7578,7 @@
           <w:sz w:val="24"/>
           <w:szCs w:val="24"/>
         </w:rPr>
-        <w:t>the</w:t>
-      </w:r>
-      <w:proofErr w:type="spellEnd"/>
+      </w:pPr>
       <w:r>
         <w:rPr>
           <w:rFonts w:ascii="Times New Roman" w:hAnsi="Times New Roman" w:cs="Times New Roman"/>
@@ -10129,10 +7587,12 @@
           <w:sz w:val="24"/>
           <w:szCs w:val="24"/>
         </w:rPr>
-        <w:t xml:space="preserve"> </w:t>
-      </w:r>
-      <w:proofErr w:type="spellStart"/>
-      <w:r>
+        <w:t xml:space="preserve">(c) Obtain the frequency-domain representation using FFT: </w:t>
+      </w:r>
+    </w:p>
+    <w:p>
+      <w:pPr>
+        <w:jc w:val="both"/>
         <w:rPr>
           <w:rFonts w:ascii="Times New Roman" w:hAnsi="Times New Roman" w:cs="Times New Roman"/>
           <w:i/>
@@ -10140,9 +7600,7 @@
           <w:sz w:val="24"/>
           <w:szCs w:val="24"/>
         </w:rPr>
-        <w:t>switching</w:t>
-      </w:r>
-      <w:proofErr w:type="spellEnd"/>
+      </w:pPr>
       <w:r>
         <w:rPr>
           <w:rFonts w:ascii="Times New Roman" w:hAnsi="Times New Roman" w:cs="Times New Roman"/>
@@ -10151,10 +7609,12 @@
           <w:sz w:val="24"/>
           <w:szCs w:val="24"/>
         </w:rPr>
-        <w:t xml:space="preserve"> </w:t>
-      </w:r>
-      <w:proofErr w:type="spellStart"/>
-      <w:r>
+        <w:t>• Identify the fundamental component.</w:t>
+      </w:r>
+    </w:p>
+    <w:p>
+      <w:pPr>
+        <w:jc w:val="both"/>
         <w:rPr>
           <w:rFonts w:ascii="Times New Roman" w:hAnsi="Times New Roman" w:cs="Times New Roman"/>
           <w:i/>
@@ -10162,9 +7622,7 @@
           <w:sz w:val="24"/>
           <w:szCs w:val="24"/>
         </w:rPr>
-        <w:t>waveforms</w:t>
-      </w:r>
-      <w:proofErr w:type="spellEnd"/>
+      </w:pPr>
       <w:r>
         <w:rPr>
           <w:rFonts w:ascii="Times New Roman" w:hAnsi="Times New Roman" w:cs="Times New Roman"/>
@@ -10173,10 +7631,12 @@
           <w:sz w:val="24"/>
           <w:szCs w:val="24"/>
         </w:rPr>
-        <w:t xml:space="preserve"> </w:t>
-      </w:r>
-      <w:proofErr w:type="spellStart"/>
-      <w:r>
+        <w:t xml:space="preserve">• Identify dominant switching harmonics. </w:t>
+      </w:r>
+    </w:p>
+    <w:p>
+      <w:pPr>
+        <w:jc w:val="both"/>
         <w:rPr>
           <w:rFonts w:ascii="Times New Roman" w:hAnsi="Times New Roman" w:cs="Times New Roman"/>
           <w:i/>
@@ -10184,9 +7644,7 @@
           <w:sz w:val="24"/>
           <w:szCs w:val="24"/>
         </w:rPr>
-        <w:t>of</w:t>
-      </w:r>
-      <w:proofErr w:type="spellEnd"/>
+      </w:pPr>
       <w:r>
         <w:rPr>
           <w:rFonts w:ascii="Times New Roman" w:hAnsi="Times New Roman" w:cs="Times New Roman"/>
@@ -10195,931 +7653,7 @@
           <w:sz w:val="24"/>
           <w:szCs w:val="24"/>
         </w:rPr>
-        <w:t xml:space="preserve"> </w:t>
-      </w:r>
-      <w:proofErr w:type="spellStart"/>
-      <w:r>
-        <w:rPr>
-          <w:rFonts w:ascii="Times New Roman" w:hAnsi="Times New Roman" w:cs="Times New Roman"/>
-          <w:i/>
-          <w:iCs/>
-          <w:sz w:val="24"/>
-          <w:szCs w:val="24"/>
-        </w:rPr>
-        <w:t>the</w:t>
-      </w:r>
-      <w:proofErr w:type="spellEnd"/>
-      <w:r>
-        <w:rPr>
-          <w:rFonts w:ascii="Times New Roman" w:hAnsi="Times New Roman" w:cs="Times New Roman"/>
-          <w:i/>
-          <w:iCs/>
-          <w:sz w:val="24"/>
-          <w:szCs w:val="24"/>
-        </w:rPr>
-        <w:t xml:space="preserve"> </w:t>
-      </w:r>
-      <w:proofErr w:type="spellStart"/>
-      <w:r>
-        <w:rPr>
-          <w:rFonts w:ascii="Times New Roman" w:hAnsi="Times New Roman" w:cs="Times New Roman"/>
-          <w:i/>
-          <w:iCs/>
-          <w:sz w:val="24"/>
-          <w:szCs w:val="24"/>
-        </w:rPr>
-        <w:t>output</w:t>
-      </w:r>
-      <w:proofErr w:type="spellEnd"/>
-      <w:r>
-        <w:rPr>
-          <w:rFonts w:ascii="Times New Roman" w:hAnsi="Times New Roman" w:cs="Times New Roman"/>
-          <w:i/>
-          <w:iCs/>
-          <w:sz w:val="24"/>
-          <w:szCs w:val="24"/>
-        </w:rPr>
-        <w:t xml:space="preserve"> </w:t>
-      </w:r>
-      <w:proofErr w:type="spellStart"/>
-      <w:r>
-        <w:rPr>
-          <w:rFonts w:ascii="Times New Roman" w:hAnsi="Times New Roman" w:cs="Times New Roman"/>
-          <w:i/>
-          <w:iCs/>
-          <w:sz w:val="24"/>
-          <w:szCs w:val="24"/>
-        </w:rPr>
-        <w:t>voltage</w:t>
-      </w:r>
-      <w:proofErr w:type="spellEnd"/>
-      <w:r>
-        <w:rPr>
-          <w:rFonts w:ascii="Times New Roman" w:hAnsi="Times New Roman" w:cs="Times New Roman"/>
-          <w:i/>
-          <w:iCs/>
-          <w:sz w:val="24"/>
-          <w:szCs w:val="24"/>
-        </w:rPr>
-        <w:t xml:space="preserve"> </w:t>
-      </w:r>
-      <w:proofErr w:type="spellStart"/>
-      <w:r>
-        <w:rPr>
-          <w:rFonts w:ascii="Times New Roman" w:hAnsi="Times New Roman" w:cs="Times New Roman"/>
-          <w:i/>
-          <w:iCs/>
-          <w:sz w:val="24"/>
-          <w:szCs w:val="24"/>
-        </w:rPr>
-        <w:t>vo</w:t>
-      </w:r>
-      <w:proofErr w:type="spellEnd"/>
-      <w:r>
-        <w:rPr>
-          <w:rFonts w:ascii="Times New Roman" w:hAnsi="Times New Roman" w:cs="Times New Roman"/>
-          <w:i/>
-          <w:iCs/>
-          <w:sz w:val="24"/>
-          <w:szCs w:val="24"/>
-        </w:rPr>
-        <w:t xml:space="preserve">(t) </w:t>
-      </w:r>
-      <w:proofErr w:type="spellStart"/>
-      <w:r>
-        <w:rPr>
-          <w:rFonts w:ascii="Times New Roman" w:hAnsi="Times New Roman" w:cs="Times New Roman"/>
-          <w:i/>
-          <w:iCs/>
-          <w:sz w:val="24"/>
-          <w:szCs w:val="24"/>
-        </w:rPr>
-        <w:t>using</w:t>
-      </w:r>
-      <w:proofErr w:type="spellEnd"/>
-      <w:r>
-        <w:rPr>
-          <w:rFonts w:ascii="Times New Roman" w:hAnsi="Times New Roman" w:cs="Times New Roman"/>
-          <w:i/>
-          <w:iCs/>
-          <w:sz w:val="24"/>
-          <w:szCs w:val="24"/>
-        </w:rPr>
-        <w:t xml:space="preserve"> SPWM. </w:t>
-      </w:r>
-    </w:p>
-    <w:p>
-      <w:pPr>
-        <w:jc w:val="both"/>
-        <w:rPr>
-          <w:rFonts w:ascii="Times New Roman" w:hAnsi="Times New Roman" w:cs="Times New Roman"/>
-          <w:i/>
-          <w:iCs/>
-          <w:sz w:val="24"/>
-          <w:szCs w:val="24"/>
-        </w:rPr>
-      </w:pPr>
-      <w:r>
-        <w:rPr>
-          <w:rFonts w:ascii="Times New Roman" w:hAnsi="Times New Roman" w:cs="Times New Roman"/>
-          <w:i/>
-          <w:iCs/>
-          <w:sz w:val="24"/>
-          <w:szCs w:val="24"/>
-        </w:rPr>
-        <w:t xml:space="preserve">(b) Plot </w:t>
-      </w:r>
-      <w:proofErr w:type="spellStart"/>
-      <w:r>
-        <w:rPr>
-          <w:rFonts w:ascii="Times New Roman" w:hAnsi="Times New Roman" w:cs="Times New Roman"/>
-          <w:i/>
-          <w:iCs/>
-          <w:sz w:val="24"/>
-          <w:szCs w:val="24"/>
-        </w:rPr>
-        <w:t>the</w:t>
-      </w:r>
-      <w:proofErr w:type="spellEnd"/>
-      <w:r>
-        <w:rPr>
-          <w:rFonts w:ascii="Times New Roman" w:hAnsi="Times New Roman" w:cs="Times New Roman"/>
-          <w:i/>
-          <w:iCs/>
-          <w:sz w:val="24"/>
-          <w:szCs w:val="24"/>
-        </w:rPr>
-        <w:t xml:space="preserve"> </w:t>
-      </w:r>
-      <w:proofErr w:type="spellStart"/>
-      <w:r>
-        <w:rPr>
-          <w:rFonts w:ascii="Times New Roman" w:hAnsi="Times New Roman" w:cs="Times New Roman"/>
-          <w:i/>
-          <w:iCs/>
-          <w:sz w:val="24"/>
-          <w:szCs w:val="24"/>
-        </w:rPr>
-        <w:t>time</w:t>
-      </w:r>
-      <w:proofErr w:type="spellEnd"/>
-      <w:r>
-        <w:rPr>
-          <w:rFonts w:ascii="Times New Roman" w:hAnsi="Times New Roman" w:cs="Times New Roman"/>
-          <w:i/>
-          <w:iCs/>
-          <w:sz w:val="24"/>
-          <w:szCs w:val="24"/>
-        </w:rPr>
-        <w:t xml:space="preserve">-domain </w:t>
-      </w:r>
-      <w:proofErr w:type="spellStart"/>
-      <w:r>
-        <w:rPr>
-          <w:rFonts w:ascii="Times New Roman" w:hAnsi="Times New Roman" w:cs="Times New Roman"/>
-          <w:i/>
-          <w:iCs/>
-          <w:sz w:val="24"/>
-          <w:szCs w:val="24"/>
-        </w:rPr>
-        <w:t>waveform</w:t>
-      </w:r>
-      <w:proofErr w:type="spellEnd"/>
-      <w:r>
-        <w:rPr>
-          <w:rFonts w:ascii="Times New Roman" w:hAnsi="Times New Roman" w:cs="Times New Roman"/>
-          <w:i/>
-          <w:iCs/>
-          <w:sz w:val="24"/>
-          <w:szCs w:val="24"/>
-        </w:rPr>
-        <w:t xml:space="preserve"> </w:t>
-      </w:r>
-      <w:proofErr w:type="spellStart"/>
-      <w:r>
-        <w:rPr>
-          <w:rFonts w:ascii="Times New Roman" w:hAnsi="Times New Roman" w:cs="Times New Roman"/>
-          <w:i/>
-          <w:iCs/>
-          <w:sz w:val="24"/>
-          <w:szCs w:val="24"/>
-        </w:rPr>
-        <w:t>of</w:t>
-      </w:r>
-      <w:proofErr w:type="spellEnd"/>
-      <w:r>
-        <w:rPr>
-          <w:rFonts w:ascii="Times New Roman" w:hAnsi="Times New Roman" w:cs="Times New Roman"/>
-          <w:i/>
-          <w:iCs/>
-          <w:sz w:val="24"/>
-          <w:szCs w:val="24"/>
-        </w:rPr>
-        <w:t xml:space="preserve"> </w:t>
-      </w:r>
-      <w:proofErr w:type="spellStart"/>
-      <w:r>
-        <w:rPr>
-          <w:rFonts w:ascii="Times New Roman" w:hAnsi="Times New Roman" w:cs="Times New Roman"/>
-          <w:i/>
-          <w:iCs/>
-          <w:sz w:val="24"/>
-          <w:szCs w:val="24"/>
-        </w:rPr>
-        <w:t>the</w:t>
-      </w:r>
-      <w:proofErr w:type="spellEnd"/>
-      <w:r>
-        <w:rPr>
-          <w:rFonts w:ascii="Times New Roman" w:hAnsi="Times New Roman" w:cs="Times New Roman"/>
-          <w:i/>
-          <w:iCs/>
-          <w:sz w:val="24"/>
-          <w:szCs w:val="24"/>
-        </w:rPr>
-        <w:t xml:space="preserve"> </w:t>
-      </w:r>
-      <w:proofErr w:type="spellStart"/>
-      <w:r>
-        <w:rPr>
-          <w:rFonts w:ascii="Times New Roman" w:hAnsi="Times New Roman" w:cs="Times New Roman"/>
-          <w:i/>
-          <w:iCs/>
-          <w:sz w:val="24"/>
-          <w:szCs w:val="24"/>
-        </w:rPr>
-        <w:t>output</w:t>
-      </w:r>
-      <w:proofErr w:type="spellEnd"/>
-      <w:r>
-        <w:rPr>
-          <w:rFonts w:ascii="Times New Roman" w:hAnsi="Times New Roman" w:cs="Times New Roman"/>
-          <w:i/>
-          <w:iCs/>
-          <w:sz w:val="24"/>
-          <w:szCs w:val="24"/>
-        </w:rPr>
-        <w:t xml:space="preserve"> </w:t>
-      </w:r>
-      <w:proofErr w:type="spellStart"/>
-      <w:r>
-        <w:rPr>
-          <w:rFonts w:ascii="Times New Roman" w:hAnsi="Times New Roman" w:cs="Times New Roman"/>
-          <w:i/>
-          <w:iCs/>
-          <w:sz w:val="24"/>
-          <w:szCs w:val="24"/>
-        </w:rPr>
-        <w:t>voltage</w:t>
-      </w:r>
-      <w:proofErr w:type="spellEnd"/>
-      <w:r>
-        <w:rPr>
-          <w:rFonts w:ascii="Times New Roman" w:hAnsi="Times New Roman" w:cs="Times New Roman"/>
-          <w:i/>
-          <w:iCs/>
-          <w:sz w:val="24"/>
-          <w:szCs w:val="24"/>
-        </w:rPr>
-        <w:t xml:space="preserve"> </w:t>
-      </w:r>
-      <w:proofErr w:type="spellStart"/>
-      <w:r>
-        <w:rPr>
-          <w:rFonts w:ascii="Times New Roman" w:hAnsi="Times New Roman" w:cs="Times New Roman"/>
-          <w:i/>
-          <w:iCs/>
-          <w:sz w:val="24"/>
-          <w:szCs w:val="24"/>
-        </w:rPr>
-        <w:t>at</w:t>
-      </w:r>
-      <w:proofErr w:type="spellEnd"/>
-      <w:r>
-        <w:rPr>
-          <w:rFonts w:ascii="Times New Roman" w:hAnsi="Times New Roman" w:cs="Times New Roman"/>
-          <w:i/>
-          <w:iCs/>
-          <w:sz w:val="24"/>
-          <w:szCs w:val="24"/>
-        </w:rPr>
-        <w:t xml:space="preserve"> </w:t>
-      </w:r>
-      <w:proofErr w:type="spellStart"/>
-      <w:r>
-        <w:rPr>
-          <w:rFonts w:ascii="Times New Roman" w:hAnsi="Times New Roman" w:cs="Times New Roman"/>
-          <w:i/>
-          <w:iCs/>
-          <w:sz w:val="24"/>
-          <w:szCs w:val="24"/>
-        </w:rPr>
-        <w:t>different</w:t>
-      </w:r>
-      <w:proofErr w:type="spellEnd"/>
-      <w:r>
-        <w:rPr>
-          <w:rFonts w:ascii="Times New Roman" w:hAnsi="Times New Roman" w:cs="Times New Roman"/>
-          <w:i/>
-          <w:iCs/>
-          <w:sz w:val="24"/>
-          <w:szCs w:val="24"/>
-        </w:rPr>
-        <w:t xml:space="preserve"> </w:t>
-      </w:r>
-      <w:proofErr w:type="spellStart"/>
-      <w:r>
-        <w:rPr>
-          <w:rFonts w:ascii="Times New Roman" w:hAnsi="Times New Roman" w:cs="Times New Roman"/>
-          <w:i/>
-          <w:iCs/>
-          <w:sz w:val="24"/>
-          <w:szCs w:val="24"/>
-        </w:rPr>
-        <w:t>modulation</w:t>
-      </w:r>
-      <w:proofErr w:type="spellEnd"/>
-      <w:r>
-        <w:rPr>
-          <w:rFonts w:ascii="Times New Roman" w:hAnsi="Times New Roman" w:cs="Times New Roman"/>
-          <w:i/>
-          <w:iCs/>
-          <w:sz w:val="24"/>
-          <w:szCs w:val="24"/>
-        </w:rPr>
-        <w:t xml:space="preserve"> </w:t>
-      </w:r>
-      <w:proofErr w:type="spellStart"/>
-      <w:r>
-        <w:rPr>
-          <w:rFonts w:ascii="Times New Roman" w:hAnsi="Times New Roman" w:cs="Times New Roman"/>
-          <w:i/>
-          <w:iCs/>
-          <w:sz w:val="24"/>
-          <w:szCs w:val="24"/>
-        </w:rPr>
-        <w:t>indices</w:t>
-      </w:r>
-      <w:proofErr w:type="spellEnd"/>
-      <w:r>
-        <w:rPr>
-          <w:rFonts w:ascii="Times New Roman" w:hAnsi="Times New Roman" w:cs="Times New Roman"/>
-          <w:i/>
-          <w:iCs/>
-          <w:sz w:val="24"/>
-          <w:szCs w:val="24"/>
-        </w:rPr>
-        <w:t xml:space="preserve"> </w:t>
-      </w:r>
-      <w:proofErr w:type="spellStart"/>
-      <w:r>
-        <w:rPr>
-          <w:rFonts w:ascii="Times New Roman" w:hAnsi="Times New Roman" w:cs="Times New Roman"/>
-          <w:i/>
-          <w:iCs/>
-          <w:sz w:val="24"/>
-          <w:szCs w:val="24"/>
-        </w:rPr>
-        <w:t>ma</w:t>
-      </w:r>
-      <w:proofErr w:type="spellEnd"/>
-      <w:r>
-        <w:rPr>
-          <w:rFonts w:ascii="Times New Roman" w:hAnsi="Times New Roman" w:cs="Times New Roman"/>
-          <w:i/>
-          <w:iCs/>
-          <w:sz w:val="24"/>
-          <w:szCs w:val="24"/>
-        </w:rPr>
-        <w:t xml:space="preserve"> (e.g., 0.6, 0.8, 1.0). </w:t>
-      </w:r>
-    </w:p>
-    <w:p>
-      <w:pPr>
-        <w:jc w:val="both"/>
-        <w:rPr>
-          <w:rFonts w:ascii="Times New Roman" w:hAnsi="Times New Roman" w:cs="Times New Roman"/>
-          <w:i/>
-          <w:iCs/>
-          <w:sz w:val="24"/>
-          <w:szCs w:val="24"/>
-        </w:rPr>
-      </w:pPr>
-      <w:r>
-        <w:rPr>
-          <w:rFonts w:ascii="Times New Roman" w:hAnsi="Times New Roman" w:cs="Times New Roman"/>
-          <w:i/>
-          <w:iCs/>
-          <w:sz w:val="24"/>
-          <w:szCs w:val="24"/>
-        </w:rPr>
-        <w:t xml:space="preserve">(c) </w:t>
-      </w:r>
-      <w:proofErr w:type="spellStart"/>
-      <w:r>
-        <w:rPr>
-          <w:rFonts w:ascii="Times New Roman" w:hAnsi="Times New Roman" w:cs="Times New Roman"/>
-          <w:i/>
-          <w:iCs/>
-          <w:sz w:val="24"/>
-          <w:szCs w:val="24"/>
-        </w:rPr>
-        <w:t>Obtain</w:t>
-      </w:r>
-      <w:proofErr w:type="spellEnd"/>
-      <w:r>
-        <w:rPr>
-          <w:rFonts w:ascii="Times New Roman" w:hAnsi="Times New Roman" w:cs="Times New Roman"/>
-          <w:i/>
-          <w:iCs/>
-          <w:sz w:val="24"/>
-          <w:szCs w:val="24"/>
-        </w:rPr>
-        <w:t xml:space="preserve"> </w:t>
-      </w:r>
-      <w:proofErr w:type="spellStart"/>
-      <w:r>
-        <w:rPr>
-          <w:rFonts w:ascii="Times New Roman" w:hAnsi="Times New Roman" w:cs="Times New Roman"/>
-          <w:i/>
-          <w:iCs/>
-          <w:sz w:val="24"/>
-          <w:szCs w:val="24"/>
-        </w:rPr>
-        <w:t>the</w:t>
-      </w:r>
-      <w:proofErr w:type="spellEnd"/>
-      <w:r>
-        <w:rPr>
-          <w:rFonts w:ascii="Times New Roman" w:hAnsi="Times New Roman" w:cs="Times New Roman"/>
-          <w:i/>
-          <w:iCs/>
-          <w:sz w:val="24"/>
-          <w:szCs w:val="24"/>
-        </w:rPr>
-        <w:t xml:space="preserve"> </w:t>
-      </w:r>
-      <w:proofErr w:type="spellStart"/>
-      <w:r>
-        <w:rPr>
-          <w:rFonts w:ascii="Times New Roman" w:hAnsi="Times New Roman" w:cs="Times New Roman"/>
-          <w:i/>
-          <w:iCs/>
-          <w:sz w:val="24"/>
-          <w:szCs w:val="24"/>
-        </w:rPr>
-        <w:t>frequency</w:t>
-      </w:r>
-      <w:proofErr w:type="spellEnd"/>
-      <w:r>
-        <w:rPr>
-          <w:rFonts w:ascii="Times New Roman" w:hAnsi="Times New Roman" w:cs="Times New Roman"/>
-          <w:i/>
-          <w:iCs/>
-          <w:sz w:val="24"/>
-          <w:szCs w:val="24"/>
-        </w:rPr>
-        <w:t xml:space="preserve">-domain </w:t>
-      </w:r>
-      <w:proofErr w:type="spellStart"/>
-      <w:r>
-        <w:rPr>
-          <w:rFonts w:ascii="Times New Roman" w:hAnsi="Times New Roman" w:cs="Times New Roman"/>
-          <w:i/>
-          <w:iCs/>
-          <w:sz w:val="24"/>
-          <w:szCs w:val="24"/>
-        </w:rPr>
-        <w:t>representation</w:t>
-      </w:r>
-      <w:proofErr w:type="spellEnd"/>
-      <w:r>
-        <w:rPr>
-          <w:rFonts w:ascii="Times New Roman" w:hAnsi="Times New Roman" w:cs="Times New Roman"/>
-          <w:i/>
-          <w:iCs/>
-          <w:sz w:val="24"/>
-          <w:szCs w:val="24"/>
-        </w:rPr>
-        <w:t xml:space="preserve"> </w:t>
-      </w:r>
-      <w:proofErr w:type="spellStart"/>
-      <w:r>
-        <w:rPr>
-          <w:rFonts w:ascii="Times New Roman" w:hAnsi="Times New Roman" w:cs="Times New Roman"/>
-          <w:i/>
-          <w:iCs/>
-          <w:sz w:val="24"/>
-          <w:szCs w:val="24"/>
-        </w:rPr>
-        <w:t>using</w:t>
-      </w:r>
-      <w:proofErr w:type="spellEnd"/>
-      <w:r>
-        <w:rPr>
-          <w:rFonts w:ascii="Times New Roman" w:hAnsi="Times New Roman" w:cs="Times New Roman"/>
-          <w:i/>
-          <w:iCs/>
-          <w:sz w:val="24"/>
-          <w:szCs w:val="24"/>
-        </w:rPr>
-        <w:t xml:space="preserve"> FFT: </w:t>
-      </w:r>
-    </w:p>
-    <w:p>
-      <w:pPr>
-        <w:jc w:val="both"/>
-        <w:rPr>
-          <w:rFonts w:ascii="Times New Roman" w:hAnsi="Times New Roman" w:cs="Times New Roman"/>
-          <w:i/>
-          <w:iCs/>
-          <w:sz w:val="24"/>
-          <w:szCs w:val="24"/>
-        </w:rPr>
-      </w:pPr>
-      <w:r>
-        <w:rPr>
-          <w:rFonts w:ascii="Times New Roman" w:hAnsi="Times New Roman" w:cs="Times New Roman"/>
-          <w:i/>
-          <w:iCs/>
-          <w:sz w:val="24"/>
-          <w:szCs w:val="24"/>
-        </w:rPr>
-        <w:t xml:space="preserve">• </w:t>
-      </w:r>
-      <w:proofErr w:type="spellStart"/>
-      <w:r>
-        <w:rPr>
-          <w:rFonts w:ascii="Times New Roman" w:hAnsi="Times New Roman" w:cs="Times New Roman"/>
-          <w:i/>
-          <w:iCs/>
-          <w:sz w:val="24"/>
-          <w:szCs w:val="24"/>
-        </w:rPr>
-        <w:t>Identify</w:t>
-      </w:r>
-      <w:proofErr w:type="spellEnd"/>
-      <w:r>
-        <w:rPr>
-          <w:rFonts w:ascii="Times New Roman" w:hAnsi="Times New Roman" w:cs="Times New Roman"/>
-          <w:i/>
-          <w:iCs/>
-          <w:sz w:val="24"/>
-          <w:szCs w:val="24"/>
-        </w:rPr>
-        <w:t xml:space="preserve"> </w:t>
-      </w:r>
-      <w:proofErr w:type="spellStart"/>
-      <w:r>
-        <w:rPr>
-          <w:rFonts w:ascii="Times New Roman" w:hAnsi="Times New Roman" w:cs="Times New Roman"/>
-          <w:i/>
-          <w:iCs/>
-          <w:sz w:val="24"/>
-          <w:szCs w:val="24"/>
-        </w:rPr>
-        <w:t>the</w:t>
-      </w:r>
-      <w:proofErr w:type="spellEnd"/>
-      <w:r>
-        <w:rPr>
-          <w:rFonts w:ascii="Times New Roman" w:hAnsi="Times New Roman" w:cs="Times New Roman"/>
-          <w:i/>
-          <w:iCs/>
-          <w:sz w:val="24"/>
-          <w:szCs w:val="24"/>
-        </w:rPr>
-        <w:t xml:space="preserve"> fundamental </w:t>
-      </w:r>
-      <w:proofErr w:type="spellStart"/>
-      <w:r>
-        <w:rPr>
-          <w:rFonts w:ascii="Times New Roman" w:hAnsi="Times New Roman" w:cs="Times New Roman"/>
-          <w:i/>
-          <w:iCs/>
-          <w:sz w:val="24"/>
-          <w:szCs w:val="24"/>
-        </w:rPr>
-        <w:t>component</w:t>
-      </w:r>
-      <w:proofErr w:type="spellEnd"/>
-      <w:r>
-        <w:rPr>
-          <w:rFonts w:ascii="Times New Roman" w:hAnsi="Times New Roman" w:cs="Times New Roman"/>
-          <w:i/>
-          <w:iCs/>
-          <w:sz w:val="24"/>
-          <w:szCs w:val="24"/>
-        </w:rPr>
-        <w:t>.</w:t>
-      </w:r>
-    </w:p>
-    <w:p>
-      <w:pPr>
-        <w:jc w:val="both"/>
-        <w:rPr>
-          <w:rFonts w:ascii="Times New Roman" w:hAnsi="Times New Roman" w:cs="Times New Roman"/>
-          <w:i/>
-          <w:iCs/>
-          <w:sz w:val="24"/>
-          <w:szCs w:val="24"/>
-        </w:rPr>
-      </w:pPr>
-      <w:r>
-        <w:rPr>
-          <w:rFonts w:ascii="Times New Roman" w:hAnsi="Times New Roman" w:cs="Times New Roman"/>
-          <w:i/>
-          <w:iCs/>
-          <w:sz w:val="24"/>
-          <w:szCs w:val="24"/>
-        </w:rPr>
-        <w:t xml:space="preserve">• </w:t>
-      </w:r>
-      <w:proofErr w:type="spellStart"/>
-      <w:r>
-        <w:rPr>
-          <w:rFonts w:ascii="Times New Roman" w:hAnsi="Times New Roman" w:cs="Times New Roman"/>
-          <w:i/>
-          <w:iCs/>
-          <w:sz w:val="24"/>
-          <w:szCs w:val="24"/>
-        </w:rPr>
-        <w:t>Identify</w:t>
-      </w:r>
-      <w:proofErr w:type="spellEnd"/>
-      <w:r>
-        <w:rPr>
-          <w:rFonts w:ascii="Times New Roman" w:hAnsi="Times New Roman" w:cs="Times New Roman"/>
-          <w:i/>
-          <w:iCs/>
-          <w:sz w:val="24"/>
-          <w:szCs w:val="24"/>
-        </w:rPr>
-        <w:t xml:space="preserve"> </w:t>
-      </w:r>
-      <w:proofErr w:type="spellStart"/>
-      <w:r>
-        <w:rPr>
-          <w:rFonts w:ascii="Times New Roman" w:hAnsi="Times New Roman" w:cs="Times New Roman"/>
-          <w:i/>
-          <w:iCs/>
-          <w:sz w:val="24"/>
-          <w:szCs w:val="24"/>
-        </w:rPr>
-        <w:t>dominant</w:t>
-      </w:r>
-      <w:proofErr w:type="spellEnd"/>
-      <w:r>
-        <w:rPr>
-          <w:rFonts w:ascii="Times New Roman" w:hAnsi="Times New Roman" w:cs="Times New Roman"/>
-          <w:i/>
-          <w:iCs/>
-          <w:sz w:val="24"/>
-          <w:szCs w:val="24"/>
-        </w:rPr>
-        <w:t xml:space="preserve"> </w:t>
-      </w:r>
-      <w:proofErr w:type="spellStart"/>
-      <w:r>
-        <w:rPr>
-          <w:rFonts w:ascii="Times New Roman" w:hAnsi="Times New Roman" w:cs="Times New Roman"/>
-          <w:i/>
-          <w:iCs/>
-          <w:sz w:val="24"/>
-          <w:szCs w:val="24"/>
-        </w:rPr>
-        <w:t>switching</w:t>
-      </w:r>
-      <w:proofErr w:type="spellEnd"/>
-      <w:r>
-        <w:rPr>
-          <w:rFonts w:ascii="Times New Roman" w:hAnsi="Times New Roman" w:cs="Times New Roman"/>
-          <w:i/>
-          <w:iCs/>
-          <w:sz w:val="24"/>
-          <w:szCs w:val="24"/>
-        </w:rPr>
-        <w:t xml:space="preserve"> </w:t>
-      </w:r>
-      <w:proofErr w:type="spellStart"/>
-      <w:r>
-        <w:rPr>
-          <w:rFonts w:ascii="Times New Roman" w:hAnsi="Times New Roman" w:cs="Times New Roman"/>
-          <w:i/>
-          <w:iCs/>
-          <w:sz w:val="24"/>
-          <w:szCs w:val="24"/>
-        </w:rPr>
-        <w:t>harmonics</w:t>
-      </w:r>
-      <w:proofErr w:type="spellEnd"/>
-      <w:r>
-        <w:rPr>
-          <w:rFonts w:ascii="Times New Roman" w:hAnsi="Times New Roman" w:cs="Times New Roman"/>
-          <w:i/>
-          <w:iCs/>
-          <w:sz w:val="24"/>
-          <w:szCs w:val="24"/>
-        </w:rPr>
-        <w:t xml:space="preserve">. </w:t>
-      </w:r>
-    </w:p>
-    <w:p>
-      <w:pPr>
-        <w:jc w:val="both"/>
-        <w:rPr>
-          <w:rFonts w:ascii="Times New Roman" w:hAnsi="Times New Roman" w:cs="Times New Roman"/>
-          <w:i/>
-          <w:iCs/>
-          <w:sz w:val="24"/>
-          <w:szCs w:val="24"/>
-        </w:rPr>
-      </w:pPr>
-      <w:r>
-        <w:rPr>
-          <w:rFonts w:ascii="Times New Roman" w:hAnsi="Times New Roman" w:cs="Times New Roman"/>
-          <w:i/>
-          <w:iCs/>
-          <w:sz w:val="24"/>
-          <w:szCs w:val="24"/>
-        </w:rPr>
-        <w:t xml:space="preserve">• </w:t>
-      </w:r>
-      <w:proofErr w:type="spellStart"/>
-      <w:r>
-        <w:rPr>
-          <w:rFonts w:ascii="Times New Roman" w:hAnsi="Times New Roman" w:cs="Times New Roman"/>
-          <w:i/>
-          <w:iCs/>
-          <w:sz w:val="24"/>
-          <w:szCs w:val="24"/>
-        </w:rPr>
-        <w:t>Compare</w:t>
-      </w:r>
-      <w:proofErr w:type="spellEnd"/>
-      <w:r>
-        <w:rPr>
-          <w:rFonts w:ascii="Times New Roman" w:hAnsi="Times New Roman" w:cs="Times New Roman"/>
-          <w:i/>
-          <w:iCs/>
-          <w:sz w:val="24"/>
-          <w:szCs w:val="24"/>
-        </w:rPr>
-        <w:t xml:space="preserve"> </w:t>
-      </w:r>
-      <w:proofErr w:type="spellStart"/>
-      <w:r>
-        <w:rPr>
-          <w:rFonts w:ascii="Times New Roman" w:hAnsi="Times New Roman" w:cs="Times New Roman"/>
-          <w:i/>
-          <w:iCs/>
-          <w:sz w:val="24"/>
-          <w:szCs w:val="24"/>
-        </w:rPr>
-        <w:t>harmonic</w:t>
-      </w:r>
-      <w:proofErr w:type="spellEnd"/>
-      <w:r>
-        <w:rPr>
-          <w:rFonts w:ascii="Times New Roman" w:hAnsi="Times New Roman" w:cs="Times New Roman"/>
-          <w:i/>
-          <w:iCs/>
-          <w:sz w:val="24"/>
-          <w:szCs w:val="24"/>
-        </w:rPr>
-        <w:t xml:space="preserve"> </w:t>
-      </w:r>
-      <w:proofErr w:type="spellStart"/>
-      <w:r>
-        <w:rPr>
-          <w:rFonts w:ascii="Times New Roman" w:hAnsi="Times New Roman" w:cs="Times New Roman"/>
-          <w:i/>
-          <w:iCs/>
-          <w:sz w:val="24"/>
-          <w:szCs w:val="24"/>
-        </w:rPr>
-        <w:t>spectra</w:t>
-      </w:r>
-      <w:proofErr w:type="spellEnd"/>
-      <w:r>
-        <w:rPr>
-          <w:rFonts w:ascii="Times New Roman" w:hAnsi="Times New Roman" w:cs="Times New Roman"/>
-          <w:i/>
-          <w:iCs/>
-          <w:sz w:val="24"/>
-          <w:szCs w:val="24"/>
-        </w:rPr>
-        <w:t xml:space="preserve"> </w:t>
-      </w:r>
-      <w:proofErr w:type="spellStart"/>
-      <w:r>
-        <w:rPr>
-          <w:rFonts w:ascii="Times New Roman" w:hAnsi="Times New Roman" w:cs="Times New Roman"/>
-          <w:i/>
-          <w:iCs/>
-          <w:sz w:val="24"/>
-          <w:szCs w:val="24"/>
-        </w:rPr>
-        <w:t>among</w:t>
-      </w:r>
-      <w:proofErr w:type="spellEnd"/>
-      <w:r>
-        <w:rPr>
-          <w:rFonts w:ascii="Times New Roman" w:hAnsi="Times New Roman" w:cs="Times New Roman"/>
-          <w:i/>
-          <w:iCs/>
-          <w:sz w:val="24"/>
-          <w:szCs w:val="24"/>
-        </w:rPr>
-        <w:t xml:space="preserve"> </w:t>
-      </w:r>
-      <w:proofErr w:type="spellStart"/>
-      <w:r>
-        <w:rPr>
-          <w:rFonts w:ascii="Times New Roman" w:hAnsi="Times New Roman" w:cs="Times New Roman"/>
-          <w:i/>
-          <w:iCs/>
-          <w:sz w:val="24"/>
-          <w:szCs w:val="24"/>
-        </w:rPr>
-        <w:t>the</w:t>
-      </w:r>
-      <w:proofErr w:type="spellEnd"/>
-      <w:r>
-        <w:rPr>
-          <w:rFonts w:ascii="Times New Roman" w:hAnsi="Times New Roman" w:cs="Times New Roman"/>
-          <w:i/>
-          <w:iCs/>
-          <w:sz w:val="24"/>
-          <w:szCs w:val="24"/>
-        </w:rPr>
-        <w:t xml:space="preserve"> </w:t>
-      </w:r>
-      <w:proofErr w:type="spellStart"/>
-      <w:r>
-        <w:rPr>
-          <w:rFonts w:ascii="Times New Roman" w:hAnsi="Times New Roman" w:cs="Times New Roman"/>
-          <w:i/>
-          <w:iCs/>
-          <w:sz w:val="24"/>
-          <w:szCs w:val="24"/>
-        </w:rPr>
-        <w:t>three</w:t>
-      </w:r>
-      <w:proofErr w:type="spellEnd"/>
-      <w:r>
-        <w:rPr>
-          <w:rFonts w:ascii="Times New Roman" w:hAnsi="Times New Roman" w:cs="Times New Roman"/>
-          <w:i/>
-          <w:iCs/>
-          <w:sz w:val="24"/>
-          <w:szCs w:val="24"/>
-        </w:rPr>
-        <w:t xml:space="preserve"> </w:t>
-      </w:r>
-      <w:proofErr w:type="spellStart"/>
-      <w:r>
-        <w:rPr>
-          <w:rFonts w:ascii="Times New Roman" w:hAnsi="Times New Roman" w:cs="Times New Roman"/>
-          <w:i/>
-          <w:iCs/>
-          <w:sz w:val="24"/>
-          <w:szCs w:val="24"/>
-        </w:rPr>
-        <w:t>converter</w:t>
-      </w:r>
-      <w:proofErr w:type="spellEnd"/>
-      <w:r>
-        <w:rPr>
-          <w:rFonts w:ascii="Times New Roman" w:hAnsi="Times New Roman" w:cs="Times New Roman"/>
-          <w:i/>
-          <w:iCs/>
-          <w:sz w:val="24"/>
-          <w:szCs w:val="24"/>
-        </w:rPr>
-        <w:t xml:space="preserve"> </w:t>
-      </w:r>
-      <w:proofErr w:type="spellStart"/>
-      <w:r>
-        <w:rPr>
-          <w:rFonts w:ascii="Times New Roman" w:hAnsi="Times New Roman" w:cs="Times New Roman"/>
-          <w:i/>
-          <w:iCs/>
-          <w:sz w:val="24"/>
-          <w:szCs w:val="24"/>
-        </w:rPr>
-        <w:t>types</w:t>
-      </w:r>
-      <w:proofErr w:type="spellEnd"/>
-      <w:r>
-        <w:rPr>
-          <w:rFonts w:ascii="Times New Roman" w:hAnsi="Times New Roman" w:cs="Times New Roman"/>
-          <w:i/>
-          <w:iCs/>
-          <w:sz w:val="24"/>
-          <w:szCs w:val="24"/>
-        </w:rPr>
-        <w:t>.</w:t>
+        <w:t>• Compare harmonic spectra among the three converter types.</w:t>
       </w:r>
     </w:p>
     <w:p>
@@ -11172,115 +7706,7 @@
           <w:sz w:val="24"/>
           <w:szCs w:val="24"/>
         </w:rPr>
-        <w:t xml:space="preserve">For </w:t>
-      </w:r>
-      <w:proofErr w:type="spellStart"/>
-      <w:r>
-        <w:rPr>
-          <w:rFonts w:ascii="Times New Roman" w:hAnsi="Times New Roman" w:cs="Times New Roman"/>
-          <w:sz w:val="24"/>
-          <w:szCs w:val="24"/>
-        </w:rPr>
-        <w:t>all</w:t>
-      </w:r>
-      <w:proofErr w:type="spellEnd"/>
-      <w:r>
-        <w:rPr>
-          <w:rFonts w:ascii="Times New Roman" w:hAnsi="Times New Roman" w:cs="Times New Roman"/>
-          <w:sz w:val="24"/>
-          <w:szCs w:val="24"/>
-        </w:rPr>
-        <w:t xml:space="preserve"> </w:t>
-      </w:r>
-      <w:proofErr w:type="spellStart"/>
-      <w:r>
-        <w:rPr>
-          <w:rFonts w:ascii="Times New Roman" w:hAnsi="Times New Roman" w:cs="Times New Roman"/>
-          <w:sz w:val="24"/>
-          <w:szCs w:val="24"/>
-        </w:rPr>
-        <w:t>topologies</w:t>
-      </w:r>
-      <w:proofErr w:type="spellEnd"/>
-      <w:r>
-        <w:rPr>
-          <w:rFonts w:ascii="Times New Roman" w:hAnsi="Times New Roman" w:cs="Times New Roman"/>
-          <w:sz w:val="24"/>
-          <w:szCs w:val="24"/>
-        </w:rPr>
-        <w:t xml:space="preserve">, </w:t>
-      </w:r>
-      <w:proofErr w:type="spellStart"/>
-      <w:r>
-        <w:rPr>
-          <w:rFonts w:ascii="Times New Roman" w:hAnsi="Times New Roman" w:cs="Times New Roman"/>
-          <w:sz w:val="24"/>
-          <w:szCs w:val="24"/>
-        </w:rPr>
-        <w:t>Parameters</w:t>
-      </w:r>
-      <w:proofErr w:type="spellEnd"/>
-      <w:r>
-        <w:rPr>
-          <w:rFonts w:ascii="Times New Roman" w:hAnsi="Times New Roman" w:cs="Times New Roman"/>
-          <w:sz w:val="24"/>
-          <w:szCs w:val="24"/>
-        </w:rPr>
-        <w:t xml:space="preserve"> </w:t>
-      </w:r>
-      <w:proofErr w:type="spellStart"/>
-      <w:r>
-        <w:rPr>
-          <w:rFonts w:ascii="Times New Roman" w:hAnsi="Times New Roman" w:cs="Times New Roman"/>
-          <w:sz w:val="24"/>
-          <w:szCs w:val="24"/>
-        </w:rPr>
-        <w:t>used</w:t>
-      </w:r>
-      <w:proofErr w:type="spellEnd"/>
-      <w:r>
-        <w:rPr>
-          <w:rFonts w:ascii="Times New Roman" w:hAnsi="Times New Roman" w:cs="Times New Roman"/>
-          <w:sz w:val="24"/>
-          <w:szCs w:val="24"/>
-        </w:rPr>
-        <w:t xml:space="preserve"> are </w:t>
-      </w:r>
-      <w:proofErr w:type="spellStart"/>
-      <w:r>
-        <w:rPr>
-          <w:rFonts w:ascii="Times New Roman" w:hAnsi="Times New Roman" w:cs="Times New Roman"/>
-          <w:sz w:val="24"/>
-          <w:szCs w:val="24"/>
-        </w:rPr>
-        <w:t>given</w:t>
-      </w:r>
-      <w:proofErr w:type="spellEnd"/>
-      <w:r>
-        <w:rPr>
-          <w:rFonts w:ascii="Times New Roman" w:hAnsi="Times New Roman" w:cs="Times New Roman"/>
-          <w:sz w:val="24"/>
-          <w:szCs w:val="24"/>
-        </w:rPr>
-        <w:t xml:space="preserve"> </w:t>
-      </w:r>
-      <w:proofErr w:type="spellStart"/>
-      <w:r>
-        <w:rPr>
-          <w:rFonts w:ascii="Times New Roman" w:hAnsi="Times New Roman" w:cs="Times New Roman"/>
-          <w:sz w:val="24"/>
-          <w:szCs w:val="24"/>
-        </w:rPr>
-        <w:t>below</w:t>
-      </w:r>
-      <w:proofErr w:type="spellEnd"/>
-      <w:r>
-        <w:rPr>
-          <w:rFonts w:ascii="Times New Roman" w:hAnsi="Times New Roman" w:cs="Times New Roman"/>
-          <w:sz w:val="24"/>
-          <w:szCs w:val="24"/>
-        </w:rPr>
-        <w:t xml:space="preserve">  : </w:t>
+        <w:t xml:space="preserve">For all topologies, Parameters used are given below  : </w:t>
       </w:r>
     </w:p>
     <w:p>
@@ -11303,25 +7729,7 @@
           <w:sz w:val="24"/>
           <w:szCs w:val="24"/>
         </w:rPr>
-        <w:t xml:space="preserve">DC Link </w:t>
-      </w:r>
-      <w:proofErr w:type="spellStart"/>
-      <w:r>
-        <w:rPr>
-          <w:rFonts w:ascii="Times New Roman" w:hAnsi="Times New Roman" w:cs="Times New Roman"/>
-          <w:sz w:val="24"/>
-          <w:szCs w:val="24"/>
-        </w:rPr>
-        <w:t>Voltage</w:t>
-      </w:r>
-      <w:proofErr w:type="spellEnd"/>
-      <w:r>
-        <w:rPr>
-          <w:rFonts w:ascii="Times New Roman" w:hAnsi="Times New Roman" w:cs="Times New Roman"/>
-          <w:sz w:val="24"/>
-          <w:szCs w:val="24"/>
-        </w:rPr>
-        <w:t xml:space="preserve"> (</w:t>
+        <w:t>DC Link Voltage (</w:t>
       </w:r>
       <m:oMath>
         <m:sSub>
@@ -11373,34 +7781,14 @@
         </w:rPr>
         <w:t xml:space="preserve"> (</w:t>
       </w:r>
-      <w:proofErr w:type="spellStart"/>
-      <w:r>
-        <w:rPr>
-          <w:rFonts w:ascii="Times New Roman" w:hAnsi="Times New Roman" w:cs="Times New Roman"/>
-          <w:sz w:val="24"/>
-          <w:szCs w:val="24"/>
-        </w:rPr>
-        <w:t>standard</w:t>
-      </w:r>
-      <w:proofErr w:type="spellEnd"/>
-      <w:r>
-        <w:rPr>
-          <w:rFonts w:ascii="Times New Roman" w:hAnsi="Times New Roman" w:cs="Times New Roman"/>
-          <w:sz w:val="24"/>
-          <w:szCs w:val="24"/>
-        </w:rPr>
-        <w:t xml:space="preserve"> bus </w:t>
-      </w:r>
-      <w:proofErr w:type="spellStart"/>
-      <w:r>
-        <w:rPr>
-          <w:rFonts w:ascii="Times New Roman" w:hAnsi="Times New Roman" w:cs="Times New Roman"/>
-          <w:sz w:val="24"/>
-          <w:szCs w:val="24"/>
-        </w:rPr>
-        <w:t>voltage</w:t>
-      </w:r>
-      <w:proofErr w:type="spellEnd"/>
+      <w:r>
+        <w:rPr>
+          <w:rFonts w:ascii="Times New Roman" w:hAnsi="Times New Roman" w:cs="Times New Roman"/>
+          <w:sz w:val="24"/>
+          <w:szCs w:val="24"/>
+        </w:rPr>
+        <w:t>standard bus voltage for 220V</w:t>
+      </w:r>
       <w:r>
         <w:rPr>
           <w:rFonts w:ascii="Times New Roman" w:hAnsi="Times New Roman" w:cs="Times New Roman"/>
@@ -11409,50 +7797,14 @@
         </w:rPr>
         <w:t xml:space="preserve"> </w:t>
       </w:r>
-      <w:proofErr w:type="spellStart"/>
-      <w:r>
-        <w:rPr>
-          <w:rFonts w:ascii="Times New Roman" w:hAnsi="Times New Roman" w:cs="Times New Roman"/>
-          <w:sz w:val="24"/>
-          <w:szCs w:val="24"/>
-        </w:rPr>
-        <w:t>for</w:t>
-      </w:r>
-      <w:proofErr w:type="spellEnd"/>
-      <w:r>
-        <w:rPr>
-          <w:rFonts w:ascii="Times New Roman" w:hAnsi="Times New Roman" w:cs="Times New Roman"/>
-          <w:sz w:val="24"/>
-          <w:szCs w:val="24"/>
-        </w:rPr>
-        <w:t xml:space="preserve"> 220V</w:t>
-      </w:r>
-      <w:r>
-        <w:rPr>
-          <w:rFonts w:ascii="Times New Roman" w:hAnsi="Times New Roman" w:cs="Times New Roman"/>
-          <w:sz w:val="24"/>
-          <w:szCs w:val="24"/>
-        </w:rPr>
-        <w:t xml:space="preserve"> </w:t>
-      </w:r>
-      <w:r>
-        <w:rPr>
-          <w:rFonts w:ascii="Times New Roman" w:hAnsi="Times New Roman" w:cs="Times New Roman"/>
-          <w:sz w:val="24"/>
-          <w:szCs w:val="24"/>
-        </w:rPr>
-        <w:t xml:space="preserve">AC </w:t>
-      </w:r>
-      <w:proofErr w:type="spellStart"/>
-      <w:r>
-        <w:rPr>
-          <w:rFonts w:ascii="Times New Roman" w:hAnsi="Times New Roman" w:cs="Times New Roman"/>
-          <w:sz w:val="24"/>
-          <w:szCs w:val="24"/>
-        </w:rPr>
-        <w:t>systems</w:t>
-      </w:r>
-      <w:proofErr w:type="spellEnd"/>
+      <w:r>
+        <w:rPr>
+          <w:rFonts w:ascii="Times New Roman" w:hAnsi="Times New Roman" w:cs="Times New Roman"/>
+          <w:sz w:val="24"/>
+          <w:szCs w:val="24"/>
+        </w:rPr>
+        <w:t>AC systems</w:t>
+      </w:r>
       <w:r>
         <w:rPr>
           <w:rFonts w:ascii="Times New Roman" w:hAnsi="Times New Roman" w:cs="Times New Roman"/>
@@ -11482,25 +7834,7 @@
           <w:sz w:val="24"/>
           <w:szCs w:val="24"/>
         </w:rPr>
-        <w:t xml:space="preserve">Fundamental </w:t>
-      </w:r>
-      <w:proofErr w:type="spellStart"/>
-      <w:r>
-        <w:rPr>
-          <w:rFonts w:ascii="Times New Roman" w:hAnsi="Times New Roman" w:cs="Times New Roman"/>
-          <w:sz w:val="24"/>
-          <w:szCs w:val="24"/>
-        </w:rPr>
-        <w:t>Frequency</w:t>
-      </w:r>
-      <w:proofErr w:type="spellEnd"/>
-      <w:r>
-        <w:rPr>
-          <w:rFonts w:ascii="Times New Roman" w:hAnsi="Times New Roman" w:cs="Times New Roman"/>
-          <w:sz w:val="24"/>
-          <w:szCs w:val="24"/>
-        </w:rPr>
-        <w:t xml:space="preserve"> (</w:t>
+        <w:t>Fundamental Frequency (</w:t>
       </w:r>
       <m:oMath>
         <m:sSub>
@@ -11542,18 +7876,8 @@
           <w:sz w:val="24"/>
           <w:szCs w:val="24"/>
         </w:rPr>
-        <w:t xml:space="preserve">): 50 </w:t>
-      </w:r>
-      <w:proofErr w:type="spellStart"/>
-      <w:r>
-        <w:rPr>
-          <w:rFonts w:ascii="Times New Roman" w:hAnsi="Times New Roman" w:cs="Times New Roman"/>
-          <w:sz w:val="24"/>
-          <w:szCs w:val="24"/>
-        </w:rPr>
-        <w:t>Hz</w:t>
-      </w:r>
-      <w:proofErr w:type="spellEnd"/>
+        <w:t>): 50 Hz</w:t>
+      </w:r>
       <w:r>
         <w:rPr>
           <w:rFonts w:ascii="Times New Roman" w:hAnsi="Times New Roman" w:cs="Times New Roman"/>
@@ -11593,41 +7917,13 @@
           <w:szCs w:val="24"/>
         </w:rPr>
       </w:pPr>
-      <w:proofErr w:type="spellStart"/>
-      <w:r>
-        <w:rPr>
-          <w:rFonts w:ascii="Times New Roman" w:hAnsi="Times New Roman" w:cs="Times New Roman"/>
-          <w:sz w:val="24"/>
-          <w:szCs w:val="24"/>
-        </w:rPr>
-        <w:t>Switching</w:t>
-      </w:r>
-      <w:proofErr w:type="spellEnd"/>
-      <w:r>
-        <w:rPr>
-          <w:rFonts w:ascii="Times New Roman" w:hAnsi="Times New Roman" w:cs="Times New Roman"/>
-          <w:sz w:val="24"/>
-          <w:szCs w:val="24"/>
-        </w:rPr>
-        <w:t xml:space="preserve"> </w:t>
-      </w:r>
-      <w:proofErr w:type="spellStart"/>
-      <w:r>
-        <w:rPr>
-          <w:rFonts w:ascii="Times New Roman" w:hAnsi="Times New Roman" w:cs="Times New Roman"/>
-          <w:sz w:val="24"/>
-          <w:szCs w:val="24"/>
-        </w:rPr>
-        <w:t>Frequency</w:t>
-      </w:r>
-      <w:proofErr w:type="spellEnd"/>
-      <w:r>
-        <w:rPr>
-          <w:rFonts w:ascii="Times New Roman" w:hAnsi="Times New Roman" w:cs="Times New Roman"/>
-          <w:sz w:val="24"/>
-          <w:szCs w:val="24"/>
-        </w:rPr>
-        <w:t xml:space="preserve"> (</w:t>
+      <w:r>
+        <w:rPr>
+          <w:rFonts w:ascii="Times New Roman" w:hAnsi="Times New Roman" w:cs="Times New Roman"/>
+          <w:sz w:val="24"/>
+          <w:szCs w:val="24"/>
+        </w:rPr>
+        <w:t>Switching Frequency (</w:t>
       </w:r>
       <m:oMath>
         <m:sSub>
@@ -11686,23 +7982,13 @@
           <w:szCs w:val="24"/>
         </w:rPr>
       </w:pPr>
-      <w:proofErr w:type="spellStart"/>
-      <w:r>
-        <w:rPr>
-          <w:rFonts w:ascii="Times New Roman" w:hAnsi="Times New Roman" w:cs="Times New Roman"/>
-          <w:sz w:val="24"/>
-          <w:szCs w:val="24"/>
-        </w:rPr>
-        <w:t>Load</w:t>
-      </w:r>
-      <w:proofErr w:type="spellEnd"/>
-      <w:r>
-        <w:rPr>
-          <w:rFonts w:ascii="Times New Roman" w:hAnsi="Times New Roman" w:cs="Times New Roman"/>
-          <w:sz w:val="24"/>
-          <w:szCs w:val="24"/>
-        </w:rPr>
-        <w:t xml:space="preserve"> : Resistor </w:t>
+      <w:r>
+        <w:rPr>
+          <w:rFonts w:ascii="Times New Roman" w:hAnsi="Times New Roman" w:cs="Times New Roman"/>
+          <w:sz w:val="24"/>
+          <w:szCs w:val="24"/>
+        </w:rPr>
+        <w:t xml:space="preserve">Load : Resistor </w:t>
       </w:r>
       <m:oMath>
         <m:r>
@@ -12809,27 +9095,7 @@
           <w:szCs w:val="24"/>
           <w:lang w:val="en-ID"/>
         </w:rPr>
-        <w:t xml:space="preserve">The FFT of the inverter output voltage shows a clear fundamental component at the reference frequency (50 Hz), which represents the desired sinusoidal output produced by SPWM. The amplitude of this fundamental increases proportionally with the modulation index, confirming correct modulation </w:t>
-      </w:r>
-      <w:proofErr w:type="spellStart"/>
-      <w:r>
-        <w:rPr>
-          <w:rFonts w:ascii="Times New Roman" w:hAnsi="Times New Roman" w:cs="Times New Roman"/>
-          <w:sz w:val="24"/>
-          <w:szCs w:val="24"/>
-          <w:lang w:val="en-ID"/>
-        </w:rPr>
-        <w:t>behavior</w:t>
-      </w:r>
-      <w:proofErr w:type="spellEnd"/>
-      <w:r>
-        <w:rPr>
-          <w:rFonts w:ascii="Times New Roman" w:hAnsi="Times New Roman" w:cs="Times New Roman"/>
-          <w:sz w:val="24"/>
-          <w:szCs w:val="24"/>
-          <w:lang w:val="en-ID"/>
-        </w:rPr>
-        <w:t>.</w:t>
+        <w:t>The FFT of the inverter output voltage shows a clear fundamental component at the reference frequency (50 Hz), which represents the desired sinusoidal output produced by SPWM. The amplitude of this fundamental increases proportionally with the modulation index, confirming correct modulation behavior.</w:t>
       </w:r>
     </w:p>
     <w:p>
@@ -12850,27 +9116,7 @@
           <w:szCs w:val="24"/>
           <w:lang w:val="en-ID"/>
         </w:rPr>
-        <w:t xml:space="preserve">In addition to the fundamental, the spectrum contains dominant switching harmonics </w:t>
-      </w:r>
-      <w:proofErr w:type="spellStart"/>
-      <w:r>
-        <w:rPr>
-          <w:rFonts w:ascii="Times New Roman" w:hAnsi="Times New Roman" w:cs="Times New Roman"/>
-          <w:sz w:val="24"/>
-          <w:szCs w:val="24"/>
-          <w:lang w:val="en-ID"/>
-        </w:rPr>
-        <w:t>centered</w:t>
-      </w:r>
-      <w:proofErr w:type="spellEnd"/>
-      <w:r>
-        <w:rPr>
-          <w:rFonts w:ascii="Times New Roman" w:hAnsi="Times New Roman" w:cs="Times New Roman"/>
-          <w:sz w:val="24"/>
-          <w:szCs w:val="24"/>
-          <w:lang w:val="en-ID"/>
-        </w:rPr>
-        <w:t xml:space="preserve"> around the switching frequency </w:t>
+        <w:t xml:space="preserve">In addition to the fundamental, the spectrum contains dominant switching harmonics centered around the switching frequency </w:t>
       </w:r>
       <m:oMath>
         <m:sSub>
@@ -13070,7 +9316,6 @@
         </w:rPr>
         <w:t xml:space="preserve"> </w:t>
       </w:r>
-      <w:proofErr w:type="spellStart"/>
       <w:r>
         <w:rPr>
           <w:rFonts w:ascii="Times New Roman" w:hAnsi="Times New Roman" w:cs="Times New Roman"/>
@@ -13089,18 +9334,7 @@
           <w:sz w:val="24"/>
           <w:szCs w:val="24"/>
         </w:rPr>
-        <w:t>econd</w:t>
-      </w:r>
-      <w:proofErr w:type="spellEnd"/>
-      <w:r>
-        <w:rPr>
-          <w:rFonts w:ascii="Times New Roman" w:hAnsi="Times New Roman" w:cs="Times New Roman"/>
-          <w:b/>
-          <w:bCs/>
-          <w:sz w:val="24"/>
-          <w:szCs w:val="24"/>
-        </w:rPr>
-        <w:t>-order</w:t>
+        <w:t>econd-order</w:t>
       </w:r>
       <w:r>
         <w:rPr>
@@ -13149,107 +9383,23 @@
           <w:szCs w:val="24"/>
         </w:rPr>
       </w:pPr>
-      <w:proofErr w:type="spellStart"/>
-      <w:r>
-        <w:rPr>
-          <w:rFonts w:ascii="Times New Roman" w:hAnsi="Times New Roman" w:cs="Times New Roman"/>
-          <w:sz w:val="24"/>
-          <w:szCs w:val="24"/>
-        </w:rPr>
-        <w:t>Selected</w:t>
-      </w:r>
-      <w:proofErr w:type="spellEnd"/>
-      <w:r>
-        <w:rPr>
-          <w:rFonts w:ascii="Times New Roman" w:hAnsi="Times New Roman" w:cs="Times New Roman"/>
-          <w:sz w:val="24"/>
-          <w:szCs w:val="24"/>
-        </w:rPr>
-        <w:t xml:space="preserve"> </w:t>
-      </w:r>
-      <w:proofErr w:type="spellStart"/>
-      <w:r>
-        <w:rPr>
-          <w:rFonts w:ascii="Times New Roman" w:hAnsi="Times New Roman" w:cs="Times New Roman"/>
-          <w:sz w:val="24"/>
-          <w:szCs w:val="24"/>
-        </w:rPr>
-        <w:t>Topology</w:t>
-      </w:r>
-      <w:proofErr w:type="spellEnd"/>
-      <w:r>
-        <w:rPr>
-          <w:rFonts w:ascii="Times New Roman" w:hAnsi="Times New Roman" w:cs="Times New Roman"/>
-          <w:sz w:val="24"/>
-          <w:szCs w:val="24"/>
-        </w:rPr>
-        <w:t xml:space="preserve">: </w:t>
-      </w:r>
-      <w:proofErr w:type="spellStart"/>
-      <w:r>
-        <w:rPr>
-          <w:rFonts w:ascii="Times New Roman" w:hAnsi="Times New Roman" w:cs="Times New Roman"/>
-          <w:b/>
-          <w:bCs/>
-          <w:sz w:val="24"/>
-          <w:szCs w:val="24"/>
-        </w:rPr>
-        <w:t>Single-Phase</w:t>
-      </w:r>
-      <w:proofErr w:type="spellEnd"/>
-      <w:r>
-        <w:rPr>
-          <w:rFonts w:ascii="Times New Roman" w:hAnsi="Times New Roman" w:cs="Times New Roman"/>
-          <w:b/>
-          <w:bCs/>
-          <w:sz w:val="24"/>
-          <w:szCs w:val="24"/>
-        </w:rPr>
-        <w:t xml:space="preserve"> </w:t>
-      </w:r>
-      <w:proofErr w:type="spellStart"/>
-      <w:r>
-        <w:rPr>
-          <w:rFonts w:ascii="Times New Roman" w:hAnsi="Times New Roman" w:cs="Times New Roman"/>
-          <w:b/>
-          <w:bCs/>
-          <w:sz w:val="24"/>
-          <w:szCs w:val="24"/>
-        </w:rPr>
-        <w:t>Full-Bridge</w:t>
-      </w:r>
-      <w:proofErr w:type="spellEnd"/>
-      <w:r>
-        <w:rPr>
-          <w:rFonts w:ascii="Times New Roman" w:hAnsi="Times New Roman" w:cs="Times New Roman"/>
-          <w:b/>
-          <w:bCs/>
-          <w:sz w:val="24"/>
-          <w:szCs w:val="24"/>
-        </w:rPr>
-        <w:t xml:space="preserve"> </w:t>
-      </w:r>
-      <w:proofErr w:type="spellStart"/>
-      <w:r>
-        <w:rPr>
-          <w:rFonts w:ascii="Times New Roman" w:hAnsi="Times New Roman" w:cs="Times New Roman"/>
-          <w:b/>
-          <w:bCs/>
-          <w:sz w:val="24"/>
-          <w:szCs w:val="24"/>
-        </w:rPr>
-        <w:t>Inverter</w:t>
-      </w:r>
-      <w:proofErr w:type="spellEnd"/>
-      <w:r>
-        <w:rPr>
-          <w:rFonts w:ascii="Times New Roman" w:hAnsi="Times New Roman" w:cs="Times New Roman"/>
-          <w:b/>
-          <w:bCs/>
-          <w:sz w:val="24"/>
-          <w:szCs w:val="24"/>
-        </w:rPr>
-        <w:t xml:space="preserve"> </w:t>
+      <w:r>
+        <w:rPr>
+          <w:rFonts w:ascii="Times New Roman" w:hAnsi="Times New Roman" w:cs="Times New Roman"/>
+          <w:sz w:val="24"/>
+          <w:szCs w:val="24"/>
+        </w:rPr>
+        <w:t xml:space="preserve">Selected Topology: </w:t>
+      </w:r>
+      <w:r>
+        <w:rPr>
+          <w:rFonts w:ascii="Times New Roman" w:hAnsi="Times New Roman" w:cs="Times New Roman"/>
+          <w:b/>
+          <w:bCs/>
+          <w:sz w:val="24"/>
+          <w:szCs w:val="24"/>
+        </w:rPr>
+        <w:t xml:space="preserve">Single-Phase Full-Bridge Inverter </w:t>
       </w:r>
     </w:p>
     <w:p>
@@ -13266,41 +9416,13 @@
           <w:szCs w:val="24"/>
         </w:rPr>
       </w:pPr>
-      <w:proofErr w:type="spellStart"/>
-      <w:r>
-        <w:rPr>
-          <w:rFonts w:ascii="Times New Roman" w:hAnsi="Times New Roman" w:cs="Times New Roman"/>
-          <w:sz w:val="24"/>
-          <w:szCs w:val="24"/>
-        </w:rPr>
-        <w:t>Cutoff</w:t>
-      </w:r>
-      <w:proofErr w:type="spellEnd"/>
-      <w:r>
-        <w:rPr>
-          <w:rFonts w:ascii="Times New Roman" w:hAnsi="Times New Roman" w:cs="Times New Roman"/>
-          <w:sz w:val="24"/>
-          <w:szCs w:val="24"/>
-        </w:rPr>
-        <w:t xml:space="preserve"> </w:t>
-      </w:r>
-      <w:proofErr w:type="spellStart"/>
-      <w:r>
-        <w:rPr>
-          <w:rFonts w:ascii="Times New Roman" w:hAnsi="Times New Roman" w:cs="Times New Roman"/>
-          <w:sz w:val="24"/>
-          <w:szCs w:val="24"/>
-        </w:rPr>
-        <w:t>Frequency</w:t>
-      </w:r>
-      <w:proofErr w:type="spellEnd"/>
-      <w:r>
-        <w:rPr>
-          <w:rFonts w:ascii="Times New Roman" w:hAnsi="Times New Roman" w:cs="Times New Roman"/>
-          <w:sz w:val="24"/>
-          <w:szCs w:val="24"/>
-        </w:rPr>
-        <w:t xml:space="preserve"> (</w:t>
+      <w:r>
+        <w:rPr>
+          <w:rFonts w:ascii="Times New Roman" w:hAnsi="Times New Roman" w:cs="Times New Roman"/>
+          <w:sz w:val="24"/>
+          <w:szCs w:val="24"/>
+        </w:rPr>
+        <w:t>Cutoff Frequency (</w:t>
       </w:r>
       <m:oMath>
         <m:sSub>
@@ -13352,77 +9474,21 @@
         </w:rPr>
         <w:t xml:space="preserve"> </w:t>
       </w:r>
-      <w:proofErr w:type="spellStart"/>
-      <w:r>
-        <w:rPr>
-          <w:rFonts w:ascii="Times New Roman" w:hAnsi="Times New Roman" w:cs="Times New Roman"/>
-          <w:sz w:val="24"/>
-          <w:szCs w:val="24"/>
-        </w:rPr>
-        <w:t>using</w:t>
-      </w:r>
-      <w:proofErr w:type="spellEnd"/>
-      <w:r>
-        <w:rPr>
-          <w:rFonts w:ascii="Times New Roman" w:hAnsi="Times New Roman" w:cs="Times New Roman"/>
-          <w:sz w:val="24"/>
-          <w:szCs w:val="24"/>
-        </w:rPr>
-        <w:t xml:space="preserve"> </w:t>
-      </w:r>
-      <w:proofErr w:type="spellStart"/>
-      <w:r>
-        <w:rPr>
-          <w:rFonts w:ascii="Times New Roman" w:hAnsi="Times New Roman" w:cs="Times New Roman"/>
-          <w:sz w:val="24"/>
-          <w:szCs w:val="24"/>
-        </w:rPr>
-        <w:t>Rule</w:t>
-      </w:r>
-      <w:proofErr w:type="spellEnd"/>
-      <w:r>
-        <w:rPr>
-          <w:rFonts w:ascii="Times New Roman" w:hAnsi="Times New Roman" w:cs="Times New Roman"/>
-          <w:sz w:val="24"/>
-          <w:szCs w:val="24"/>
-        </w:rPr>
-        <w:t xml:space="preserve"> </w:t>
-      </w:r>
-      <w:proofErr w:type="spellStart"/>
-      <w:r>
-        <w:rPr>
-          <w:rFonts w:ascii="Times New Roman" w:hAnsi="Times New Roman" w:cs="Times New Roman"/>
-          <w:sz w:val="24"/>
-          <w:szCs w:val="24"/>
-        </w:rPr>
-        <w:t>of</w:t>
-      </w:r>
-      <w:proofErr w:type="spellEnd"/>
-      <w:r>
-        <w:rPr>
-          <w:rFonts w:ascii="Times New Roman" w:hAnsi="Times New Roman" w:cs="Times New Roman"/>
-          <w:sz w:val="24"/>
-          <w:szCs w:val="24"/>
-        </w:rPr>
-        <w:t xml:space="preserve"> </w:t>
-      </w:r>
-      <w:proofErr w:type="spellStart"/>
-      <w:r>
-        <w:rPr>
-          <w:rFonts w:ascii="Times New Roman" w:hAnsi="Times New Roman" w:cs="Times New Roman"/>
-          <w:sz w:val="24"/>
-          <w:szCs w:val="24"/>
-        </w:rPr>
-        <w:t>Thumb</w:t>
-      </w:r>
-      <w:proofErr w:type="spellEnd"/>
-      <w:r>
-        <w:rPr>
-          <w:rFonts w:ascii="Times New Roman" w:hAnsi="Times New Roman" w:cs="Times New Roman"/>
-          <w:sz w:val="24"/>
-          <w:szCs w:val="24"/>
-        </w:rPr>
-        <w:t xml:space="preserve">: </w:t>
+      <w:r>
+        <w:rPr>
+          <w:rFonts w:ascii="Times New Roman" w:hAnsi="Times New Roman" w:cs="Times New Roman"/>
+          <w:sz w:val="24"/>
+          <w:szCs w:val="24"/>
+        </w:rPr>
+        <w:t xml:space="preserve">using </w:t>
+      </w:r>
+      <w:r>
+        <w:rPr>
+          <w:rFonts w:ascii="Times New Roman" w:hAnsi="Times New Roman" w:cs="Times New Roman"/>
+          <w:sz w:val="24"/>
+          <w:szCs w:val="24"/>
+        </w:rPr>
+        <w:t xml:space="preserve">Rule of Thumb: </w:t>
       </w:r>
     </w:p>
     <w:p>
@@ -13710,7 +9776,6 @@
           <w:szCs w:val="24"/>
         </w:rPr>
       </w:pPr>
-      <w:proofErr w:type="spellStart"/>
       <w:r>
         <w:rPr>
           <w:rFonts w:ascii="Times New Roman" w:hAnsi="Times New Roman" w:cs="Times New Roman"/>
@@ -13719,7 +9784,6 @@
         </w:rPr>
         <w:t>Pick</w:t>
       </w:r>
-      <w:proofErr w:type="spellEnd"/>
       <w:r>
         <w:rPr>
           <w:rFonts w:ascii="Times New Roman" w:hAnsi="Times New Roman" w:cs="Times New Roman"/>
@@ -13957,59 +10021,21 @@
           <w:szCs w:val="24"/>
         </w:rPr>
       </w:pPr>
-      <w:proofErr w:type="spellStart"/>
-      <w:r>
-        <w:rPr>
-          <w:rFonts w:ascii="Times New Roman" w:hAnsi="Times New Roman" w:cs="Times New Roman"/>
-          <w:sz w:val="24"/>
-          <w:szCs w:val="24"/>
-        </w:rPr>
-        <w:t>With</w:t>
-      </w:r>
-      <w:proofErr w:type="spellEnd"/>
-      <w:r>
-        <w:rPr>
-          <w:rFonts w:ascii="Times New Roman" w:hAnsi="Times New Roman" w:cs="Times New Roman"/>
-          <w:sz w:val="24"/>
-          <w:szCs w:val="24"/>
-        </w:rPr>
-        <w:t xml:space="preserve"> </w:t>
-      </w:r>
-      <w:proofErr w:type="spellStart"/>
-      <w:r>
-        <w:rPr>
-          <w:rFonts w:ascii="Times New Roman" w:hAnsi="Times New Roman" w:cs="Times New Roman"/>
-          <w:sz w:val="24"/>
-          <w:szCs w:val="24"/>
-        </w:rPr>
-        <w:t>standard</w:t>
-      </w:r>
-      <w:proofErr w:type="spellEnd"/>
-      <w:r>
-        <w:rPr>
-          <w:rFonts w:ascii="Times New Roman" w:hAnsi="Times New Roman" w:cs="Times New Roman"/>
-          <w:sz w:val="24"/>
-          <w:szCs w:val="24"/>
-        </w:rPr>
-        <w:t xml:space="preserve"> </w:t>
-      </w:r>
-      <w:proofErr w:type="spellStart"/>
-      <w:r>
-        <w:rPr>
-          <w:rFonts w:ascii="Times New Roman" w:hAnsi="Times New Roman" w:cs="Times New Roman"/>
-          <w:sz w:val="24"/>
-          <w:szCs w:val="24"/>
-        </w:rPr>
-        <w:t>capacitor</w:t>
-      </w:r>
-      <w:proofErr w:type="spellEnd"/>
-      <w:r>
-        <w:rPr>
-          <w:rFonts w:ascii="Times New Roman" w:hAnsi="Times New Roman" w:cs="Times New Roman"/>
-          <w:sz w:val="24"/>
-          <w:szCs w:val="24"/>
-        </w:rPr>
-        <w:t xml:space="preserve"> </w:t>
+      <w:r>
+        <w:rPr>
+          <w:rFonts w:ascii="Times New Roman" w:hAnsi="Times New Roman" w:cs="Times New Roman"/>
+          <w:sz w:val="24"/>
+          <w:szCs w:val="24"/>
+        </w:rPr>
+        <w:t xml:space="preserve">With </w:t>
+      </w:r>
+      <w:r>
+        <w:rPr>
+          <w:rFonts w:ascii="Times New Roman" w:hAnsi="Times New Roman" w:cs="Times New Roman"/>
+          <w:sz w:val="24"/>
+          <w:szCs w:val="24"/>
+        </w:rPr>
+        <w:t xml:space="preserve">standard capacitor </w:t>
       </w:r>
       <m:oMath>
         <m:r>
@@ -14410,24 +10436,10 @@
               <w:sz w:val="24"/>
               <w:szCs w:val="24"/>
             </w:rPr>
-            <m:t xml:space="preserve"> </m:t>
-          </m:r>
-          <w:proofErr w:type="spellStart"/>
-          <m:r>
-            <m:rPr>
-              <m:nor/>
-            </m:rPr>
-            <w:rPr>
-              <w:rFonts w:ascii="Cambria Math" w:hAnsi="Cambria Math" w:cs="Times New Roman"/>
-              <w:color w:val="EE0000"/>
-              <w:sz w:val="24"/>
-              <w:szCs w:val="24"/>
-            </w:rPr>
-            <m:t>mH</m:t>
+            <m:t xml:space="preserve"> mH</m:t>
           </m:r>
         </m:oMath>
       </m:oMathPara>
-      <w:proofErr w:type="spellEnd"/>
     </w:p>
     <w:p>
       <w:pPr>
@@ -14455,23 +10467,13 @@
         </w:rPr>
         <w:t xml:space="preserve"> </w:t>
       </w:r>
-      <w:proofErr w:type="spellStart"/>
-      <w:r>
-        <w:rPr>
-          <w:rFonts w:ascii="Times New Roman" w:eastAsiaTheme="minorEastAsia" w:hAnsi="Times New Roman" w:cs="Times New Roman"/>
-          <w:sz w:val="24"/>
-          <w:szCs w:val="24"/>
-        </w:rPr>
-        <w:t>Values</w:t>
-      </w:r>
-      <w:proofErr w:type="spellEnd"/>
-      <w:r>
-        <w:rPr>
-          <w:rFonts w:ascii="Times New Roman" w:eastAsiaTheme="minorEastAsia" w:hAnsi="Times New Roman" w:cs="Times New Roman"/>
-          <w:sz w:val="24"/>
-          <w:szCs w:val="24"/>
-        </w:rPr>
-        <w:t>:</w:t>
+      <w:r>
+        <w:rPr>
+          <w:rFonts w:ascii="Times New Roman" w:eastAsiaTheme="minorEastAsia" w:hAnsi="Times New Roman" w:cs="Times New Roman"/>
+          <w:sz w:val="24"/>
+          <w:szCs w:val="24"/>
+        </w:rPr>
+        <w:t>Values:</w:t>
       </w:r>
       <w:r>
         <w:rPr>
@@ -14501,22 +10503,8 @@
             <w:sz w:val="24"/>
             <w:szCs w:val="24"/>
           </w:rPr>
-          <m:t> </m:t>
+          <m:t> mH</m:t>
         </m:r>
-        <w:proofErr w:type="spellStart"/>
-        <m:r>
-          <m:rPr>
-            <m:nor/>
-          </m:rPr>
-          <w:rPr>
-            <w:rFonts w:ascii="Cambria Math" w:eastAsiaTheme="minorEastAsia" w:hAnsi="Cambria Math" w:cs="Times New Roman"/>
-            <w:color w:val="EE0000"/>
-            <w:sz w:val="24"/>
-            <w:szCs w:val="24"/>
-          </w:rPr>
-          <m:t>mH</m:t>
-        </m:r>
-        <w:proofErr w:type="spellEnd"/>
         <m:r>
           <w:rPr>
             <w:rFonts w:ascii="Cambria Math" w:eastAsiaTheme="minorEastAsia" w:hAnsi="Cambria Math" w:cs="Times New Roman"/>
